--- a/Learn_Git.docx
+++ b/Learn_Git.docx
@@ -4527,22 +4527,924 @@
     <w:p>
       <w:pPr>
         <w:pStyle w:val="a3"/>
-        <w:rPr>
-          <w:lang w:val="en-US"/>
-        </w:rPr>
+        <w:numPr>
+          <w:ilvl w:val="0"/>
+          <w:numId w:val="1"/>
+        </w:numPr>
+      </w:pPr>
+      <w:r>
+        <w:t>С</w:t>
+      </w:r>
+      <w:r>
+        <w:t>оздадим новую ветку под названием</w:t>
+      </w:r>
+      <w:r>
+        <w:t xml:space="preserve"> </w:t>
+      </w:r>
+      <w:proofErr w:type="spellStart"/>
+      <w:r>
+        <w:t>testing</w:t>
+      </w:r>
+      <w:proofErr w:type="spellEnd"/>
+      <w:r>
+        <w:t xml:space="preserve">. Это делается командой </w:t>
+      </w:r>
+      <w:proofErr w:type="spellStart"/>
+      <w:r>
+        <w:t>git</w:t>
+      </w:r>
+      <w:proofErr w:type="spellEnd"/>
+      <w:r>
+        <w:t xml:space="preserve"> </w:t>
+      </w:r>
+      <w:proofErr w:type="spellStart"/>
+      <w:r>
+        <w:t>branch</w:t>
+      </w:r>
+      <w:proofErr w:type="spellEnd"/>
+      <w:r>
+        <w:t>:</w:t>
+      </w:r>
+    </w:p>
+    <w:p>
+      <w:pPr>
+        <w:pStyle w:val="a3"/>
+      </w:pPr>
+      <w:r>
+        <w:t xml:space="preserve">$ </w:t>
+      </w:r>
+      <w:proofErr w:type="spellStart"/>
+      <w:r>
+        <w:t>git</w:t>
+      </w:r>
+      <w:proofErr w:type="spellEnd"/>
+      <w:r>
+        <w:t xml:space="preserve"> </w:t>
+      </w:r>
+      <w:proofErr w:type="spellStart"/>
+      <w:r>
+        <w:t>branch</w:t>
+      </w:r>
+      <w:proofErr w:type="spellEnd"/>
+      <w:r>
+        <w:t xml:space="preserve"> </w:t>
+      </w:r>
+      <w:proofErr w:type="spellStart"/>
+      <w:r>
+        <w:t>testing</w:t>
+      </w:r>
+      <w:proofErr w:type="spellEnd"/>
+      <w:proofErr w:type="gramStart"/>
+      <w:r>
+        <w:br/>
+      </w:r>
+      <w:r>
+        <w:t>В</w:t>
+      </w:r>
+      <w:proofErr w:type="gramEnd"/>
+      <w:r>
+        <w:t xml:space="preserve"> данный момент вы всё ещё на ветке </w:t>
+      </w:r>
+      <w:proofErr w:type="spellStart"/>
+      <w:r>
+        <w:t>master</w:t>
+      </w:r>
+      <w:proofErr w:type="spellEnd"/>
+      <w:r>
+        <w:t xml:space="preserve">. Команда </w:t>
+      </w:r>
+      <w:proofErr w:type="spellStart"/>
+      <w:r>
+        <w:t>git</w:t>
+      </w:r>
+      <w:proofErr w:type="spellEnd"/>
+      <w:r>
+        <w:t xml:space="preserve"> </w:t>
+      </w:r>
+      <w:proofErr w:type="spellStart"/>
+      <w:r>
+        <w:t>branch</w:t>
+      </w:r>
+      <w:proofErr w:type="spellEnd"/>
+      <w:r>
+        <w:t xml:space="preserve"> только создала новую</w:t>
+      </w:r>
+      <w:r>
+        <w:t xml:space="preserve"> </w:t>
+      </w:r>
+      <w:r>
+        <w:t>ветку, она не переключила вас на неё</w:t>
+      </w:r>
+      <w:r>
+        <w:t>.</w:t>
+      </w:r>
+      <w:r>
+        <w:br/>
+      </w:r>
+      <w:r>
+        <w:t xml:space="preserve">Чтобы перейти на существующую ветку, вам надо выполнить команду </w:t>
+      </w:r>
+      <w:proofErr w:type="spellStart"/>
+      <w:r>
+        <w:t>git</w:t>
+      </w:r>
+      <w:proofErr w:type="spellEnd"/>
+      <w:r>
+        <w:t xml:space="preserve"> </w:t>
+      </w:r>
+      <w:proofErr w:type="spellStart"/>
+      <w:r>
+        <w:t>checkout</w:t>
+      </w:r>
+      <w:proofErr w:type="spellEnd"/>
+      <w:r>
+        <w:t>.</w:t>
+      </w:r>
+    </w:p>
+    <w:p>
+      <w:pPr>
+        <w:pStyle w:val="a3"/>
+      </w:pPr>
+      <w:r>
+        <w:t xml:space="preserve">Давайте перейдём на новую ветку </w:t>
+      </w:r>
+      <w:proofErr w:type="spellStart"/>
+      <w:r>
+        <w:t>testing</w:t>
+      </w:r>
+      <w:proofErr w:type="spellEnd"/>
+      <w:r>
+        <w:t>:</w:t>
+      </w:r>
+    </w:p>
+    <w:p>
+      <w:pPr>
+        <w:pStyle w:val="a3"/>
+      </w:pPr>
+      <w:r>
+        <w:t xml:space="preserve">$ </w:t>
+      </w:r>
+      <w:proofErr w:type="spellStart"/>
+      <w:r>
+        <w:t>git</w:t>
+      </w:r>
+      <w:proofErr w:type="spellEnd"/>
+      <w:r>
+        <w:t xml:space="preserve"> </w:t>
+      </w:r>
+      <w:proofErr w:type="spellStart"/>
+      <w:r>
+        <w:t>checkout</w:t>
+      </w:r>
+      <w:proofErr w:type="spellEnd"/>
+      <w:r>
+        <w:t xml:space="preserve"> </w:t>
+      </w:r>
+      <w:proofErr w:type="spellStart"/>
+      <w:r>
+        <w:t>testing</w:t>
+      </w:r>
+      <w:proofErr w:type="spellEnd"/>
+      <w:proofErr w:type="gramStart"/>
+      <w:r>
+        <w:br/>
+      </w:r>
+      <w:r>
+        <w:t>О</w:t>
+      </w:r>
+      <w:proofErr w:type="gramEnd"/>
+      <w:r>
+        <w:t xml:space="preserve">ткуда </w:t>
+      </w:r>
+      <w:proofErr w:type="spellStart"/>
+      <w:r>
+        <w:t>Git</w:t>
+      </w:r>
+      <w:proofErr w:type="spellEnd"/>
+      <w:r>
+        <w:t xml:space="preserve"> узнает, на какой ветке вы находитесь</w:t>
+      </w:r>
+      <w:r>
+        <w:t xml:space="preserve"> в данный момент? Он хранит спе</w:t>
+      </w:r>
+      <w:r>
+        <w:t>циальный указатель, который называется HEAD (верхушка)</w:t>
+      </w:r>
+      <w:r>
+        <w:t xml:space="preserve">. </w:t>
+      </w:r>
+      <w:r>
+        <w:t xml:space="preserve">В </w:t>
+      </w:r>
+      <w:proofErr w:type="spellStart"/>
+      <w:r>
+        <w:t>Git’е</w:t>
+      </w:r>
+      <w:proofErr w:type="spellEnd"/>
+      <w:r>
+        <w:t xml:space="preserve"> это указатель на локальную ветку, на </w:t>
+      </w:r>
+      <w:r>
+        <w:lastRenderedPageBreak/>
+        <w:t>которой вы находитесь.</w:t>
+      </w:r>
+      <w:r>
+        <w:br/>
+      </w:r>
+      <w:r>
+        <w:t>Что</w:t>
+      </w:r>
+      <w:r>
+        <w:t xml:space="preserve">бы создать ветку и сразу же перейти на неё, вы можете выполнить команду </w:t>
+      </w:r>
+      <w:proofErr w:type="spellStart"/>
+      <w:r>
+        <w:t>git</w:t>
+      </w:r>
+      <w:proofErr w:type="spellEnd"/>
+      <w:r>
+        <w:t xml:space="preserve"> </w:t>
+      </w:r>
+      <w:proofErr w:type="spellStart"/>
+      <w:r>
+        <w:t>checkout</w:t>
+      </w:r>
+      <w:proofErr w:type="spellEnd"/>
+      <w:r>
+        <w:t xml:space="preserve"> </w:t>
+      </w:r>
+      <w:r>
+        <w:t>с</w:t>
+      </w:r>
+      <w:r>
+        <w:t xml:space="preserve"> </w:t>
+      </w:r>
+      <w:r>
+        <w:t>ключом</w:t>
+      </w:r>
+      <w:r>
+        <w:t xml:space="preserve"> -</w:t>
+      </w:r>
+      <w:r>
+        <w:rPr>
+          <w:lang w:val="en-US"/>
+        </w:rPr>
+        <w:t>b</w:t>
+      </w:r>
+      <w:r>
+        <w:t>:</w:t>
+      </w:r>
+    </w:p>
+    <w:p>
+      <w:pPr>
+        <w:pStyle w:val="a3"/>
+        <w:rPr>
+          <w:lang w:val="en-US"/>
+        </w:rPr>
+      </w:pPr>
+      <w:r>
+        <w:rPr>
+          <w:lang w:val="en-US"/>
+        </w:rPr>
+        <w:t xml:space="preserve">$ </w:t>
+      </w:r>
+      <w:proofErr w:type="spellStart"/>
+      <w:proofErr w:type="gramStart"/>
+      <w:r>
+        <w:rPr>
+          <w:lang w:val="en-US"/>
+        </w:rPr>
+        <w:t>git</w:t>
+      </w:r>
+      <w:proofErr w:type="spellEnd"/>
+      <w:proofErr w:type="gramEnd"/>
+      <w:r>
+        <w:rPr>
+          <w:lang w:val="en-US"/>
+        </w:rPr>
+        <w:t xml:space="preserve"> checkout -b iss53</w:t>
+      </w:r>
+    </w:p>
+    <w:p>
+      <w:pPr>
+        <w:pStyle w:val="a3"/>
+        <w:rPr>
+          <w:lang w:val="en-US"/>
+        </w:rPr>
+      </w:pPr>
+      <w:r>
+        <w:rPr>
+          <w:lang w:val="en-US"/>
+        </w:rPr>
+        <w:t>Switched to a new branch "iss53"</w:t>
+      </w:r>
+    </w:p>
+    <w:p>
+      <w:pPr>
+        <w:pStyle w:val="a3"/>
+      </w:pPr>
+      <w:r>
+        <w:t xml:space="preserve">Это сокращение </w:t>
+      </w:r>
+      <w:proofErr w:type="gramStart"/>
+      <w:r>
+        <w:t>для</w:t>
+      </w:r>
+      <w:proofErr w:type="gramEnd"/>
+      <w:r>
+        <w:t>:</w:t>
+      </w:r>
+    </w:p>
+    <w:p>
+      <w:pPr>
+        <w:pStyle w:val="a3"/>
+      </w:pPr>
+      <w:r>
+        <w:t xml:space="preserve">$ </w:t>
+      </w:r>
+      <w:proofErr w:type="spellStart"/>
+      <w:r>
+        <w:t>git</w:t>
+      </w:r>
+      <w:proofErr w:type="spellEnd"/>
+      <w:r>
+        <w:t xml:space="preserve"> </w:t>
+      </w:r>
+      <w:proofErr w:type="spellStart"/>
+      <w:r>
+        <w:t>branch</w:t>
+      </w:r>
+      <w:proofErr w:type="spellEnd"/>
+      <w:r>
+        <w:t xml:space="preserve"> iss53</w:t>
+      </w:r>
+    </w:p>
+    <w:p>
+      <w:pPr>
+        <w:pStyle w:val="a3"/>
+      </w:pPr>
+      <w:r>
+        <w:t xml:space="preserve">$ </w:t>
+      </w:r>
+      <w:proofErr w:type="spellStart"/>
+      <w:r>
+        <w:t>git</w:t>
+      </w:r>
+      <w:proofErr w:type="spellEnd"/>
+      <w:r>
+        <w:t xml:space="preserve"> </w:t>
+      </w:r>
+      <w:proofErr w:type="spellStart"/>
+      <w:r>
+        <w:t>checkout</w:t>
+      </w:r>
+      <w:proofErr w:type="spellEnd"/>
+      <w:r>
+        <w:t xml:space="preserve"> iss53</w:t>
+      </w:r>
+      <w:r>
+        <w:br/>
+      </w:r>
+    </w:p>
+    <w:p>
+      <w:pPr>
+        <w:pStyle w:val="a3"/>
+        <w:numPr>
+          <w:ilvl w:val="0"/>
+          <w:numId w:val="1"/>
+        </w:numPr>
+      </w:pPr>
+      <w:r>
+        <w:t>Вы можете удалить</w:t>
+      </w:r>
+      <w:r>
+        <w:t xml:space="preserve"> </w:t>
+      </w:r>
+      <w:r>
+        <w:t xml:space="preserve">ветку с помощью опции -d к </w:t>
+      </w:r>
+      <w:proofErr w:type="spellStart"/>
+      <w:r>
+        <w:t>git</w:t>
+      </w:r>
+      <w:proofErr w:type="spellEnd"/>
+      <w:r>
+        <w:t xml:space="preserve"> </w:t>
+      </w:r>
+      <w:proofErr w:type="spellStart"/>
+      <w:r>
+        <w:t>branch</w:t>
+      </w:r>
+      <w:proofErr w:type="spellEnd"/>
+      <w:r>
+        <w:t>:</w:t>
+      </w:r>
+    </w:p>
+    <w:p>
+      <w:pPr>
+        <w:pStyle w:val="a3"/>
+        <w:rPr>
+          <w:lang w:val="en-US"/>
+        </w:rPr>
+      </w:pPr>
+      <w:r>
+        <w:rPr>
+          <w:lang w:val="en-US"/>
+        </w:rPr>
+        <w:t xml:space="preserve">$ </w:t>
+      </w:r>
+      <w:proofErr w:type="spellStart"/>
+      <w:proofErr w:type="gramStart"/>
+      <w:r>
+        <w:rPr>
+          <w:lang w:val="en-US"/>
+        </w:rPr>
+        <w:t>git</w:t>
+      </w:r>
+      <w:proofErr w:type="spellEnd"/>
+      <w:proofErr w:type="gramEnd"/>
+      <w:r>
+        <w:rPr>
+          <w:lang w:val="en-US"/>
+        </w:rPr>
+        <w:t xml:space="preserve"> branch -d hotfix</w:t>
+      </w:r>
+    </w:p>
+    <w:p>
+      <w:pPr>
+        <w:pStyle w:val="a3"/>
+      </w:pPr>
+      <w:proofErr w:type="gramStart"/>
+      <w:r>
+        <w:rPr>
+          <w:lang w:val="en-US"/>
+        </w:rPr>
+        <w:t>Deleted branch hotfix (3a0874c).</w:t>
+      </w:r>
+      <w:proofErr w:type="gramEnd"/>
+    </w:p>
+    <w:p>
+      <w:pPr>
+        <w:pStyle w:val="a3"/>
+      </w:pPr>
+    </w:p>
+    <w:p>
+      <w:pPr>
+        <w:pStyle w:val="a3"/>
+        <w:numPr>
+          <w:ilvl w:val="0"/>
+          <w:numId w:val="1"/>
+        </w:numPr>
+      </w:pPr>
+      <w:proofErr w:type="gramStart"/>
+      <w:r>
+        <w:t>Допустим, вы разобрались с проблемой №53 и готовы объединить эту ветку и свой</w:t>
+      </w:r>
+      <w:r>
+        <w:t xml:space="preserve"> </w:t>
+      </w:r>
+      <w:proofErr w:type="spellStart"/>
+      <w:r>
+        <w:t>master</w:t>
+      </w:r>
+      <w:proofErr w:type="spellEnd"/>
+      <w:r>
+        <w:t>.</w:t>
+      </w:r>
+      <w:proofErr w:type="gramEnd"/>
+      <w:r>
+        <w:t xml:space="preserve"> Чтобы сделать это, мы сольём ветку iss53 в ветку </w:t>
+      </w:r>
+      <w:proofErr w:type="spellStart"/>
+      <w:r>
+        <w:t>master</w:t>
+      </w:r>
+      <w:proofErr w:type="spellEnd"/>
+      <w:r>
+        <w:t xml:space="preserve"> точно так же, как мы</w:t>
+      </w:r>
+      <w:r>
+        <w:t xml:space="preserve"> </w:t>
+      </w:r>
+      <w:r>
+        <w:t xml:space="preserve">делали это ранее с веткой </w:t>
+      </w:r>
+      <w:proofErr w:type="spellStart"/>
+      <w:r>
+        <w:t>hotfix</w:t>
+      </w:r>
+      <w:proofErr w:type="spellEnd"/>
+      <w:r>
+        <w:t>. Всё, что вам нужно сделать, — перейти на ту ветку, в</w:t>
+      </w:r>
+      <w:r>
+        <w:t xml:space="preserve"> </w:t>
+      </w:r>
+      <w:r>
+        <w:t xml:space="preserve">которую вы хотите слить свои изменения, и выполнить команду </w:t>
+      </w:r>
+      <w:proofErr w:type="spellStart"/>
+      <w:r>
+        <w:t>git</w:t>
+      </w:r>
+      <w:proofErr w:type="spellEnd"/>
+      <w:r>
+        <w:t xml:space="preserve"> </w:t>
+      </w:r>
+      <w:proofErr w:type="spellStart"/>
+      <w:r>
+        <w:t>merge</w:t>
+      </w:r>
+      <w:proofErr w:type="spellEnd"/>
+      <w:r>
+        <w:t>:</w:t>
+      </w:r>
+    </w:p>
+    <w:p>
+      <w:pPr>
+        <w:pStyle w:val="a3"/>
+        <w:rPr>
+          <w:lang w:val="en-US"/>
+        </w:rPr>
+      </w:pPr>
+      <w:r>
+        <w:rPr>
+          <w:lang w:val="en-US"/>
+        </w:rPr>
+        <w:t xml:space="preserve">$ </w:t>
+      </w:r>
+      <w:proofErr w:type="spellStart"/>
+      <w:proofErr w:type="gramStart"/>
+      <w:r>
+        <w:rPr>
+          <w:lang w:val="en-US"/>
+        </w:rPr>
+        <w:t>git</w:t>
+      </w:r>
+      <w:proofErr w:type="spellEnd"/>
+      <w:proofErr w:type="gramEnd"/>
+      <w:r>
+        <w:rPr>
+          <w:lang w:val="en-US"/>
+        </w:rPr>
+        <w:t xml:space="preserve"> checkout master</w:t>
+      </w:r>
+    </w:p>
+    <w:p>
+      <w:pPr>
+        <w:pStyle w:val="a3"/>
+        <w:rPr>
+          <w:lang w:val="en-US"/>
+        </w:rPr>
+      </w:pPr>
+      <w:r>
+        <w:rPr>
+          <w:lang w:val="en-US"/>
+        </w:rPr>
+        <w:t xml:space="preserve">$ </w:t>
+      </w:r>
+      <w:proofErr w:type="spellStart"/>
+      <w:proofErr w:type="gramStart"/>
+      <w:r>
+        <w:rPr>
+          <w:lang w:val="en-US"/>
+        </w:rPr>
+        <w:t>git</w:t>
+      </w:r>
+      <w:proofErr w:type="spellEnd"/>
+      <w:proofErr w:type="gramEnd"/>
+      <w:r>
+        <w:rPr>
+          <w:lang w:val="en-US"/>
+        </w:rPr>
+        <w:t xml:space="preserve"> merge iss53</w:t>
+      </w:r>
+    </w:p>
+    <w:p>
+      <w:pPr>
+        <w:pStyle w:val="a3"/>
+      </w:pPr>
+    </w:p>
+    <w:p>
+      <w:pPr>
+        <w:pStyle w:val="a3"/>
+        <w:numPr>
+          <w:ilvl w:val="0"/>
+          <w:numId w:val="1"/>
+        </w:numPr>
+      </w:pPr>
+      <w:r>
+        <w:t xml:space="preserve">Команда </w:t>
+      </w:r>
+      <w:proofErr w:type="spellStart"/>
+      <w:r>
+        <w:t>git</w:t>
+      </w:r>
+      <w:proofErr w:type="spellEnd"/>
+      <w:r>
+        <w:t xml:space="preserve"> </w:t>
+      </w:r>
+      <w:proofErr w:type="spellStart"/>
+      <w:r>
+        <w:t>branch</w:t>
+      </w:r>
+      <w:proofErr w:type="spellEnd"/>
+      <w:r>
+        <w:t xml:space="preserve"> делает несколько больше, чем просто создаёт и удаляет ветки.</w:t>
+      </w:r>
+      <w:r>
+        <w:t xml:space="preserve"> </w:t>
+      </w:r>
+      <w:r>
+        <w:t>Если вы выполните её без аргументов, то получите простой список имеющихся у вас веток:</w:t>
+      </w:r>
+    </w:p>
+    <w:p>
+      <w:pPr>
+        <w:pStyle w:val="a3"/>
+      </w:pPr>
+      <w:r>
+        <w:t xml:space="preserve">$ </w:t>
+      </w:r>
+      <w:proofErr w:type="spellStart"/>
+      <w:r>
+        <w:t>git</w:t>
+      </w:r>
+      <w:proofErr w:type="spellEnd"/>
+      <w:r>
+        <w:t xml:space="preserve"> </w:t>
+      </w:r>
+      <w:proofErr w:type="spellStart"/>
+      <w:r>
+        <w:t>branch</w:t>
+      </w:r>
+      <w:proofErr w:type="spellEnd"/>
+    </w:p>
+    <w:p>
+      <w:pPr>
+        <w:pStyle w:val="a3"/>
+      </w:pPr>
+      <w:r>
+        <w:t>iss53</w:t>
+      </w:r>
+    </w:p>
+    <w:p>
+      <w:pPr>
+        <w:pStyle w:val="a3"/>
+      </w:pPr>
+      <w:r>
+        <w:t xml:space="preserve">* </w:t>
+      </w:r>
+      <w:proofErr w:type="spellStart"/>
+      <w:r>
+        <w:t>master</w:t>
+      </w:r>
+      <w:proofErr w:type="spellEnd"/>
+    </w:p>
+    <w:p>
+      <w:pPr>
+        <w:pStyle w:val="a3"/>
+      </w:pPr>
+      <w:proofErr w:type="spellStart"/>
+      <w:r>
+        <w:t>testing</w:t>
+      </w:r>
+      <w:proofErr w:type="spellEnd"/>
+    </w:p>
+    <w:p>
+      <w:pPr>
+        <w:pStyle w:val="a3"/>
+      </w:pPr>
+    </w:p>
+    <w:p>
+      <w:pPr>
+        <w:pStyle w:val="a3"/>
+      </w:pPr>
+      <w:r>
+        <w:t xml:space="preserve">Обратите внимание на символ *, стоящий перед веткой </w:t>
+      </w:r>
+      <w:proofErr w:type="spellStart"/>
+      <w:r>
+        <w:t>master</w:t>
+      </w:r>
+      <w:proofErr w:type="spellEnd"/>
+      <w:r>
+        <w:t>: он указывает на ветку,</w:t>
+      </w:r>
+      <w:r>
+        <w:t xml:space="preserve"> </w:t>
+      </w:r>
+      <w:r>
+        <w:t>на которой вы находитесь в настоящий момент. Это означает, что если вы сейчас выполните</w:t>
+      </w:r>
+    </w:p>
+    <w:p>
+      <w:pPr>
+        <w:pStyle w:val="a3"/>
+      </w:pPr>
+      <w:proofErr w:type="spellStart"/>
+      <w:r>
+        <w:t>коммит</w:t>
+      </w:r>
+      <w:proofErr w:type="spellEnd"/>
+      <w:r>
+        <w:t xml:space="preserve">, ветка </w:t>
+      </w:r>
+      <w:proofErr w:type="spellStart"/>
+      <w:r>
+        <w:t>master</w:t>
+      </w:r>
+      <w:proofErr w:type="spellEnd"/>
+      <w:r>
+        <w:t xml:space="preserve"> переместится вперёд в соответствии с </w:t>
+      </w:r>
+      <w:proofErr w:type="gramStart"/>
+      <w:r>
+        <w:t>вашими</w:t>
+      </w:r>
+      <w:proofErr w:type="gramEnd"/>
+      <w:r>
+        <w:t xml:space="preserve"> последними измене-</w:t>
+      </w:r>
+    </w:p>
+    <w:p>
+      <w:pPr>
+        <w:pStyle w:val="a3"/>
+      </w:pPr>
+      <w:proofErr w:type="spellStart"/>
+      <w:r>
+        <w:t>ниями</w:t>
+      </w:r>
+      <w:proofErr w:type="spellEnd"/>
+      <w:r>
+        <w:t xml:space="preserve">. Чтобы посмотреть </w:t>
+      </w:r>
+      <w:proofErr w:type="gramStart"/>
+      <w:r>
+        <w:t>последний</w:t>
+      </w:r>
+      <w:proofErr w:type="gramEnd"/>
+      <w:r>
+        <w:t xml:space="preserve"> </w:t>
+      </w:r>
+      <w:proofErr w:type="spellStart"/>
+      <w:r>
+        <w:t>коммит</w:t>
+      </w:r>
+      <w:proofErr w:type="spellEnd"/>
+      <w:r>
+        <w:t xml:space="preserve"> на каждой из веток, выполните команду </w:t>
+      </w:r>
+      <w:proofErr w:type="spellStart"/>
+      <w:r>
+        <w:t>git</w:t>
+      </w:r>
+      <w:proofErr w:type="spellEnd"/>
+    </w:p>
+    <w:p>
+      <w:pPr>
+        <w:pStyle w:val="a3"/>
+      </w:pPr>
+      <w:proofErr w:type="spellStart"/>
+      <w:r>
+        <w:t>branch</w:t>
+      </w:r>
+      <w:proofErr w:type="spellEnd"/>
+      <w:r>
+        <w:t xml:space="preserve"> -v:</w:t>
+      </w:r>
+    </w:p>
+    <w:p>
+      <w:pPr>
+        <w:pStyle w:val="a3"/>
+      </w:pPr>
+      <w:r>
+        <w:t xml:space="preserve">$ </w:t>
+      </w:r>
+      <w:proofErr w:type="spellStart"/>
+      <w:r>
+        <w:t>git</w:t>
+      </w:r>
+      <w:proofErr w:type="spellEnd"/>
+      <w:r>
+        <w:t xml:space="preserve"> </w:t>
+      </w:r>
+      <w:proofErr w:type="spellStart"/>
+      <w:r>
+        <w:t>branch</w:t>
+      </w:r>
+      <w:proofErr w:type="spellEnd"/>
+      <w:r>
+        <w:t xml:space="preserve"> -v</w:t>
+      </w:r>
+    </w:p>
+    <w:p>
+      <w:pPr>
+        <w:pStyle w:val="a3"/>
+        <w:rPr>
+          <w:lang w:val="en-US"/>
+        </w:rPr>
+      </w:pPr>
+      <w:r>
+        <w:rPr>
+          <w:lang w:val="en-US"/>
+        </w:rPr>
+        <w:t xml:space="preserve">iss53 93b412c fix </w:t>
+      </w:r>
+      <w:proofErr w:type="spellStart"/>
+      <w:r>
+        <w:rPr>
+          <w:lang w:val="en-US"/>
+        </w:rPr>
+        <w:t>javascript</w:t>
+      </w:r>
+      <w:proofErr w:type="spellEnd"/>
+      <w:r>
+        <w:rPr>
+          <w:lang w:val="en-US"/>
+        </w:rPr>
+        <w:t xml:space="preserve"> issue</w:t>
+      </w:r>
+    </w:p>
+    <w:p>
+      <w:pPr>
+        <w:pStyle w:val="a3"/>
+        <w:rPr>
+          <w:lang w:val="en-US"/>
+        </w:rPr>
+      </w:pPr>
+      <w:r>
+        <w:rPr>
+          <w:lang w:val="en-US"/>
+        </w:rPr>
+        <w:t xml:space="preserve">* </w:t>
+      </w:r>
+      <w:proofErr w:type="gramStart"/>
+      <w:r>
+        <w:rPr>
+          <w:lang w:val="en-US"/>
+        </w:rPr>
+        <w:t>master</w:t>
+      </w:r>
+      <w:proofErr w:type="gramEnd"/>
+      <w:r>
+        <w:rPr>
+          <w:lang w:val="en-US"/>
+        </w:rPr>
+        <w:t xml:space="preserve"> 7a98805 Merge branch 'iss53'</w:t>
+      </w:r>
+    </w:p>
+    <w:p>
+      <w:pPr>
+        <w:pStyle w:val="a3"/>
+        <w:rPr>
+          <w:lang w:val="en-US"/>
+        </w:rPr>
+      </w:pPr>
+      <w:proofErr w:type="gramStart"/>
+      <w:r>
+        <w:rPr>
+          <w:lang w:val="en-US"/>
+        </w:rPr>
+        <w:t>testing</w:t>
+      </w:r>
+      <w:proofErr w:type="gramEnd"/>
+      <w:r>
+        <w:rPr>
+          <w:lang w:val="en-US"/>
+        </w:rPr>
+        <w:t xml:space="preserve"> 782fd34 add </w:t>
+      </w:r>
+      <w:proofErr w:type="spellStart"/>
+      <w:r>
+        <w:rPr>
+          <w:lang w:val="en-US"/>
+        </w:rPr>
+        <w:t>scott</w:t>
+      </w:r>
+      <w:proofErr w:type="spellEnd"/>
+      <w:r>
+        <w:rPr>
+          <w:lang w:val="en-US"/>
+        </w:rPr>
+        <w:t xml:space="preserve"> to the author list in the readmes</w:t>
+      </w:r>
+    </w:p>
+    <w:p>
+      <w:pPr>
+        <w:pStyle w:val="a3"/>
+      </w:pPr>
+    </w:p>
+    <w:p>
+      <w:pPr>
+        <w:pStyle w:val="a3"/>
+        <w:numPr>
+          <w:ilvl w:val="0"/>
+          <w:numId w:val="1"/>
+        </w:numPr>
       </w:pPr>
       <w:bookmarkStart w:id="0" w:name="_GoBack"/>
       <w:bookmarkEnd w:id="0"/>
-    </w:p>
-    <w:p>
-      <w:pPr>
-        <w:pStyle w:val="a3"/>
-      </w:pPr>
-    </w:p>
-    <w:p>
-      <w:pPr>
-        <w:pStyle w:val="a3"/>
-      </w:pPr>
     </w:p>
     <w:sectPr>
       <w:pgSz w:w="11906" w:h="16838"/>

--- a/Learn_Git.docx
+++ b/Learn_Git.docx
@@ -4533,13 +4533,7 @@
         </w:numPr>
       </w:pPr>
       <w:r>
-        <w:t>С</w:t>
-      </w:r>
-      <w:r>
-        <w:t>оздадим новую ветку под названием</w:t>
-      </w:r>
-      <w:r>
-        <w:t xml:space="preserve"> </w:t>
+        <w:t xml:space="preserve">Создадим новую ветку под названием </w:t>
       </w:r>
       <w:proofErr w:type="spellStart"/>
       <w:r>
@@ -4597,8 +4591,6 @@
       <w:proofErr w:type="gramStart"/>
       <w:r>
         <w:br/>
-      </w:r>
-      <w:r>
         <w:t>В</w:t>
       </w:r>
       <w:proofErr w:type="gramEnd"/>
@@ -4627,89 +4619,76 @@
       </w:r>
       <w:proofErr w:type="spellEnd"/>
       <w:r>
-        <w:t xml:space="preserve"> только создала новую</w:t>
-      </w:r>
-      <w:r>
-        <w:t xml:space="preserve"> </w:t>
-      </w:r>
-      <w:r>
-        <w:t>ветку, она не переключила вас на неё</w:t>
-      </w:r>
+        <w:t xml:space="preserve"> только создала новую ветку, она не переключила вас на неё.</w:t>
+      </w:r>
+      <w:r>
+        <w:br/>
+        <w:t xml:space="preserve">Чтобы перейти на существующую ветку, вам надо выполнить команду </w:t>
+      </w:r>
+      <w:proofErr w:type="spellStart"/>
+      <w:r>
+        <w:t>git</w:t>
+      </w:r>
+      <w:proofErr w:type="spellEnd"/>
+      <w:r>
+        <w:t xml:space="preserve"> </w:t>
+      </w:r>
+      <w:proofErr w:type="spellStart"/>
+      <w:r>
+        <w:t>checkout</w:t>
+      </w:r>
+      <w:proofErr w:type="spellEnd"/>
       <w:r>
         <w:t>.</w:t>
       </w:r>
+    </w:p>
+    <w:p>
+      <w:pPr>
+        <w:pStyle w:val="a3"/>
+      </w:pPr>
+      <w:r>
+        <w:t xml:space="preserve">Давайте перейдём на новую ветку </w:t>
+      </w:r>
+      <w:proofErr w:type="spellStart"/>
+      <w:r>
+        <w:t>testing</w:t>
+      </w:r>
+      <w:proofErr w:type="spellEnd"/>
+      <w:r>
+        <w:t>:</w:t>
+      </w:r>
+    </w:p>
+    <w:p>
+      <w:pPr>
+        <w:pStyle w:val="a3"/>
+      </w:pPr>
+      <w:r>
+        <w:t xml:space="preserve">$ </w:t>
+      </w:r>
+      <w:proofErr w:type="spellStart"/>
+      <w:r>
+        <w:t>git</w:t>
+      </w:r>
+      <w:proofErr w:type="spellEnd"/>
+      <w:r>
+        <w:t xml:space="preserve"> </w:t>
+      </w:r>
+      <w:proofErr w:type="spellStart"/>
+      <w:r>
+        <w:t>checkout</w:t>
+      </w:r>
+      <w:proofErr w:type="spellEnd"/>
+      <w:r>
+        <w:t xml:space="preserve"> </w:t>
+      </w:r>
+      <w:proofErr w:type="spellStart"/>
+      <w:r>
+        <w:t>testing</w:t>
+      </w:r>
+      <w:proofErr w:type="spellEnd"/>
+      <w:proofErr w:type="gramStart"/>
       <w:r>
         <w:br/>
-      </w:r>
-      <w:r>
-        <w:t xml:space="preserve">Чтобы перейти на существующую ветку, вам надо выполнить команду </w:t>
-      </w:r>
-      <w:proofErr w:type="spellStart"/>
-      <w:r>
-        <w:t>git</w:t>
-      </w:r>
-      <w:proofErr w:type="spellEnd"/>
-      <w:r>
-        <w:t xml:space="preserve"> </w:t>
-      </w:r>
-      <w:proofErr w:type="spellStart"/>
-      <w:r>
-        <w:t>checkout</w:t>
-      </w:r>
-      <w:proofErr w:type="spellEnd"/>
-      <w:r>
-        <w:t>.</w:t>
-      </w:r>
-    </w:p>
-    <w:p>
-      <w:pPr>
-        <w:pStyle w:val="a3"/>
-      </w:pPr>
-      <w:r>
-        <w:t xml:space="preserve">Давайте перейдём на новую ветку </w:t>
-      </w:r>
-      <w:proofErr w:type="spellStart"/>
-      <w:r>
-        <w:t>testing</w:t>
-      </w:r>
-      <w:proofErr w:type="spellEnd"/>
-      <w:r>
-        <w:t>:</w:t>
-      </w:r>
-    </w:p>
-    <w:p>
-      <w:pPr>
-        <w:pStyle w:val="a3"/>
-      </w:pPr>
-      <w:r>
-        <w:t xml:space="preserve">$ </w:t>
-      </w:r>
-      <w:proofErr w:type="spellStart"/>
-      <w:r>
-        <w:t>git</w:t>
-      </w:r>
-      <w:proofErr w:type="spellEnd"/>
-      <w:r>
-        <w:t xml:space="preserve"> </w:t>
-      </w:r>
-      <w:proofErr w:type="spellStart"/>
-      <w:r>
-        <w:t>checkout</w:t>
-      </w:r>
-      <w:proofErr w:type="spellEnd"/>
-      <w:r>
-        <w:t xml:space="preserve"> </w:t>
-      </w:r>
-      <w:proofErr w:type="spellStart"/>
-      <w:r>
-        <w:t>testing</w:t>
-      </w:r>
-      <w:proofErr w:type="spellEnd"/>
-      <w:proofErr w:type="gramStart"/>
-      <w:r>
-        <w:br/>
-      </w:r>
-      <w:r>
         <w:t>О</w:t>
       </w:r>
       <w:proofErr w:type="gramEnd"/>
@@ -4722,16 +4701,7 @@
       </w:r>
       <w:proofErr w:type="spellEnd"/>
       <w:r>
-        <w:t xml:space="preserve"> узнает, на какой ветке вы находитесь</w:t>
-      </w:r>
-      <w:r>
-        <w:t xml:space="preserve"> в данный момент? Он хранит спе</w:t>
-      </w:r>
-      <w:r>
-        <w:t>циальный указатель, который называется HEAD (верхушка)</w:t>
-      </w:r>
-      <w:r>
-        <w:t xml:space="preserve">. </w:t>
+        <w:t xml:space="preserve"> узнает, на какой ветке вы находитесь в данный момент? Он хранит специальный указатель, который называется HEAD (верхушка). </w:t>
       </w:r>
       <w:r>
         <w:t xml:space="preserve">В </w:t>
@@ -4752,10 +4722,7 @@
         <w:br/>
       </w:r>
       <w:r>
-        <w:t>Что</w:t>
-      </w:r>
-      <w:r>
-        <w:t xml:space="preserve">бы создать ветку и сразу же перейти на неё, вы можете выполнить команду </w:t>
+        <w:t xml:space="preserve">Чтобы создать ветку и сразу же перейти на неё, вы можете выполнить команду </w:t>
       </w:r>
       <w:proofErr w:type="spellStart"/>
       <w:r>
@@ -4771,10 +4738,7 @@
       </w:r>
       <w:proofErr w:type="spellEnd"/>
       <w:r>
-        <w:t xml:space="preserve"> </w:t>
-      </w:r>
-      <w:r>
-        <w:t>с</w:t>
+        <w:t xml:space="preserve"> с</w:t>
       </w:r>
       <w:r>
         <w:t xml:space="preserve"> </w:t>
@@ -4915,13 +4879,7 @@
         </w:numPr>
       </w:pPr>
       <w:r>
-        <w:t>Вы можете удалить</w:t>
-      </w:r>
-      <w:r>
-        <w:t xml:space="preserve"> </w:t>
-      </w:r>
-      <w:r>
-        <w:t xml:space="preserve">ветку с помощью опции -d к </w:t>
+        <w:t xml:space="preserve">Вы можете удалить ветку с помощью опции -d к </w:t>
       </w:r>
       <w:proofErr w:type="spellStart"/>
       <w:r>
@@ -4973,6 +4931,9 @@
     <w:p>
       <w:pPr>
         <w:pStyle w:val="a3"/>
+        <w:rPr>
+          <w:lang w:val="en-US"/>
+        </w:rPr>
       </w:pPr>
       <w:proofErr w:type="gramStart"/>
       <w:r>
@@ -4986,6 +4947,9 @@
     <w:p>
       <w:pPr>
         <w:pStyle w:val="a3"/>
+        <w:rPr>
+          <w:lang w:val="en-US"/>
+        </w:rPr>
       </w:pPr>
     </w:p>
     <w:p>
@@ -4998,10 +4962,7 @@
       </w:pPr>
       <w:proofErr w:type="gramStart"/>
       <w:r>
-        <w:t>Допустим, вы разобрались с проблемой №53 и готовы объединить эту ветку и свой</w:t>
-      </w:r>
-      <w:r>
-        <w:t xml:space="preserve"> </w:t>
+        <w:t xml:space="preserve">Допустим, вы разобрались с проблемой №53 и готовы объединить эту ветку и свой </w:t>
       </w:r>
       <w:proofErr w:type="spellStart"/>
       <w:r>
@@ -5021,13 +4982,7 @@
       </w:r>
       <w:proofErr w:type="spellEnd"/>
       <w:r>
-        <w:t xml:space="preserve"> точно так же, как мы</w:t>
-      </w:r>
-      <w:r>
-        <w:t xml:space="preserve"> </w:t>
-      </w:r>
-      <w:r>
-        <w:t xml:space="preserve">делали это ранее с веткой </w:t>
+        <w:t xml:space="preserve"> точно так же, как мы делали это ранее с веткой </w:t>
       </w:r>
       <w:proofErr w:type="spellStart"/>
       <w:r>
@@ -5035,13 +4990,7 @@
       </w:r>
       <w:proofErr w:type="spellEnd"/>
       <w:r>
-        <w:t>. Всё, что вам нужно сделать, — перейти на ту ветку, в</w:t>
-      </w:r>
-      <w:r>
-        <w:t xml:space="preserve"> </w:t>
-      </w:r>
-      <w:r>
-        <w:t xml:space="preserve">которую вы хотите слить свои изменения, и выполнить команду </w:t>
+        <w:t xml:space="preserve">. Всё, что вам нужно сделать, — перейти на ту ветку, в которую вы хотите слить свои изменения, и выполнить команду </w:t>
       </w:r>
       <w:proofErr w:type="spellStart"/>
       <w:r>
@@ -5123,6 +5072,9 @@
     <w:p>
       <w:pPr>
         <w:pStyle w:val="a3"/>
+        <w:rPr>
+          <w:lang w:val="en-US"/>
+        </w:rPr>
       </w:pPr>
     </w:p>
     <w:p>
@@ -5132,50 +5084,132 @@
           <w:ilvl w:val="0"/>
           <w:numId w:val="1"/>
         </w:numPr>
-      </w:pPr>
-      <w:r>
+        <w:rPr>
+          <w:color w:val="4F81BD" w:themeColor="accent1"/>
+        </w:rPr>
+      </w:pPr>
+      <w:proofErr w:type="gramStart"/>
+      <w:r>
+        <w:rPr>
+          <w:color w:val="4F81BD" w:themeColor="accent1"/>
+        </w:rPr>
+        <w:t>(Редактируем пункт.</w:t>
+      </w:r>
+      <w:proofErr w:type="gramEnd"/>
+      <w:r>
+        <w:rPr>
+          <w:color w:val="4F81BD" w:themeColor="accent1"/>
+        </w:rPr>
+        <w:t xml:space="preserve"> Ветка </w:t>
+      </w:r>
+      <w:proofErr w:type="spellStart"/>
+      <w:r>
+        <w:rPr>
+          <w:color w:val="4F81BD" w:themeColor="accent1"/>
+          <w:lang w:val="en-US"/>
+        </w:rPr>
+        <w:t>pravka</w:t>
+      </w:r>
+      <w:proofErr w:type="spellEnd"/>
+      <w:r>
+        <w:rPr>
+          <w:color w:val="4F81BD" w:themeColor="accent1"/>
+        </w:rPr>
+        <w:t>1</w:t>
+      </w:r>
+      <w:r>
+        <w:rPr>
+          <w:color w:val="4F81BD" w:themeColor="accent1"/>
+        </w:rPr>
+        <w:t xml:space="preserve">. </w:t>
+      </w:r>
+      <w:proofErr w:type="gramStart"/>
+      <w:r>
+        <w:rPr>
+          <w:color w:val="4F81BD" w:themeColor="accent1"/>
+        </w:rPr>
+        <w:t>Изменяем цвет на синий).</w:t>
+      </w:r>
+      <w:proofErr w:type="gramEnd"/>
+      <w:r>
+        <w:rPr>
+          <w:color w:val="4F81BD" w:themeColor="accent1"/>
+        </w:rPr>
+        <w:t xml:space="preserve"> </w:t>
+      </w:r>
+      <w:r>
+        <w:rPr>
+          <w:color w:val="4F81BD" w:themeColor="accent1"/>
+        </w:rPr>
+        <w:br/>
+      </w:r>
+      <w:r>
+        <w:rPr>
+          <w:color w:val="4F81BD" w:themeColor="accent1"/>
+        </w:rPr>
         <w:t xml:space="preserve">Команда </w:t>
       </w:r>
       <w:proofErr w:type="spellStart"/>
       <w:r>
-        <w:t>git</w:t>
-      </w:r>
-      <w:proofErr w:type="spellEnd"/>
-      <w:r>
-        <w:t xml:space="preserve"> </w:t>
-      </w:r>
-      <w:proofErr w:type="spellStart"/>
-      <w:r>
+        <w:rPr>
+          <w:color w:val="4F81BD" w:themeColor="accent1"/>
+        </w:rPr>
+        <w:t>git</w:t>
+      </w:r>
+      <w:proofErr w:type="spellEnd"/>
+      <w:r>
+        <w:rPr>
+          <w:color w:val="4F81BD" w:themeColor="accent1"/>
+        </w:rPr>
+        <w:t xml:space="preserve"> </w:t>
+      </w:r>
+      <w:proofErr w:type="spellStart"/>
+      <w:r>
+        <w:rPr>
+          <w:color w:val="4F81BD" w:themeColor="accent1"/>
+        </w:rPr>
         <w:t>branch</w:t>
       </w:r>
       <w:proofErr w:type="spellEnd"/>
       <w:r>
-        <w:t xml:space="preserve"> делает несколько больше, чем просто создаёт и удаляет ветки.</w:t>
-      </w:r>
-      <w:r>
-        <w:t xml:space="preserve"> </w:t>
-      </w:r>
-      <w:r>
-        <w:t>Если вы выполните её без аргументов, то получите простой список имеющихся у вас веток:</w:t>
-      </w:r>
-    </w:p>
-    <w:p>
-      <w:pPr>
-        <w:pStyle w:val="a3"/>
-      </w:pPr>
-      <w:r>
+        <w:rPr>
+          <w:color w:val="4F81BD" w:themeColor="accent1"/>
+        </w:rPr>
+        <w:t xml:space="preserve"> делает несколько больше, чем просто создаёт и удаляет ветки. Если вы выполните её без аргументов, то получите простой список имеющихся у вас веток:</w:t>
+      </w:r>
+    </w:p>
+    <w:p>
+      <w:pPr>
+        <w:pStyle w:val="a3"/>
+        <w:rPr>
+          <w:color w:val="4F81BD" w:themeColor="accent1"/>
+        </w:rPr>
+      </w:pPr>
+      <w:r>
+        <w:rPr>
+          <w:color w:val="4F81BD" w:themeColor="accent1"/>
+        </w:rPr>
         <w:t xml:space="preserve">$ </w:t>
       </w:r>
       <w:proofErr w:type="spellStart"/>
       <w:r>
-        <w:t>git</w:t>
-      </w:r>
-      <w:proofErr w:type="spellEnd"/>
-      <w:r>
-        <w:t xml:space="preserve"> </w:t>
-      </w:r>
-      <w:proofErr w:type="spellStart"/>
-      <w:r>
+        <w:rPr>
+          <w:color w:val="4F81BD" w:themeColor="accent1"/>
+        </w:rPr>
+        <w:t>git</w:t>
+      </w:r>
+      <w:proofErr w:type="spellEnd"/>
+      <w:r>
+        <w:rPr>
+          <w:color w:val="4F81BD" w:themeColor="accent1"/>
+        </w:rPr>
+        <w:t xml:space="preserve"> </w:t>
+      </w:r>
+      <w:proofErr w:type="spellStart"/>
+      <w:r>
+        <w:rPr>
+          <w:color w:val="4F81BD" w:themeColor="accent1"/>
+        </w:rPr>
         <w:t>branch</w:t>
       </w:r>
       <w:proofErr w:type="spellEnd"/>
@@ -5183,20 +5217,35 @@
     <w:p>
       <w:pPr>
         <w:pStyle w:val="a3"/>
-      </w:pPr>
-      <w:r>
+        <w:rPr>
+          <w:color w:val="4F81BD" w:themeColor="accent1"/>
+        </w:rPr>
+      </w:pPr>
+      <w:r>
+        <w:rPr>
+          <w:color w:val="4F81BD" w:themeColor="accent1"/>
+        </w:rPr>
         <w:t>iss53</w:t>
       </w:r>
     </w:p>
     <w:p>
       <w:pPr>
         <w:pStyle w:val="a3"/>
-      </w:pPr>
-      <w:r>
+        <w:rPr>
+          <w:color w:val="4F81BD" w:themeColor="accent1"/>
+        </w:rPr>
+      </w:pPr>
+      <w:r>
+        <w:rPr>
+          <w:color w:val="4F81BD" w:themeColor="accent1"/>
+        </w:rPr>
         <w:t xml:space="preserve">* </w:t>
       </w:r>
       <w:proofErr w:type="spellStart"/>
       <w:r>
+        <w:rPr>
+          <w:color w:val="4F81BD" w:themeColor="accent1"/>
+        </w:rPr>
         <w:t>master</w:t>
       </w:r>
       <w:proofErr w:type="spellEnd"/>
@@ -5204,9 +5253,15 @@
     <w:p>
       <w:pPr>
         <w:pStyle w:val="a3"/>
-      </w:pPr>
-      <w:proofErr w:type="spellStart"/>
-      <w:r>
+        <w:rPr>
+          <w:color w:val="4F81BD" w:themeColor="accent1"/>
+        </w:rPr>
+      </w:pPr>
+      <w:proofErr w:type="spellStart"/>
+      <w:r>
+        <w:rPr>
+          <w:color w:val="4F81BD" w:themeColor="accent1"/>
+        </w:rPr>
         <w:t>testing</w:t>
       </w:r>
       <w:proofErr w:type="spellEnd"/>
@@ -5214,139 +5269,217 @@
     <w:p>
       <w:pPr>
         <w:pStyle w:val="a3"/>
-      </w:pPr>
-    </w:p>
-    <w:p>
-      <w:pPr>
-        <w:pStyle w:val="a3"/>
-      </w:pPr>
-      <w:r>
+        <w:rPr>
+          <w:color w:val="4F81BD" w:themeColor="accent1"/>
+        </w:rPr>
+      </w:pPr>
+    </w:p>
+    <w:p>
+      <w:pPr>
+        <w:pStyle w:val="a3"/>
+        <w:rPr>
+          <w:color w:val="4F81BD" w:themeColor="accent1"/>
+        </w:rPr>
+      </w:pPr>
+      <w:r>
+        <w:rPr>
+          <w:color w:val="4F81BD" w:themeColor="accent1"/>
+        </w:rPr>
         <w:t xml:space="preserve">Обратите внимание на символ *, стоящий перед веткой </w:t>
       </w:r>
       <w:proofErr w:type="spellStart"/>
       <w:r>
+        <w:rPr>
+          <w:color w:val="4F81BD" w:themeColor="accent1"/>
+        </w:rPr>
         <w:t>master</w:t>
       </w:r>
       <w:proofErr w:type="spellEnd"/>
       <w:r>
-        <w:t>: он указывает на ветку,</w:t>
-      </w:r>
-      <w:r>
-        <w:t xml:space="preserve"> </w:t>
-      </w:r>
-      <w:r>
-        <w:t>на которой вы находитесь в настоящий момент. Это означает, что если вы сейчас выполните</w:t>
-      </w:r>
-    </w:p>
-    <w:p>
-      <w:pPr>
-        <w:pStyle w:val="a3"/>
-      </w:pPr>
-      <w:proofErr w:type="spellStart"/>
-      <w:r>
+        <w:rPr>
+          <w:color w:val="4F81BD" w:themeColor="accent1"/>
+        </w:rPr>
+        <w:t>: он указывает на ветку, на которой вы находитесь в настоящий момент. Это означает, что если вы сейчас выполните</w:t>
+      </w:r>
+    </w:p>
+    <w:p>
+      <w:pPr>
+        <w:pStyle w:val="a3"/>
+        <w:rPr>
+          <w:color w:val="4F81BD" w:themeColor="accent1"/>
+        </w:rPr>
+      </w:pPr>
+      <w:proofErr w:type="spellStart"/>
+      <w:r>
+        <w:rPr>
+          <w:color w:val="4F81BD" w:themeColor="accent1"/>
+        </w:rPr>
         <w:t>коммит</w:t>
       </w:r>
       <w:proofErr w:type="spellEnd"/>
       <w:r>
+        <w:rPr>
+          <w:color w:val="4F81BD" w:themeColor="accent1"/>
+        </w:rPr>
         <w:t xml:space="preserve">, ветка </w:t>
       </w:r>
       <w:proofErr w:type="spellStart"/>
       <w:r>
+        <w:rPr>
+          <w:color w:val="4F81BD" w:themeColor="accent1"/>
+        </w:rPr>
         <w:t>master</w:t>
       </w:r>
       <w:proofErr w:type="spellEnd"/>
       <w:r>
+        <w:rPr>
+          <w:color w:val="4F81BD" w:themeColor="accent1"/>
+        </w:rPr>
         <w:t xml:space="preserve"> переместится вперёд в соответствии с </w:t>
       </w:r>
       <w:proofErr w:type="gramStart"/>
       <w:r>
+        <w:rPr>
+          <w:color w:val="4F81BD" w:themeColor="accent1"/>
+        </w:rPr>
         <w:t>вашими</w:t>
       </w:r>
       <w:proofErr w:type="gramEnd"/>
       <w:r>
+        <w:rPr>
+          <w:color w:val="4F81BD" w:themeColor="accent1"/>
+        </w:rPr>
         <w:t xml:space="preserve"> последними измене-</w:t>
       </w:r>
     </w:p>
     <w:p>
       <w:pPr>
         <w:pStyle w:val="a3"/>
-      </w:pPr>
-      <w:proofErr w:type="spellStart"/>
-      <w:r>
+        <w:rPr>
+          <w:color w:val="4F81BD" w:themeColor="accent1"/>
+        </w:rPr>
+      </w:pPr>
+      <w:proofErr w:type="spellStart"/>
+      <w:r>
+        <w:rPr>
+          <w:color w:val="4F81BD" w:themeColor="accent1"/>
+        </w:rPr>
         <w:t>ниями</w:t>
       </w:r>
       <w:proofErr w:type="spellEnd"/>
       <w:r>
+        <w:rPr>
+          <w:color w:val="4F81BD" w:themeColor="accent1"/>
+        </w:rPr>
         <w:t xml:space="preserve">. Чтобы посмотреть </w:t>
       </w:r>
       <w:proofErr w:type="gramStart"/>
       <w:r>
+        <w:rPr>
+          <w:color w:val="4F81BD" w:themeColor="accent1"/>
+        </w:rPr>
         <w:t>последний</w:t>
       </w:r>
       <w:proofErr w:type="gramEnd"/>
       <w:r>
-        <w:t xml:space="preserve"> </w:t>
-      </w:r>
-      <w:proofErr w:type="spellStart"/>
-      <w:r>
+        <w:rPr>
+          <w:color w:val="4F81BD" w:themeColor="accent1"/>
+        </w:rPr>
+        <w:t xml:space="preserve"> </w:t>
+      </w:r>
+      <w:proofErr w:type="spellStart"/>
+      <w:r>
+        <w:rPr>
+          <w:color w:val="4F81BD" w:themeColor="accent1"/>
+        </w:rPr>
         <w:t>коммит</w:t>
       </w:r>
       <w:proofErr w:type="spellEnd"/>
       <w:r>
+        <w:rPr>
+          <w:color w:val="4F81BD" w:themeColor="accent1"/>
+        </w:rPr>
         <w:t xml:space="preserve"> на каждой из веток, выполните команду </w:t>
       </w:r>
       <w:proofErr w:type="spellStart"/>
       <w:r>
-        <w:t>git</w:t>
-      </w:r>
-      <w:proofErr w:type="spellEnd"/>
-    </w:p>
-    <w:p>
-      <w:pPr>
-        <w:pStyle w:val="a3"/>
-      </w:pPr>
-      <w:proofErr w:type="spellStart"/>
-      <w:r>
+        <w:rPr>
+          <w:color w:val="4F81BD" w:themeColor="accent1"/>
+        </w:rPr>
+        <w:t>git</w:t>
+      </w:r>
+      <w:proofErr w:type="spellEnd"/>
+    </w:p>
+    <w:p>
+      <w:pPr>
+        <w:pStyle w:val="a3"/>
+        <w:rPr>
+          <w:color w:val="4F81BD" w:themeColor="accent1"/>
+          <w:lang w:val="en-US"/>
+        </w:rPr>
+      </w:pPr>
+      <w:proofErr w:type="gramStart"/>
+      <w:r>
+        <w:rPr>
+          <w:color w:val="4F81BD" w:themeColor="accent1"/>
+          <w:lang w:val="en-US"/>
+        </w:rPr>
         <w:t>branch</w:t>
       </w:r>
-      <w:proofErr w:type="spellEnd"/>
-      <w:r>
+      <w:proofErr w:type="gramEnd"/>
+      <w:r>
+        <w:rPr>
+          <w:color w:val="4F81BD" w:themeColor="accent1"/>
+          <w:lang w:val="en-US"/>
+        </w:rPr>
         <w:t xml:space="preserve"> -v:</w:t>
       </w:r>
     </w:p>
     <w:p>
       <w:pPr>
         <w:pStyle w:val="a3"/>
-      </w:pPr>
-      <w:r>
+        <w:rPr>
+          <w:color w:val="4F81BD" w:themeColor="accent1"/>
+          <w:lang w:val="en-US"/>
+        </w:rPr>
+      </w:pPr>
+      <w:r>
+        <w:rPr>
+          <w:color w:val="4F81BD" w:themeColor="accent1"/>
+          <w:lang w:val="en-US"/>
+        </w:rPr>
         <w:t xml:space="preserve">$ </w:t>
       </w:r>
       <w:proofErr w:type="spellStart"/>
-      <w:r>
-        <w:t>git</w:t>
-      </w:r>
-      <w:proofErr w:type="spellEnd"/>
-      <w:r>
-        <w:t xml:space="preserve"> </w:t>
-      </w:r>
-      <w:proofErr w:type="spellStart"/>
-      <w:r>
-        <w:t>branch</w:t>
-      </w:r>
-      <w:proofErr w:type="spellEnd"/>
-      <w:r>
-        <w:t xml:space="preserve"> -v</w:t>
-      </w:r>
-    </w:p>
-    <w:p>
-      <w:pPr>
-        <w:pStyle w:val="a3"/>
-        <w:rPr>
-          <w:lang w:val="en-US"/>
-        </w:rPr>
-      </w:pPr>
-      <w:r>
-        <w:rPr>
+      <w:proofErr w:type="gramStart"/>
+      <w:r>
+        <w:rPr>
+          <w:color w:val="4F81BD" w:themeColor="accent1"/>
+          <w:lang w:val="en-US"/>
+        </w:rPr>
+        <w:t>git</w:t>
+      </w:r>
+      <w:proofErr w:type="spellEnd"/>
+      <w:proofErr w:type="gramEnd"/>
+      <w:r>
+        <w:rPr>
+          <w:color w:val="4F81BD" w:themeColor="accent1"/>
+          <w:lang w:val="en-US"/>
+        </w:rPr>
+        <w:t xml:space="preserve"> branch -v</w:t>
+      </w:r>
+    </w:p>
+    <w:p>
+      <w:pPr>
+        <w:pStyle w:val="a3"/>
+        <w:rPr>
+          <w:color w:val="4F81BD" w:themeColor="accent1"/>
+          <w:lang w:val="en-US"/>
+        </w:rPr>
+      </w:pPr>
+      <w:r>
+        <w:rPr>
+          <w:color w:val="4F81BD" w:themeColor="accent1"/>
           <w:lang w:val="en-US"/>
         </w:rPr>
         <w:t xml:space="preserve">iss53 93b412c fix </w:t>
@@ -5354,6 +5487,7 @@
       <w:proofErr w:type="spellStart"/>
       <w:r>
         <w:rPr>
+          <w:color w:val="4F81BD" w:themeColor="accent1"/>
           <w:lang w:val="en-US"/>
         </w:rPr>
         <w:t>javascript</w:t>
@@ -5361,6 +5495,7 @@
       <w:proofErr w:type="spellEnd"/>
       <w:r>
         <w:rPr>
+          <w:color w:val="4F81BD" w:themeColor="accent1"/>
           <w:lang w:val="en-US"/>
         </w:rPr>
         <w:t xml:space="preserve"> issue</w:t>
@@ -5370,11 +5505,13 @@
       <w:pPr>
         <w:pStyle w:val="a3"/>
         <w:rPr>
-          <w:lang w:val="en-US"/>
-        </w:rPr>
-      </w:pPr>
-      <w:r>
-        <w:rPr>
+          <w:color w:val="4F81BD" w:themeColor="accent1"/>
+          <w:lang w:val="en-US"/>
+        </w:rPr>
+      </w:pPr>
+      <w:r>
+        <w:rPr>
+          <w:color w:val="4F81BD" w:themeColor="accent1"/>
           <w:lang w:val="en-US"/>
         </w:rPr>
         <w:t xml:space="preserve">* </w:t>
@@ -5382,6 +5519,7 @@
       <w:proofErr w:type="gramStart"/>
       <w:r>
         <w:rPr>
+          <w:color w:val="4F81BD" w:themeColor="accent1"/>
           <w:lang w:val="en-US"/>
         </w:rPr>
         <w:t>master</w:t>
@@ -5389,6 +5527,7 @@
       <w:proofErr w:type="gramEnd"/>
       <w:r>
         <w:rPr>
+          <w:color w:val="4F81BD" w:themeColor="accent1"/>
           <w:lang w:val="en-US"/>
         </w:rPr>
         <w:t xml:space="preserve"> 7a98805 Merge branch 'iss53'</w:t>
@@ -5398,12 +5537,14 @@
       <w:pPr>
         <w:pStyle w:val="a3"/>
         <w:rPr>
+          <w:color w:val="4F81BD" w:themeColor="accent1"/>
           <w:lang w:val="en-US"/>
         </w:rPr>
       </w:pPr>
       <w:proofErr w:type="gramStart"/>
       <w:r>
         <w:rPr>
+          <w:color w:val="4F81BD" w:themeColor="accent1"/>
           <w:lang w:val="en-US"/>
         </w:rPr>
         <w:t>testing</w:t>
@@ -5411,6 +5552,7 @@
       <w:proofErr w:type="gramEnd"/>
       <w:r>
         <w:rPr>
+          <w:color w:val="4F81BD" w:themeColor="accent1"/>
           <w:lang w:val="en-US"/>
         </w:rPr>
         <w:t xml:space="preserve"> 782fd34 add </w:t>
@@ -5418,6 +5560,7 @@
       <w:proofErr w:type="spellStart"/>
       <w:r>
         <w:rPr>
+          <w:color w:val="4F81BD" w:themeColor="accent1"/>
           <w:lang w:val="en-US"/>
         </w:rPr>
         <w:t>scott</w:t>
@@ -5425,14 +5568,93 @@
       <w:proofErr w:type="spellEnd"/>
       <w:r>
         <w:rPr>
+          <w:color w:val="4F81BD" w:themeColor="accent1"/>
           <w:lang w:val="en-US"/>
         </w:rPr>
         <w:t xml:space="preserve"> to the author list in the readmes</w:t>
       </w:r>
-    </w:p>
-    <w:p>
-      <w:pPr>
-        <w:pStyle w:val="a3"/>
+      <w:r>
+        <w:rPr>
+          <w:color w:val="4F81BD" w:themeColor="accent1"/>
+          <w:lang w:val="en-US"/>
+        </w:rPr>
+        <w:br/>
+      </w:r>
+      <w:r>
+        <w:rPr>
+          <w:color w:val="4F81BD" w:themeColor="accent1"/>
+          <w:lang w:val="en-US"/>
+        </w:rPr>
+        <w:br/>
+      </w:r>
+      <w:r>
+        <w:rPr>
+          <w:color w:val="4F81BD" w:themeColor="accent1"/>
+        </w:rPr>
+        <w:t>ДЕЛАЕМ</w:t>
+      </w:r>
+      <w:r>
+        <w:rPr>
+          <w:color w:val="4F81BD" w:themeColor="accent1"/>
+          <w:lang w:val="en-US"/>
+        </w:rPr>
+        <w:t xml:space="preserve"> </w:t>
+      </w:r>
+      <w:r>
+        <w:rPr>
+          <w:color w:val="4F81BD" w:themeColor="accent1"/>
+        </w:rPr>
+        <w:t>КОММИТ</w:t>
+      </w:r>
+      <w:r>
+        <w:rPr>
+          <w:color w:val="4F81BD" w:themeColor="accent1"/>
+          <w:lang w:val="en-US"/>
+        </w:rPr>
+        <w:t xml:space="preserve"> 1 </w:t>
+      </w:r>
+      <w:r>
+        <w:rPr>
+          <w:color w:val="4F81BD" w:themeColor="accent1"/>
+        </w:rPr>
+        <w:t>НА</w:t>
+      </w:r>
+      <w:r>
+        <w:rPr>
+          <w:color w:val="4F81BD" w:themeColor="accent1"/>
+          <w:lang w:val="en-US"/>
+        </w:rPr>
+        <w:t xml:space="preserve"> </w:t>
+      </w:r>
+      <w:r>
+        <w:rPr>
+          <w:color w:val="4F81BD" w:themeColor="accent1"/>
+        </w:rPr>
+        <w:t>ВЕТКЕ</w:t>
+      </w:r>
+      <w:r>
+        <w:rPr>
+          <w:color w:val="4F81BD" w:themeColor="accent1"/>
+          <w:lang w:val="en-US"/>
+        </w:rPr>
+        <w:t xml:space="preserve"> </w:t>
+      </w:r>
+      <w:r>
+        <w:rPr>
+          <w:color w:val="4F81BD" w:themeColor="accent1"/>
+          <w:lang w:val="en-US"/>
+        </w:rPr>
+        <w:t>PRAVKA1</w:t>
+      </w:r>
+      <w:bookmarkStart w:id="0" w:name="_GoBack"/>
+      <w:bookmarkEnd w:id="0"/>
+    </w:p>
+    <w:p>
+      <w:pPr>
+        <w:pStyle w:val="a3"/>
+        <w:rPr>
+          <w:lang w:val="en-US"/>
+        </w:rPr>
       </w:pPr>
     </w:p>
     <w:p>
@@ -5442,9 +5664,10 @@
           <w:ilvl w:val="0"/>
           <w:numId w:val="1"/>
         </w:numPr>
-      </w:pPr>
-      <w:bookmarkStart w:id="0" w:name="_GoBack"/>
-      <w:bookmarkEnd w:id="0"/>
+        <w:rPr>
+          <w:lang w:val="en-US"/>
+        </w:rPr>
+      </w:pPr>
     </w:p>
     <w:sectPr>
       <w:pgSz w:w="11906" w:h="16838"/>

--- a/Learn_Git.docx
+++ b/Learn_Git.docx
@@ -5646,6 +5646,78 @@
         </w:rPr>
         <w:t>PRAVKA1</w:t>
       </w:r>
+      <w:r>
+        <w:rPr>
+          <w:color w:val="4F81BD" w:themeColor="accent1"/>
+          <w:lang w:val="en-US"/>
+        </w:rPr>
+        <w:br/>
+      </w:r>
+      <w:r>
+        <w:rPr>
+          <w:color w:val="943634" w:themeColor="accent2" w:themeShade="BF"/>
+        </w:rPr>
+        <w:t>Добавляем</w:t>
+      </w:r>
+      <w:r>
+        <w:rPr>
+          <w:color w:val="943634" w:themeColor="accent2" w:themeShade="BF"/>
+          <w:lang w:val="en-US"/>
+        </w:rPr>
+        <w:t xml:space="preserve"> </w:t>
+      </w:r>
+      <w:r>
+        <w:rPr>
+          <w:color w:val="943634" w:themeColor="accent2" w:themeShade="BF"/>
+        </w:rPr>
+        <w:t>этот</w:t>
+      </w:r>
+      <w:r>
+        <w:rPr>
+          <w:color w:val="943634" w:themeColor="accent2" w:themeShade="BF"/>
+          <w:lang w:val="en-US"/>
+        </w:rPr>
+        <w:t xml:space="preserve"> </w:t>
+      </w:r>
+      <w:r>
+        <w:rPr>
+          <w:color w:val="943634" w:themeColor="accent2" w:themeShade="BF"/>
+        </w:rPr>
+        <w:t>текст</w:t>
+      </w:r>
+      <w:r>
+        <w:rPr>
+          <w:color w:val="943634" w:themeColor="accent2" w:themeShade="BF"/>
+          <w:lang w:val="en-US"/>
+        </w:rPr>
+        <w:t xml:space="preserve"> </w:t>
+      </w:r>
+      <w:r>
+        <w:rPr>
+          <w:color w:val="943634" w:themeColor="accent2" w:themeShade="BF"/>
+        </w:rPr>
+        <w:t>другим</w:t>
+      </w:r>
+      <w:r>
+        <w:rPr>
+          <w:color w:val="943634" w:themeColor="accent2" w:themeShade="BF"/>
+          <w:lang w:val="en-US"/>
+        </w:rPr>
+        <w:t xml:space="preserve"> </w:t>
+      </w:r>
+      <w:r>
+        <w:rPr>
+          <w:color w:val="943634" w:themeColor="accent2" w:themeShade="BF"/>
+        </w:rPr>
+        <w:t>цветом</w:t>
+      </w:r>
+      <w:r>
+        <w:rPr>
+          <w:color w:val="943634" w:themeColor="accent2" w:themeShade="BF"/>
+          <w:lang w:val="en-US"/>
+        </w:rPr>
+        <w:t>.</w:t>
+      </w:r>
       <w:bookmarkStart w:id="0" w:name="_GoBack"/>
       <w:bookmarkEnd w:id="0"/>
     </w:p>
@@ -5653,8 +5725,88 @@
       <w:pPr>
         <w:pStyle w:val="a3"/>
         <w:rPr>
-          <w:lang w:val="en-US"/>
-        </w:rPr>
+          <w:color w:val="4F81BD" w:themeColor="accent1"/>
+        </w:rPr>
+      </w:pPr>
+      <w:r>
+        <w:rPr>
+          <w:color w:val="4F81BD" w:themeColor="accent1"/>
+        </w:rPr>
+        <w:t>ДЕЛАЕМ</w:t>
+      </w:r>
+      <w:r>
+        <w:rPr>
+          <w:color w:val="4F81BD" w:themeColor="accent1"/>
+        </w:rPr>
+        <w:t xml:space="preserve"> </w:t>
+      </w:r>
+      <w:r>
+        <w:rPr>
+          <w:color w:val="4F81BD" w:themeColor="accent1"/>
+        </w:rPr>
+        <w:t>КОММИТ</w:t>
+      </w:r>
+      <w:r>
+        <w:rPr>
+          <w:color w:val="4F81BD" w:themeColor="accent1"/>
+        </w:rPr>
+        <w:t xml:space="preserve"> 2</w:t>
+      </w:r>
+      <w:r>
+        <w:rPr>
+          <w:color w:val="4F81BD" w:themeColor="accent1"/>
+        </w:rPr>
+        <w:t xml:space="preserve"> </w:t>
+      </w:r>
+      <w:r>
+        <w:rPr>
+          <w:color w:val="4F81BD" w:themeColor="accent1"/>
+        </w:rPr>
+        <w:t>НА</w:t>
+      </w:r>
+      <w:r>
+        <w:rPr>
+          <w:color w:val="4F81BD" w:themeColor="accent1"/>
+        </w:rPr>
+        <w:t xml:space="preserve"> </w:t>
+      </w:r>
+      <w:r>
+        <w:rPr>
+          <w:color w:val="4F81BD" w:themeColor="accent1"/>
+        </w:rPr>
+        <w:t>ВЕТКЕ</w:t>
+      </w:r>
+      <w:r>
+        <w:rPr>
+          <w:color w:val="4F81BD" w:themeColor="accent1"/>
+        </w:rPr>
+        <w:t xml:space="preserve"> </w:t>
+      </w:r>
+      <w:r>
+        <w:rPr>
+          <w:color w:val="4F81BD" w:themeColor="accent1"/>
+          <w:lang w:val="en-US"/>
+        </w:rPr>
+        <w:t>PRAVKA</w:t>
+      </w:r>
+      <w:r>
+        <w:rPr>
+          <w:color w:val="4F81BD" w:themeColor="accent1"/>
+        </w:rPr>
+        <w:t>1</w:t>
+      </w:r>
+    </w:p>
+    <w:p>
+      <w:pPr>
+        <w:pStyle w:val="a3"/>
+        <w:rPr>
+          <w:color w:val="4F81BD" w:themeColor="accent1"/>
+        </w:rPr>
+      </w:pPr>
+    </w:p>
+    <w:p>
+      <w:pPr>
+        <w:pStyle w:val="a3"/>
       </w:pPr>
     </w:p>
     <w:p>
@@ -5664,9 +5816,6 @@
           <w:ilvl w:val="0"/>
           <w:numId w:val="1"/>
         </w:numPr>
-        <w:rPr>
-          <w:lang w:val="en-US"/>
-        </w:rPr>
       </w:pPr>
     </w:p>
     <w:sectPr>

--- a/Learn_Git.docx
+++ b/Learn_Git.docx
@@ -5718,104 +5718,87 @@
         </w:rPr>
         <w:t>.</w:t>
       </w:r>
+    </w:p>
+    <w:p>
+      <w:pPr>
+        <w:pStyle w:val="a3"/>
+        <w:rPr>
+          <w:color w:val="4F81BD" w:themeColor="accent1"/>
+          <w:lang w:val="en-US"/>
+        </w:rPr>
+      </w:pPr>
+      <w:r>
+        <w:rPr>
+          <w:color w:val="4F81BD" w:themeColor="accent1"/>
+        </w:rPr>
+        <w:t>ДЕЛАЕМ</w:t>
+      </w:r>
+      <w:r>
+        <w:rPr>
+          <w:color w:val="4F81BD" w:themeColor="accent1"/>
+        </w:rPr>
+        <w:t xml:space="preserve"> </w:t>
+      </w:r>
+      <w:r>
+        <w:rPr>
+          <w:color w:val="4F81BD" w:themeColor="accent1"/>
+        </w:rPr>
+        <w:t>КОММИТ</w:t>
+      </w:r>
+      <w:r>
+        <w:rPr>
+          <w:color w:val="4F81BD" w:themeColor="accent1"/>
+        </w:rPr>
+        <w:t xml:space="preserve"> 2 </w:t>
+      </w:r>
+      <w:r>
+        <w:rPr>
+          <w:color w:val="4F81BD" w:themeColor="accent1"/>
+        </w:rPr>
+        <w:t>НА</w:t>
+      </w:r>
+      <w:r>
+        <w:rPr>
+          <w:color w:val="4F81BD" w:themeColor="accent1"/>
+        </w:rPr>
+        <w:t xml:space="preserve"> </w:t>
+      </w:r>
+      <w:r>
+        <w:rPr>
+          <w:color w:val="4F81BD" w:themeColor="accent1"/>
+        </w:rPr>
+        <w:t>ВЕТКЕ</w:t>
+      </w:r>
+      <w:r>
+        <w:rPr>
+          <w:color w:val="4F81BD" w:themeColor="accent1"/>
+        </w:rPr>
+        <w:t xml:space="preserve"> </w:t>
+      </w:r>
+      <w:r>
+        <w:rPr>
+          <w:color w:val="4F81BD" w:themeColor="accent1"/>
+          <w:lang w:val="en-US"/>
+        </w:rPr>
+        <w:t>PRAVKA</w:t>
+      </w:r>
+      <w:r>
+        <w:rPr>
+          <w:color w:val="4F81BD" w:themeColor="accent1"/>
+        </w:rPr>
+        <w:t>1</w:t>
+      </w:r>
       <w:bookmarkStart w:id="0" w:name="_GoBack"/>
       <w:bookmarkEnd w:id="0"/>
     </w:p>
     <w:p>
       <w:pPr>
         <w:pStyle w:val="a3"/>
-        <w:rPr>
-          <w:color w:val="4F81BD" w:themeColor="accent1"/>
-        </w:rPr>
-      </w:pPr>
-      <w:r>
-        <w:rPr>
-          <w:color w:val="4F81BD" w:themeColor="accent1"/>
-        </w:rPr>
-        <w:t>ДЕЛАЕМ</w:t>
-      </w:r>
-      <w:r>
-        <w:rPr>
-          <w:color w:val="4F81BD" w:themeColor="accent1"/>
-        </w:rPr>
-        <w:t xml:space="preserve"> </w:t>
-      </w:r>
-      <w:r>
-        <w:rPr>
-          <w:color w:val="4F81BD" w:themeColor="accent1"/>
-        </w:rPr>
-        <w:t>КОММИТ</w:t>
-      </w:r>
-      <w:r>
-        <w:rPr>
-          <w:color w:val="4F81BD" w:themeColor="accent1"/>
-        </w:rPr>
-        <w:t xml:space="preserve"> 2</w:t>
-      </w:r>
-      <w:r>
-        <w:rPr>
-          <w:color w:val="4F81BD" w:themeColor="accent1"/>
-        </w:rPr>
-        <w:t xml:space="preserve"> </w:t>
-      </w:r>
-      <w:r>
-        <w:rPr>
-          <w:color w:val="4F81BD" w:themeColor="accent1"/>
-        </w:rPr>
-        <w:t>НА</w:t>
-      </w:r>
-      <w:r>
-        <w:rPr>
-          <w:color w:val="4F81BD" w:themeColor="accent1"/>
-        </w:rPr>
-        <w:t xml:space="preserve"> </w:t>
-      </w:r>
-      <w:r>
-        <w:rPr>
-          <w:color w:val="4F81BD" w:themeColor="accent1"/>
-        </w:rPr>
-        <w:t>ВЕТКЕ</w:t>
-      </w:r>
-      <w:r>
-        <w:rPr>
-          <w:color w:val="4F81BD" w:themeColor="accent1"/>
-        </w:rPr>
-        <w:t xml:space="preserve"> </w:t>
-      </w:r>
-      <w:r>
-        <w:rPr>
-          <w:color w:val="4F81BD" w:themeColor="accent1"/>
-          <w:lang w:val="en-US"/>
-        </w:rPr>
-        <w:t>PRAVKA</w:t>
-      </w:r>
-      <w:r>
-        <w:rPr>
-          <w:color w:val="4F81BD" w:themeColor="accent1"/>
-        </w:rPr>
-        <w:t>1</w:t>
-      </w:r>
-    </w:p>
-    <w:p>
-      <w:pPr>
-        <w:pStyle w:val="a3"/>
-        <w:rPr>
-          <w:color w:val="4F81BD" w:themeColor="accent1"/>
-        </w:rPr>
-      </w:pPr>
-    </w:p>
-    <w:p>
-      <w:pPr>
-        <w:pStyle w:val="a3"/>
-      </w:pPr>
-    </w:p>
-    <w:p>
-      <w:pPr>
-        <w:pStyle w:val="a3"/>
-        <w:numPr>
-          <w:ilvl w:val="0"/>
-          <w:numId w:val="1"/>
-        </w:numPr>
+      </w:pPr>
+    </w:p>
+    <w:p>
+      <w:pPr>
+        <w:pStyle w:val="a3"/>
       </w:pPr>
     </w:p>
     <w:sectPr>

--- a/Learn_Git.docx
+++ b/Learn_Git.docx
@@ -5073,9 +5073,985 @@
       <w:pPr>
         <w:pStyle w:val="a3"/>
         <w:rPr>
-          <w:lang w:val="en-US"/>
-        </w:rPr>
-      </w:pPr>
+          <w:color w:val="F79646" w:themeColor="accent6"/>
+        </w:rPr>
+      </w:pPr>
+      <w:r>
+        <w:br/>
+      </w:r>
+      <w:r>
+        <w:rPr>
+          <w:color w:val="F79646" w:themeColor="accent6"/>
+        </w:rPr>
+        <w:t>Пункт</w:t>
+      </w:r>
+      <w:r>
+        <w:rPr>
+          <w:color w:val="F79646" w:themeColor="accent6"/>
+        </w:rPr>
+        <w:t xml:space="preserve"> </w:t>
+      </w:r>
+      <w:proofErr w:type="spellStart"/>
+      <w:r>
+        <w:rPr>
+          <w:color w:val="F79646" w:themeColor="accent6"/>
+          <w:lang w:val="en-US"/>
+        </w:rPr>
+        <w:t>Pravka</w:t>
+      </w:r>
+      <w:proofErr w:type="spellEnd"/>
+      <w:r>
+        <w:rPr>
+          <w:color w:val="F79646" w:themeColor="accent6"/>
+        </w:rPr>
+        <w:t>3</w:t>
+      </w:r>
+      <w:r>
+        <w:rPr>
+          <w:color w:val="F79646" w:themeColor="accent6"/>
+        </w:rPr>
+        <w:t>.</w:t>
+      </w:r>
+      <w:r>
+        <w:rPr>
+          <w:color w:val="F79646" w:themeColor="accent6"/>
+        </w:rPr>
+        <w:br/>
+      </w:r>
+      <w:r>
+        <w:rPr>
+          <w:color w:val="F79646" w:themeColor="accent6"/>
+        </w:rPr>
+        <w:t xml:space="preserve">Рисуем схему. </w:t>
+      </w:r>
+      <w:r>
+        <w:rPr>
+          <w:color w:val="F79646" w:themeColor="accent6"/>
+        </w:rPr>
+        <w:t>Вставляем её перед синим текстом ветки мастер.</w:t>
+      </w:r>
+    </w:p>
+    <w:p/>
+    <w:p>
+      <w:pPr>
+        <w:rPr>
+          <w:color w:val="F79646" w:themeColor="accent6"/>
+        </w:rPr>
+      </w:pPr>
+      <w:r>
+        <w:rPr>
+          <w:noProof/>
+          <w:color w:val="F79646" w:themeColor="accent6"/>
+          <w:lang w:eastAsia="ru-RU"/>
+        </w:rPr>
+        <mc:AlternateContent>
+          <mc:Choice Requires="wps">
+            <w:drawing>
+              <wp:anchor distT="0" distB="0" distL="114300" distR="114300" simplePos="0" relativeHeight="251667456" behindDoc="0" locked="0" layoutInCell="1" allowOverlap="1" wp14:anchorId="63218FD2" wp14:editId="199754B7">
+                <wp:simplePos x="0" y="0"/>
+                <wp:positionH relativeFrom="column">
+                  <wp:posOffset>1576070</wp:posOffset>
+                </wp:positionH>
+                <wp:positionV relativeFrom="paragraph">
+                  <wp:posOffset>191770</wp:posOffset>
+                </wp:positionV>
+                <wp:extent cx="1164590" cy="260985"/>
+                <wp:effectExtent l="0" t="0" r="16510" b="24765"/>
+                <wp:wrapNone/>
+                <wp:docPr id="5" name="Прямоугольник 5"/>
+                <wp:cNvGraphicFramePr/>
+                <a:graphic xmlns:a="http://schemas.openxmlformats.org/drawingml/2006/main">
+                  <a:graphicData uri="http://schemas.microsoft.com/office/word/2010/wordprocessingShape">
+                    <wps:wsp>
+                      <wps:cNvSpPr/>
+                      <wps:spPr>
+                        <a:xfrm>
+                          <a:off x="0" y="0"/>
+                          <a:ext cx="1164590" cy="260985"/>
+                        </a:xfrm>
+                        <a:prstGeom prst="rect">
+                          <a:avLst/>
+                        </a:prstGeom>
+                      </wps:spPr>
+                      <wps:style>
+                        <a:lnRef idx="2">
+                          <a:schemeClr val="accent1">
+                            <a:shade val="50000"/>
+                          </a:schemeClr>
+                        </a:lnRef>
+                        <a:fillRef idx="1">
+                          <a:schemeClr val="accent1"/>
+                        </a:fillRef>
+                        <a:effectRef idx="0">
+                          <a:schemeClr val="accent1"/>
+                        </a:effectRef>
+                        <a:fontRef idx="minor">
+                          <a:schemeClr val="lt1"/>
+                        </a:fontRef>
+                      </wps:style>
+                      <wps:txbx>
+                        <w:txbxContent>
+                          <w:p>
+                            <w:pPr>
+                              <w:jc w:val="center"/>
+                            </w:pPr>
+                            <w:r>
+                              <w:t>Прав</w:t>
+                            </w:r>
+                            <w:proofErr w:type="gramStart"/>
+                            <w:r>
+                              <w:t>2</w:t>
+                            </w:r>
+                            <w:proofErr w:type="gramEnd"/>
+                            <w:r>
+                              <w:t>.Ком1</w:t>
+                            </w:r>
+                          </w:p>
+                          <w:p>
+                            <w:pPr>
+                              <w:jc w:val="center"/>
+                            </w:pPr>
+                          </w:p>
+                          <w:p>
+                            <w:pPr>
+                              <w:jc w:val="center"/>
+                            </w:pPr>
+                            <w:r>
+                              <w:t>Ком</w:t>
+                            </w:r>
+                            <w:proofErr w:type="gramStart"/>
+                            <w:r>
+                              <w:t>1</w:t>
+                            </w:r>
+                            <w:proofErr w:type="gramEnd"/>
+                          </w:p>
+                        </w:txbxContent>
+                      </wps:txbx>
+                      <wps:bodyPr rot="0" spcFirstLastPara="0" vertOverflow="overflow" horzOverflow="overflow" vert="horz" wrap="square" lIns="91440" tIns="45720" rIns="91440" bIns="45720" numCol="1" spcCol="0" rtlCol="0" fromWordArt="0" anchor="ctr" anchorCtr="0" forceAA="0" compatLnSpc="1">
+                        <a:prstTxWarp prst="textNoShape">
+                          <a:avLst/>
+                        </a:prstTxWarp>
+                        <a:noAutofit/>
+                      </wps:bodyPr>
+                    </wps:wsp>
+                  </a:graphicData>
+                </a:graphic>
+                <wp14:sizeRelH relativeFrom="margin">
+                  <wp14:pctWidth>0</wp14:pctWidth>
+                </wp14:sizeRelH>
+              </wp:anchor>
+            </w:drawing>
+          </mc:Choice>
+          <mc:Fallback>
+            <w:pict>
+              <v:rect id="Прямоугольник 5" o:spid="_x0000_s1026" style="position:absolute;margin-left:124.1pt;margin-top:15.1pt;width:91.7pt;height:20.55pt;z-index:251667456;visibility:visible;mso-wrap-style:square;mso-width-percent:0;mso-wrap-distance-left:9pt;mso-wrap-distance-top:0;mso-wrap-distance-right:9pt;mso-wrap-distance-bottom:0;mso-position-horizontal:absolute;mso-position-horizontal-relative:text;mso-position-vertical:absolute;mso-position-vertical-relative:text;mso-width-percent:0;mso-width-relative:margin;v-text-anchor:middle" o:gfxdata="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" fillcolor="#4f81bd [3204]" strokecolor="#243f60 [1604]" strokeweight="2pt">
+                <v:textbox>
+                  <w:txbxContent>
+                    <w:p>
+                      <w:pPr>
+                        <w:jc w:val="center"/>
+                      </w:pPr>
+                      <w:r>
+                        <w:t>Прав</w:t>
+                      </w:r>
+                      <w:proofErr w:type="gramStart"/>
+                      <w:r>
+                        <w:t>2</w:t>
+                      </w:r>
+                      <w:proofErr w:type="gramEnd"/>
+                      <w:r>
+                        <w:t>.Ком1</w:t>
+                      </w:r>
+                    </w:p>
+                    <w:p>
+                      <w:pPr>
+                        <w:jc w:val="center"/>
+                      </w:pPr>
+                    </w:p>
+                    <w:p>
+                      <w:pPr>
+                        <w:jc w:val="center"/>
+                      </w:pPr>
+                      <w:r>
+                        <w:t>Ком</w:t>
+                      </w:r>
+                      <w:proofErr w:type="gramStart"/>
+                      <w:r>
+                        <w:t>1</w:t>
+                      </w:r>
+                      <w:proofErr w:type="gramEnd"/>
+                    </w:p>
+                  </w:txbxContent>
+                </v:textbox>
+              </v:rect>
+            </w:pict>
+          </mc:Fallback>
+        </mc:AlternateContent>
+      </w:r>
+    </w:p>
+    <w:p>
+      <w:pPr>
+        <w:rPr>
+          <w:color w:val="F79646" w:themeColor="accent6"/>
+        </w:rPr>
+      </w:pPr>
+      <w:r>
+        <w:rPr>
+          <w:noProof/>
+          <w:color w:val="F79646" w:themeColor="accent6"/>
+          <w:lang w:eastAsia="ru-RU"/>
+        </w:rPr>
+        <mc:AlternateContent>
+          <mc:Choice Requires="wps">
+            <w:drawing>
+              <wp:anchor distT="0" distB="0" distL="114300" distR="114300" simplePos="0" relativeHeight="251666432" behindDoc="0" locked="0" layoutInCell="1" allowOverlap="1" wp14:anchorId="5D99B9C2" wp14:editId="6D783A0A">
+                <wp:simplePos x="0" y="0"/>
+                <wp:positionH relativeFrom="column">
+                  <wp:posOffset>1467485</wp:posOffset>
+                </wp:positionH>
+                <wp:positionV relativeFrom="paragraph">
+                  <wp:posOffset>496116</wp:posOffset>
+                </wp:positionV>
+                <wp:extent cx="244475" cy="5080"/>
+                <wp:effectExtent l="0" t="0" r="22225" b="33020"/>
+                <wp:wrapNone/>
+                <wp:docPr id="9" name="Прямая соединительная линия 9"/>
+                <wp:cNvGraphicFramePr/>
+                <a:graphic xmlns:a="http://schemas.openxmlformats.org/drawingml/2006/main">
+                  <a:graphicData uri="http://schemas.microsoft.com/office/word/2010/wordprocessingShape">
+                    <wps:wsp>
+                      <wps:cNvCnPr/>
+                      <wps:spPr>
+                        <a:xfrm flipV="1">
+                          <a:off x="0" y="0"/>
+                          <a:ext cx="244475" cy="5080"/>
+                        </a:xfrm>
+                        <a:prstGeom prst="line">
+                          <a:avLst/>
+                        </a:prstGeom>
+                      </wps:spPr>
+                      <wps:style>
+                        <a:lnRef idx="1">
+                          <a:schemeClr val="accent1"/>
+                        </a:lnRef>
+                        <a:fillRef idx="0">
+                          <a:schemeClr val="accent1"/>
+                        </a:fillRef>
+                        <a:effectRef idx="0">
+                          <a:schemeClr val="accent1"/>
+                        </a:effectRef>
+                        <a:fontRef idx="minor">
+                          <a:schemeClr val="tx1"/>
+                        </a:fontRef>
+                      </wps:style>
+                      <wps:bodyPr/>
+                    </wps:wsp>
+                  </a:graphicData>
+                </a:graphic>
+              </wp:anchor>
+            </w:drawing>
+          </mc:Choice>
+          <mc:Fallback>
+            <w:pict>
+              <v:line id="Прямая соединительная линия 9" o:spid="_x0000_s1026" style="position:absolute;flip:y;z-index:251666432;visibility:visible;mso-wrap-style:square;mso-wrap-distance-left:9pt;mso-wrap-distance-top:0;mso-wrap-distance-right:9pt;mso-wrap-distance-bottom:0;mso-position-horizontal:absolute;mso-position-horizontal-relative:text;mso-position-vertical:absolute;mso-position-vertical-relative:text" from="115.55pt,39.05pt" to="134.8pt,39.45pt" o:gfxdata="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" strokecolor="#4579b8 [3044]"/>
+            </w:pict>
+          </mc:Fallback>
+        </mc:AlternateContent>
+      </w:r>
+      <w:r>
+        <w:rPr>
+          <w:noProof/>
+          <w:color w:val="F79646" w:themeColor="accent6"/>
+          <w:lang w:eastAsia="ru-RU"/>
+        </w:rPr>
+        <mc:AlternateContent>
+          <mc:Choice Requires="wps">
+            <w:drawing>
+              <wp:anchor distT="0" distB="0" distL="114300" distR="114300" simplePos="0" relativeHeight="251659264" behindDoc="0" locked="0" layoutInCell="1" allowOverlap="1" wp14:anchorId="3857876C" wp14:editId="10F30265">
+                <wp:simplePos x="0" y="0"/>
+                <wp:positionH relativeFrom="column">
+                  <wp:posOffset>612140</wp:posOffset>
+                </wp:positionH>
+                <wp:positionV relativeFrom="paragraph">
+                  <wp:posOffset>359410</wp:posOffset>
+                </wp:positionV>
+                <wp:extent cx="788670" cy="260985"/>
+                <wp:effectExtent l="0" t="0" r="11430" b="24765"/>
+                <wp:wrapNone/>
+                <wp:docPr id="1" name="Прямоугольник 1"/>
+                <wp:cNvGraphicFramePr/>
+                <a:graphic xmlns:a="http://schemas.openxmlformats.org/drawingml/2006/main">
+                  <a:graphicData uri="http://schemas.microsoft.com/office/word/2010/wordprocessingShape">
+                    <wps:wsp>
+                      <wps:cNvSpPr/>
+                      <wps:spPr>
+                        <a:xfrm>
+                          <a:off x="0" y="0"/>
+                          <a:ext cx="788670" cy="260985"/>
+                        </a:xfrm>
+                        <a:prstGeom prst="rect">
+                          <a:avLst/>
+                        </a:prstGeom>
+                      </wps:spPr>
+                      <wps:style>
+                        <a:lnRef idx="2">
+                          <a:schemeClr val="accent1">
+                            <a:shade val="50000"/>
+                          </a:schemeClr>
+                        </a:lnRef>
+                        <a:fillRef idx="1">
+                          <a:schemeClr val="accent1"/>
+                        </a:fillRef>
+                        <a:effectRef idx="0">
+                          <a:schemeClr val="accent1"/>
+                        </a:effectRef>
+                        <a:fontRef idx="minor">
+                          <a:schemeClr val="lt1"/>
+                        </a:fontRef>
+                      </wps:style>
+                      <wps:txbx>
+                        <w:txbxContent>
+                          <w:p>
+                            <w:pPr>
+                              <w:jc w:val="center"/>
+                            </w:pPr>
+                            <w:r>
+                              <w:t>Коммит</w:t>
+                            </w:r>
+                            <w:proofErr w:type="gramStart"/>
+                            <w:r>
+                              <w:t>1</w:t>
+                            </w:r>
+                            <w:proofErr w:type="gramEnd"/>
+                          </w:p>
+                        </w:txbxContent>
+                      </wps:txbx>
+                      <wps:bodyPr rot="0" spcFirstLastPara="0" vertOverflow="overflow" horzOverflow="overflow" vert="horz" wrap="square" lIns="91440" tIns="45720" rIns="91440" bIns="45720" numCol="1" spcCol="0" rtlCol="0" fromWordArt="0" anchor="ctr" anchorCtr="0" forceAA="0" compatLnSpc="1">
+                        <a:prstTxWarp prst="textNoShape">
+                          <a:avLst/>
+                        </a:prstTxWarp>
+                        <a:noAutofit/>
+                      </wps:bodyPr>
+                    </wps:wsp>
+                  </a:graphicData>
+                </a:graphic>
+                <wp14:sizeRelH relativeFrom="margin">
+                  <wp14:pctWidth>0</wp14:pctWidth>
+                </wp14:sizeRelH>
+              </wp:anchor>
+            </w:drawing>
+          </mc:Choice>
+          <mc:Fallback>
+            <w:pict>
+              <v:rect id="Прямоугольник 1" o:spid="_x0000_s1027" style="position:absolute;margin-left:48.2pt;margin-top:28.3pt;width:62.1pt;height:20.55pt;z-index:251659264;visibility:visible;mso-wrap-style:square;mso-width-percent:0;mso-wrap-distance-left:9pt;mso-wrap-distance-top:0;mso-wrap-distance-right:9pt;mso-wrap-distance-bottom:0;mso-position-horizontal:absolute;mso-position-horizontal-relative:text;mso-position-vertical:absolute;mso-position-vertical-relative:text;mso-width-percent:0;mso-width-relative:margin;v-text-anchor:middle" o:gfxdata="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" fillcolor="#4f81bd [3204]" strokecolor="#243f60 [1604]" strokeweight="2pt">
+                <v:textbox>
+                  <w:txbxContent>
+                    <w:p>
+                      <w:pPr>
+                        <w:jc w:val="center"/>
+                      </w:pPr>
+                      <w:r>
+                        <w:t>Коммит</w:t>
+                      </w:r>
+                      <w:proofErr w:type="gramStart"/>
+                      <w:r>
+                        <w:t>1</w:t>
+                      </w:r>
+                      <w:proofErr w:type="gramEnd"/>
+                    </w:p>
+                  </w:txbxContent>
+                </v:textbox>
+              </v:rect>
+            </w:pict>
+          </mc:Fallback>
+        </mc:AlternateContent>
+      </w:r>
+      <w:r>
+        <w:rPr>
+          <w:noProof/>
+          <w:color w:val="F79646" w:themeColor="accent6"/>
+          <w:lang w:eastAsia="ru-RU"/>
+        </w:rPr>
+        <mc:AlternateContent>
+          <mc:Choice Requires="wps">
+            <w:drawing>
+              <wp:anchor distT="0" distB="0" distL="114300" distR="114300" simplePos="0" relativeHeight="251663360" behindDoc="0" locked="0" layoutInCell="1" allowOverlap="1" wp14:anchorId="55AF8D18" wp14:editId="4AC4B898">
+                <wp:simplePos x="0" y="0"/>
+                <wp:positionH relativeFrom="column">
+                  <wp:posOffset>2152650</wp:posOffset>
+                </wp:positionH>
+                <wp:positionV relativeFrom="paragraph">
+                  <wp:posOffset>213360</wp:posOffset>
+                </wp:positionV>
+                <wp:extent cx="0" cy="130175"/>
+                <wp:effectExtent l="0" t="0" r="19050" b="22225"/>
+                <wp:wrapNone/>
+                <wp:docPr id="6" name="Прямая соединительная линия 6"/>
+                <wp:cNvGraphicFramePr/>
+                <a:graphic xmlns:a="http://schemas.openxmlformats.org/drawingml/2006/main">
+                  <a:graphicData uri="http://schemas.microsoft.com/office/word/2010/wordprocessingShape">
+                    <wps:wsp>
+                      <wps:cNvCnPr/>
+                      <wps:spPr>
+                        <a:xfrm>
+                          <a:off x="0" y="0"/>
+                          <a:ext cx="0" cy="130175"/>
+                        </a:xfrm>
+                        <a:prstGeom prst="line">
+                          <a:avLst/>
+                        </a:prstGeom>
+                      </wps:spPr>
+                      <wps:style>
+                        <a:lnRef idx="1">
+                          <a:schemeClr val="accent1"/>
+                        </a:lnRef>
+                        <a:fillRef idx="0">
+                          <a:schemeClr val="accent1"/>
+                        </a:fillRef>
+                        <a:effectRef idx="0">
+                          <a:schemeClr val="accent1"/>
+                        </a:effectRef>
+                        <a:fontRef idx="minor">
+                          <a:schemeClr val="tx1"/>
+                        </a:fontRef>
+                      </wps:style>
+                      <wps:bodyPr/>
+                    </wps:wsp>
+                  </a:graphicData>
+                </a:graphic>
+              </wp:anchor>
+            </w:drawing>
+          </mc:Choice>
+          <mc:Fallback>
+            <w:pict>
+              <v:line id="Прямая соединительная линия 6" o:spid="_x0000_s1026" style="position:absolute;z-index:251663360;visibility:visible;mso-wrap-style:square;mso-wrap-distance-left:9pt;mso-wrap-distance-top:0;mso-wrap-distance-right:9pt;mso-wrap-distance-bottom:0;mso-position-horizontal:absolute;mso-position-horizontal-relative:text;mso-position-vertical:absolute;mso-position-vertical-relative:text" from="169.5pt,16.8pt" to="169.5pt,27.05pt" o:gfxdata="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" strokecolor="#4579b8 [3044]"/>
+            </w:pict>
+          </mc:Fallback>
+        </mc:AlternateContent>
+      </w:r>
+      <w:r>
+        <w:rPr>
+          <w:noProof/>
+          <w:color w:val="F79646" w:themeColor="accent6"/>
+          <w:lang w:eastAsia="ru-RU"/>
+        </w:rPr>
+        <mc:AlternateContent>
+          <mc:Choice Requires="wps">
+            <w:drawing>
+              <wp:anchor distT="0" distB="0" distL="114300" distR="114300" simplePos="0" relativeHeight="251665408" behindDoc="0" locked="0" layoutInCell="1" allowOverlap="1" wp14:anchorId="77EA881E" wp14:editId="7B74CC20">
+                <wp:simplePos x="0" y="0"/>
+                <wp:positionH relativeFrom="column">
+                  <wp:posOffset>2740660</wp:posOffset>
+                </wp:positionH>
+                <wp:positionV relativeFrom="paragraph">
+                  <wp:posOffset>1045845</wp:posOffset>
+                </wp:positionV>
+                <wp:extent cx="244475" cy="5080"/>
+                <wp:effectExtent l="0" t="0" r="22225" b="33020"/>
+                <wp:wrapNone/>
+                <wp:docPr id="8" name="Прямая соединительная линия 8"/>
+                <wp:cNvGraphicFramePr/>
+                <a:graphic xmlns:a="http://schemas.openxmlformats.org/drawingml/2006/main">
+                  <a:graphicData uri="http://schemas.microsoft.com/office/word/2010/wordprocessingShape">
+                    <wps:wsp>
+                      <wps:cNvCnPr/>
+                      <wps:spPr>
+                        <a:xfrm flipV="1">
+                          <a:off x="0" y="0"/>
+                          <a:ext cx="244475" cy="5080"/>
+                        </a:xfrm>
+                        <a:prstGeom prst="line">
+                          <a:avLst/>
+                        </a:prstGeom>
+                      </wps:spPr>
+                      <wps:style>
+                        <a:lnRef idx="1">
+                          <a:schemeClr val="accent1"/>
+                        </a:lnRef>
+                        <a:fillRef idx="0">
+                          <a:schemeClr val="accent1"/>
+                        </a:fillRef>
+                        <a:effectRef idx="0">
+                          <a:schemeClr val="accent1"/>
+                        </a:effectRef>
+                        <a:fontRef idx="minor">
+                          <a:schemeClr val="tx1"/>
+                        </a:fontRef>
+                      </wps:style>
+                      <wps:bodyPr/>
+                    </wps:wsp>
+                  </a:graphicData>
+                </a:graphic>
+              </wp:anchor>
+            </w:drawing>
+          </mc:Choice>
+          <mc:Fallback>
+            <w:pict>
+              <v:line id="Прямая соединительная линия 8" o:spid="_x0000_s1026" style="position:absolute;flip:y;z-index:251665408;visibility:visible;mso-wrap-style:square;mso-wrap-distance-left:9pt;mso-wrap-distance-top:0;mso-wrap-distance-right:9pt;mso-wrap-distance-bottom:0;mso-position-horizontal:absolute;mso-position-horizontal-relative:text;mso-position-vertical:absolute;mso-position-vertical-relative:text" from="215.8pt,82.35pt" to="235.05pt,82.75pt" o:gfxdata="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" strokecolor="#4579b8 [3044]"/>
+            </w:pict>
+          </mc:Fallback>
+        </mc:AlternateContent>
+      </w:r>
+      <w:r>
+        <w:rPr>
+          <w:noProof/>
+          <w:color w:val="F79646" w:themeColor="accent6"/>
+          <w:lang w:eastAsia="ru-RU"/>
+        </w:rPr>
+        <mc:AlternateContent>
+          <mc:Choice Requires="wps">
+            <w:drawing>
+              <wp:anchor distT="0" distB="0" distL="114300" distR="114300" simplePos="0" relativeHeight="251662336" behindDoc="0" locked="0" layoutInCell="1" allowOverlap="1" wp14:anchorId="4AC7D0C0" wp14:editId="6EA02998">
+                <wp:simplePos x="0" y="0"/>
+                <wp:positionH relativeFrom="column">
+                  <wp:posOffset>3045460</wp:posOffset>
+                </wp:positionH>
+                <wp:positionV relativeFrom="paragraph">
+                  <wp:posOffset>883285</wp:posOffset>
+                </wp:positionV>
+                <wp:extent cx="963295" cy="260985"/>
+                <wp:effectExtent l="0" t="0" r="27305" b="24765"/>
+                <wp:wrapNone/>
+                <wp:docPr id="4" name="Прямоугольник 4"/>
+                <wp:cNvGraphicFramePr/>
+                <a:graphic xmlns:a="http://schemas.openxmlformats.org/drawingml/2006/main">
+                  <a:graphicData uri="http://schemas.microsoft.com/office/word/2010/wordprocessingShape">
+                    <wps:wsp>
+                      <wps:cNvSpPr/>
+                      <wps:spPr>
+                        <a:xfrm>
+                          <a:off x="0" y="0"/>
+                          <a:ext cx="963295" cy="260985"/>
+                        </a:xfrm>
+                        <a:prstGeom prst="rect">
+                          <a:avLst/>
+                        </a:prstGeom>
+                      </wps:spPr>
+                      <wps:style>
+                        <a:lnRef idx="2">
+                          <a:schemeClr val="accent1">
+                            <a:shade val="50000"/>
+                          </a:schemeClr>
+                        </a:lnRef>
+                        <a:fillRef idx="1">
+                          <a:schemeClr val="accent1"/>
+                        </a:fillRef>
+                        <a:effectRef idx="0">
+                          <a:schemeClr val="accent1"/>
+                        </a:effectRef>
+                        <a:fontRef idx="minor">
+                          <a:schemeClr val="lt1"/>
+                        </a:fontRef>
+                      </wps:style>
+                      <wps:txbx>
+                        <w:txbxContent>
+                          <w:p>
+                            <w:pPr>
+                              <w:jc w:val="center"/>
+                            </w:pPr>
+                            <w:r>
+                              <w:t>Прав</w:t>
+                            </w:r>
+                            <w:proofErr w:type="gramStart"/>
+                            <w:r>
+                              <w:t>1</w:t>
+                            </w:r>
+                            <w:proofErr w:type="gramEnd"/>
+                            <w:r>
+                              <w:t>.Ком2</w:t>
+                            </w:r>
+                          </w:p>
+                          <w:p>
+                            <w:pPr>
+                              <w:jc w:val="center"/>
+                            </w:pPr>
+                          </w:p>
+                        </w:txbxContent>
+                      </wps:txbx>
+                      <wps:bodyPr rot="0" spcFirstLastPara="0" vertOverflow="overflow" horzOverflow="overflow" vert="horz" wrap="square" lIns="91440" tIns="45720" rIns="91440" bIns="45720" numCol="1" spcCol="0" rtlCol="0" fromWordArt="0" anchor="ctr" anchorCtr="0" forceAA="0" compatLnSpc="1">
+                        <a:prstTxWarp prst="textNoShape">
+                          <a:avLst/>
+                        </a:prstTxWarp>
+                        <a:noAutofit/>
+                      </wps:bodyPr>
+                    </wps:wsp>
+                  </a:graphicData>
+                </a:graphic>
+                <wp14:sizeRelH relativeFrom="margin">
+                  <wp14:pctWidth>0</wp14:pctWidth>
+                </wp14:sizeRelH>
+              </wp:anchor>
+            </w:drawing>
+          </mc:Choice>
+          <mc:Fallback>
+            <w:pict>
+              <v:rect id="Прямоугольник 4" o:spid="_x0000_s1028" style="position:absolute;margin-left:239.8pt;margin-top:69.55pt;width:75.85pt;height:20.55pt;z-index:251662336;visibility:visible;mso-wrap-style:square;mso-width-percent:0;mso-wrap-distance-left:9pt;mso-wrap-distance-top:0;mso-wrap-distance-right:9pt;mso-wrap-distance-bottom:0;mso-position-horizontal:absolute;mso-position-horizontal-relative:text;mso-position-vertical:absolute;mso-position-vertical-relative:text;mso-width-percent:0;mso-width-relative:margin;v-text-anchor:middle" o:gfxdata="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" fillcolor="#4f81bd [3204]" strokecolor="#243f60 [1604]" strokeweight="2pt">
+                <v:textbox>
+                  <w:txbxContent>
+                    <w:p>
+                      <w:pPr>
+                        <w:jc w:val="center"/>
+                      </w:pPr>
+                      <w:r>
+                        <w:t>Прав</w:t>
+                      </w:r>
+                      <w:proofErr w:type="gramStart"/>
+                      <w:r>
+                        <w:t>1</w:t>
+                      </w:r>
+                      <w:proofErr w:type="gramEnd"/>
+                      <w:r>
+                        <w:t>.Ком2</w:t>
+                      </w:r>
+                    </w:p>
+                    <w:p>
+                      <w:pPr>
+                        <w:jc w:val="center"/>
+                      </w:pPr>
+                    </w:p>
+                  </w:txbxContent>
+                </v:textbox>
+              </v:rect>
+            </w:pict>
+          </mc:Fallback>
+        </mc:AlternateContent>
+      </w:r>
+      <w:r>
+        <w:rPr>
+          <w:noProof/>
+          <w:color w:val="F79646" w:themeColor="accent6"/>
+          <w:lang w:eastAsia="ru-RU"/>
+        </w:rPr>
+        <mc:AlternateContent>
+          <mc:Choice Requires="wps">
+            <w:drawing>
+              <wp:anchor distT="0" distB="0" distL="114300" distR="114300" simplePos="0" relativeHeight="251660288" behindDoc="0" locked="0" layoutInCell="1" allowOverlap="1" wp14:anchorId="11688FE0" wp14:editId="73644E54">
+                <wp:simplePos x="0" y="0"/>
+                <wp:positionH relativeFrom="column">
+                  <wp:posOffset>1712595</wp:posOffset>
+                </wp:positionH>
+                <wp:positionV relativeFrom="paragraph">
+                  <wp:posOffset>883285</wp:posOffset>
+                </wp:positionV>
+                <wp:extent cx="952500" cy="260985"/>
+                <wp:effectExtent l="0" t="0" r="19050" b="24765"/>
+                <wp:wrapNone/>
+                <wp:docPr id="2" name="Прямоугольник 2"/>
+                <wp:cNvGraphicFramePr/>
+                <a:graphic xmlns:a="http://schemas.openxmlformats.org/drawingml/2006/main">
+                  <a:graphicData uri="http://schemas.microsoft.com/office/word/2010/wordprocessingShape">
+                    <wps:wsp>
+                      <wps:cNvSpPr/>
+                      <wps:spPr>
+                        <a:xfrm>
+                          <a:off x="0" y="0"/>
+                          <a:ext cx="952500" cy="260985"/>
+                        </a:xfrm>
+                        <a:prstGeom prst="rect">
+                          <a:avLst/>
+                        </a:prstGeom>
+                      </wps:spPr>
+                      <wps:style>
+                        <a:lnRef idx="2">
+                          <a:schemeClr val="accent1">
+                            <a:shade val="50000"/>
+                          </a:schemeClr>
+                        </a:lnRef>
+                        <a:fillRef idx="1">
+                          <a:schemeClr val="accent1"/>
+                        </a:fillRef>
+                        <a:effectRef idx="0">
+                          <a:schemeClr val="accent1"/>
+                        </a:effectRef>
+                        <a:fontRef idx="minor">
+                          <a:schemeClr val="lt1"/>
+                        </a:fontRef>
+                      </wps:style>
+                      <wps:txbx>
+                        <w:txbxContent>
+                          <w:p>
+                            <w:pPr>
+                              <w:jc w:val="center"/>
+                            </w:pPr>
+                            <w:r>
+                              <w:t>Прав</w:t>
+                            </w:r>
+                            <w:proofErr w:type="gramStart"/>
+                            <w:r>
+                              <w:t>1</w:t>
+                            </w:r>
+                            <w:proofErr w:type="gramEnd"/>
+                            <w:r>
+                              <w:t>.Ком1</w:t>
+                            </w:r>
+                          </w:p>
+                          <w:p>
+                            <w:pPr>
+                              <w:jc w:val="center"/>
+                            </w:pPr>
+                            <w:r>
+                              <w:br/>
+                            </w:r>
+                          </w:p>
+                          <w:p>
+                            <w:pPr>
+                              <w:jc w:val="center"/>
+                            </w:pPr>
+                          </w:p>
+                        </w:txbxContent>
+                      </wps:txbx>
+                      <wps:bodyPr rot="0" spcFirstLastPara="0" vertOverflow="overflow" horzOverflow="overflow" vert="horz" wrap="square" lIns="91440" tIns="45720" rIns="91440" bIns="45720" numCol="1" spcCol="0" rtlCol="0" fromWordArt="0" anchor="ctr" anchorCtr="0" forceAA="0" compatLnSpc="1">
+                        <a:prstTxWarp prst="textNoShape">
+                          <a:avLst/>
+                        </a:prstTxWarp>
+                        <a:noAutofit/>
+                      </wps:bodyPr>
+                    </wps:wsp>
+                  </a:graphicData>
+                </a:graphic>
+                <wp14:sizeRelH relativeFrom="margin">
+                  <wp14:pctWidth>0</wp14:pctWidth>
+                </wp14:sizeRelH>
+              </wp:anchor>
+            </w:drawing>
+          </mc:Choice>
+          <mc:Fallback>
+            <w:pict>
+              <v:rect id="Прямоугольник 2" o:spid="_x0000_s1029" style="position:absolute;margin-left:134.85pt;margin-top:69.55pt;width:75pt;height:20.55pt;z-index:251660288;visibility:visible;mso-wrap-style:square;mso-width-percent:0;mso-wrap-distance-left:9pt;mso-wrap-distance-top:0;mso-wrap-distance-right:9pt;mso-wrap-distance-bottom:0;mso-position-horizontal:absolute;mso-position-horizontal-relative:text;mso-position-vertical:absolute;mso-position-vertical-relative:text;mso-width-percent:0;mso-width-relative:margin;v-text-anchor:middle" o:gfxdata="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" fillcolor="#4f81bd [3204]" strokecolor="#243f60 [1604]" strokeweight="2pt">
+                <v:textbox>
+                  <w:txbxContent>
+                    <w:p>
+                      <w:pPr>
+                        <w:jc w:val="center"/>
+                      </w:pPr>
+                      <w:r>
+                        <w:t>Прав</w:t>
+                      </w:r>
+                      <w:proofErr w:type="gramStart"/>
+                      <w:r>
+                        <w:t>1</w:t>
+                      </w:r>
+                      <w:proofErr w:type="gramEnd"/>
+                      <w:r>
+                        <w:t>.Ком1</w:t>
+                      </w:r>
+                    </w:p>
+                    <w:p>
+                      <w:pPr>
+                        <w:jc w:val="center"/>
+                      </w:pPr>
+                      <w:r>
+                        <w:br/>
+                      </w:r>
+                    </w:p>
+                    <w:p>
+                      <w:pPr>
+                        <w:jc w:val="center"/>
+                      </w:pPr>
+                    </w:p>
+                  </w:txbxContent>
+                </v:textbox>
+              </v:rect>
+            </w:pict>
+          </mc:Fallback>
+        </mc:AlternateContent>
+      </w:r>
+      <w:r>
+        <w:rPr>
+          <w:noProof/>
+          <w:color w:val="F79646" w:themeColor="accent6"/>
+          <w:lang w:eastAsia="ru-RU"/>
+        </w:rPr>
+        <mc:AlternateContent>
+          <mc:Choice Requires="wps">
+            <w:drawing>
+              <wp:anchor distT="0" distB="0" distL="114300" distR="114300" simplePos="0" relativeHeight="251664384" behindDoc="0" locked="0" layoutInCell="1" allowOverlap="1" wp14:anchorId="6A1DD111" wp14:editId="14EA7064">
+                <wp:simplePos x="0" y="0"/>
+                <wp:positionH relativeFrom="column">
+                  <wp:posOffset>2180590</wp:posOffset>
+                </wp:positionH>
+                <wp:positionV relativeFrom="paragraph">
+                  <wp:posOffset>729615</wp:posOffset>
+                </wp:positionV>
+                <wp:extent cx="0" cy="130175"/>
+                <wp:effectExtent l="0" t="0" r="19050" b="22225"/>
+                <wp:wrapNone/>
+                <wp:docPr id="7" name="Прямая соединительная линия 7"/>
+                <wp:cNvGraphicFramePr/>
+                <a:graphic xmlns:a="http://schemas.openxmlformats.org/drawingml/2006/main">
+                  <a:graphicData uri="http://schemas.microsoft.com/office/word/2010/wordprocessingShape">
+                    <wps:wsp>
+                      <wps:cNvCnPr/>
+                      <wps:spPr>
+                        <a:xfrm>
+                          <a:off x="0" y="0"/>
+                          <a:ext cx="0" cy="130175"/>
+                        </a:xfrm>
+                        <a:prstGeom prst="line">
+                          <a:avLst/>
+                        </a:prstGeom>
+                      </wps:spPr>
+                      <wps:style>
+                        <a:lnRef idx="1">
+                          <a:schemeClr val="accent1"/>
+                        </a:lnRef>
+                        <a:fillRef idx="0">
+                          <a:schemeClr val="accent1"/>
+                        </a:fillRef>
+                        <a:effectRef idx="0">
+                          <a:schemeClr val="accent1"/>
+                        </a:effectRef>
+                        <a:fontRef idx="minor">
+                          <a:schemeClr val="tx1"/>
+                        </a:fontRef>
+                      </wps:style>
+                      <wps:bodyPr/>
+                    </wps:wsp>
+                  </a:graphicData>
+                </a:graphic>
+              </wp:anchor>
+            </w:drawing>
+          </mc:Choice>
+          <mc:Fallback>
+            <w:pict>
+              <v:line id="Прямая соединительная линия 7" o:spid="_x0000_s1026" style="position:absolute;z-index:251664384;visibility:visible;mso-wrap-style:square;mso-wrap-distance-left:9pt;mso-wrap-distance-top:0;mso-wrap-distance-right:9pt;mso-wrap-distance-bottom:0;mso-position-horizontal:absolute;mso-position-horizontal-relative:text;mso-position-vertical:absolute;mso-position-vertical-relative:text" from="171.7pt,57.45pt" to="171.7pt,67.7pt" o:gfxdata="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" strokecolor="#4579b8 [3044]"/>
+            </w:pict>
+          </mc:Fallback>
+        </mc:AlternateContent>
+      </w:r>
+      <w:r>
+        <w:rPr>
+          <w:noProof/>
+          <w:color w:val="F79646" w:themeColor="accent6"/>
+          <w:lang w:eastAsia="ru-RU"/>
+        </w:rPr>
+        <mc:AlternateContent>
+          <mc:Choice Requires="wps">
+            <w:drawing>
+              <wp:anchor distT="0" distB="0" distL="114300" distR="114300" simplePos="0" relativeHeight="251661312" behindDoc="0" locked="0" layoutInCell="1" allowOverlap="1" wp14:anchorId="00E65F6F" wp14:editId="20E7D428">
+                <wp:simplePos x="0" y="0"/>
+                <wp:positionH relativeFrom="column">
+                  <wp:posOffset>1766570</wp:posOffset>
+                </wp:positionH>
+                <wp:positionV relativeFrom="paragraph">
+                  <wp:posOffset>359410</wp:posOffset>
+                </wp:positionV>
+                <wp:extent cx="788670" cy="260985"/>
+                <wp:effectExtent l="0" t="0" r="11430" b="24765"/>
+                <wp:wrapNone/>
+                <wp:docPr id="3" name="Прямоугольник 3"/>
+                <wp:cNvGraphicFramePr/>
+                <a:graphic xmlns:a="http://schemas.openxmlformats.org/drawingml/2006/main">
+                  <a:graphicData uri="http://schemas.microsoft.com/office/word/2010/wordprocessingShape">
+                    <wps:wsp>
+                      <wps:cNvSpPr/>
+                      <wps:spPr>
+                        <a:xfrm>
+                          <a:off x="0" y="0"/>
+                          <a:ext cx="788670" cy="260985"/>
+                        </a:xfrm>
+                        <a:prstGeom prst="rect">
+                          <a:avLst/>
+                        </a:prstGeom>
+                      </wps:spPr>
+                      <wps:style>
+                        <a:lnRef idx="2">
+                          <a:schemeClr val="accent1">
+                            <a:shade val="50000"/>
+                          </a:schemeClr>
+                        </a:lnRef>
+                        <a:fillRef idx="1">
+                          <a:schemeClr val="accent1"/>
+                        </a:fillRef>
+                        <a:effectRef idx="0">
+                          <a:schemeClr val="accent1"/>
+                        </a:effectRef>
+                        <a:fontRef idx="minor">
+                          <a:schemeClr val="lt1"/>
+                        </a:fontRef>
+                      </wps:style>
+                      <wps:txbx>
+                        <w:txbxContent>
+                          <w:p>
+                            <w:pPr>
+                              <w:jc w:val="center"/>
+                            </w:pPr>
+                            <w:r>
+                              <w:t>Коммит</w:t>
+                            </w:r>
+                            <w:proofErr w:type="gramStart"/>
+                            <w:r>
+                              <w:t>2</w:t>
+                            </w:r>
+                            <w:proofErr w:type="gramEnd"/>
+                          </w:p>
+                        </w:txbxContent>
+                      </wps:txbx>
+                      <wps:bodyPr rot="0" spcFirstLastPara="0" vertOverflow="overflow" horzOverflow="overflow" vert="horz" wrap="square" lIns="91440" tIns="45720" rIns="91440" bIns="45720" numCol="1" spcCol="0" rtlCol="0" fromWordArt="0" anchor="ctr" anchorCtr="0" forceAA="0" compatLnSpc="1">
+                        <a:prstTxWarp prst="textNoShape">
+                          <a:avLst/>
+                        </a:prstTxWarp>
+                        <a:noAutofit/>
+                      </wps:bodyPr>
+                    </wps:wsp>
+                  </a:graphicData>
+                </a:graphic>
+                <wp14:sizeRelH relativeFrom="margin">
+                  <wp14:pctWidth>0</wp14:pctWidth>
+                </wp14:sizeRelH>
+              </wp:anchor>
+            </w:drawing>
+          </mc:Choice>
+          <mc:Fallback>
+            <w:pict>
+              <v:rect id="Прямоугольник 3" o:spid="_x0000_s1030" style="position:absolute;margin-left:139.1pt;margin-top:28.3pt;width:62.1pt;height:20.55pt;z-index:251661312;visibility:visible;mso-wrap-style:square;mso-width-percent:0;mso-wrap-distance-left:9pt;mso-wrap-distance-top:0;mso-wrap-distance-right:9pt;mso-wrap-distance-bottom:0;mso-position-horizontal:absolute;mso-position-horizontal-relative:text;mso-position-vertical:absolute;mso-position-vertical-relative:text;mso-width-percent:0;mso-width-relative:margin;v-text-anchor:middle" o:gfxdata="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" fillcolor="#4f81bd [3204]" strokecolor="#243f60 [1604]" strokeweight="2pt">
+                <v:textbox>
+                  <w:txbxContent>
+                    <w:p>
+                      <w:pPr>
+                        <w:jc w:val="center"/>
+                      </w:pPr>
+                      <w:r>
+                        <w:t>Коммит</w:t>
+                      </w:r>
+                      <w:proofErr w:type="gramStart"/>
+                      <w:r>
+                        <w:t>2</w:t>
+                      </w:r>
+                      <w:proofErr w:type="gramEnd"/>
+                    </w:p>
+                  </w:txbxContent>
+                </v:textbox>
+              </v:rect>
+            </w:pict>
+          </mc:Fallback>
+        </mc:AlternateContent>
+      </w:r>
+    </w:p>
+    <w:p>
+      <w:pPr>
+        <w:pStyle w:val="a3"/>
+      </w:pPr>
+    </w:p>
+    <w:p/>
+    <w:p>
+      <w:pPr>
+        <w:pStyle w:val="a3"/>
+      </w:pPr>
+      <w:r>
+        <w:br/>
+      </w:r>
+      <w:r>
+        <w:br/>
+      </w:r>
+      <w:r>
+        <w:br/>
+      </w:r>
+      <w:bookmarkStart w:id="0" w:name="_GoBack"/>
+      <w:bookmarkEnd w:id="0"/>
+      <w:r>
+        <w:br/>
+      </w:r>
     </w:p>
     <w:p>
       <w:pPr>
@@ -5424,6 +6400,7 @@
           <w:color w:val="4F81BD" w:themeColor="accent1"/>
           <w:lang w:val="en-US"/>
         </w:rPr>
+        <w:lastRenderedPageBreak/>
         <w:t>branch</w:t>
       </w:r>
       <w:proofErr w:type="gramEnd"/>
@@ -5788,8 +6765,6 @@
         </w:rPr>
         <w:t>1</w:t>
       </w:r>
-      <w:bookmarkStart w:id="0" w:name="_GoBack"/>
-      <w:bookmarkEnd w:id="0"/>
     </w:p>
     <w:p>
       <w:pPr>

--- a/Learn_Git.docx
+++ b/Learn_Git.docx
@@ -5073,985 +5073,14 @@
       <w:pPr>
         <w:pStyle w:val="a3"/>
         <w:rPr>
-          <w:color w:val="F79646" w:themeColor="accent6"/>
-        </w:rPr>
-      </w:pPr>
-      <w:r>
-        <w:br/>
-      </w:r>
-      <w:r>
-        <w:rPr>
-          <w:color w:val="F79646" w:themeColor="accent6"/>
-        </w:rPr>
-        <w:t>Пункт</w:t>
-      </w:r>
-      <w:r>
-        <w:rPr>
-          <w:color w:val="F79646" w:themeColor="accent6"/>
-        </w:rPr>
-        <w:t xml:space="preserve"> </w:t>
-      </w:r>
-      <w:proofErr w:type="spellStart"/>
-      <w:r>
-        <w:rPr>
-          <w:color w:val="F79646" w:themeColor="accent6"/>
-          <w:lang w:val="en-US"/>
-        </w:rPr>
-        <w:t>Pravka</w:t>
-      </w:r>
-      <w:proofErr w:type="spellEnd"/>
-      <w:r>
-        <w:rPr>
-          <w:color w:val="F79646" w:themeColor="accent6"/>
-        </w:rPr>
-        <w:t>3</w:t>
-      </w:r>
-      <w:r>
-        <w:rPr>
-          <w:color w:val="F79646" w:themeColor="accent6"/>
-        </w:rPr>
-        <w:t>.</w:t>
-      </w:r>
-      <w:r>
-        <w:rPr>
-          <w:color w:val="F79646" w:themeColor="accent6"/>
-        </w:rPr>
-        <w:br/>
-      </w:r>
-      <w:r>
-        <w:rPr>
-          <w:color w:val="F79646" w:themeColor="accent6"/>
-        </w:rPr>
-        <w:t xml:space="preserve">Рисуем схему. </w:t>
-      </w:r>
-      <w:r>
-        <w:rPr>
-          <w:color w:val="F79646" w:themeColor="accent6"/>
-        </w:rPr>
-        <w:t>Вставляем её перед синим текстом ветки мастер.</w:t>
-      </w:r>
-    </w:p>
-    <w:p/>
-    <w:p>
-      <w:pPr>
-        <w:rPr>
-          <w:color w:val="F79646" w:themeColor="accent6"/>
-        </w:rPr>
-      </w:pPr>
-      <w:r>
-        <w:rPr>
-          <w:noProof/>
-          <w:color w:val="F79646" w:themeColor="accent6"/>
-          <w:lang w:eastAsia="ru-RU"/>
-        </w:rPr>
-        <mc:AlternateContent>
-          <mc:Choice Requires="wps">
-            <w:drawing>
-              <wp:anchor distT="0" distB="0" distL="114300" distR="114300" simplePos="0" relativeHeight="251667456" behindDoc="0" locked="0" layoutInCell="1" allowOverlap="1" wp14:anchorId="63218FD2" wp14:editId="199754B7">
-                <wp:simplePos x="0" y="0"/>
-                <wp:positionH relativeFrom="column">
-                  <wp:posOffset>1576070</wp:posOffset>
-                </wp:positionH>
-                <wp:positionV relativeFrom="paragraph">
-                  <wp:posOffset>191770</wp:posOffset>
-                </wp:positionV>
-                <wp:extent cx="1164590" cy="260985"/>
-                <wp:effectExtent l="0" t="0" r="16510" b="24765"/>
-                <wp:wrapNone/>
-                <wp:docPr id="5" name="Прямоугольник 5"/>
-                <wp:cNvGraphicFramePr/>
-                <a:graphic xmlns:a="http://schemas.openxmlformats.org/drawingml/2006/main">
-                  <a:graphicData uri="http://schemas.microsoft.com/office/word/2010/wordprocessingShape">
-                    <wps:wsp>
-                      <wps:cNvSpPr/>
-                      <wps:spPr>
-                        <a:xfrm>
-                          <a:off x="0" y="0"/>
-                          <a:ext cx="1164590" cy="260985"/>
-                        </a:xfrm>
-                        <a:prstGeom prst="rect">
-                          <a:avLst/>
-                        </a:prstGeom>
-                      </wps:spPr>
-                      <wps:style>
-                        <a:lnRef idx="2">
-                          <a:schemeClr val="accent1">
-                            <a:shade val="50000"/>
-                          </a:schemeClr>
-                        </a:lnRef>
-                        <a:fillRef idx="1">
-                          <a:schemeClr val="accent1"/>
-                        </a:fillRef>
-                        <a:effectRef idx="0">
-                          <a:schemeClr val="accent1"/>
-                        </a:effectRef>
-                        <a:fontRef idx="minor">
-                          <a:schemeClr val="lt1"/>
-                        </a:fontRef>
-                      </wps:style>
-                      <wps:txbx>
-                        <w:txbxContent>
-                          <w:p>
-                            <w:pPr>
-                              <w:jc w:val="center"/>
-                            </w:pPr>
-                            <w:r>
-                              <w:t>Прав</w:t>
-                            </w:r>
-                            <w:proofErr w:type="gramStart"/>
-                            <w:r>
-                              <w:t>2</w:t>
-                            </w:r>
-                            <w:proofErr w:type="gramEnd"/>
-                            <w:r>
-                              <w:t>.Ком1</w:t>
-                            </w:r>
-                          </w:p>
-                          <w:p>
-                            <w:pPr>
-                              <w:jc w:val="center"/>
-                            </w:pPr>
-                          </w:p>
-                          <w:p>
-                            <w:pPr>
-                              <w:jc w:val="center"/>
-                            </w:pPr>
-                            <w:r>
-                              <w:t>Ком</w:t>
-                            </w:r>
-                            <w:proofErr w:type="gramStart"/>
-                            <w:r>
-                              <w:t>1</w:t>
-                            </w:r>
-                            <w:proofErr w:type="gramEnd"/>
-                          </w:p>
-                        </w:txbxContent>
-                      </wps:txbx>
-                      <wps:bodyPr rot="0" spcFirstLastPara="0" vertOverflow="overflow" horzOverflow="overflow" vert="horz" wrap="square" lIns="91440" tIns="45720" rIns="91440" bIns="45720" numCol="1" spcCol="0" rtlCol="0" fromWordArt="0" anchor="ctr" anchorCtr="0" forceAA="0" compatLnSpc="1">
-                        <a:prstTxWarp prst="textNoShape">
-                          <a:avLst/>
-                        </a:prstTxWarp>
-                        <a:noAutofit/>
-                      </wps:bodyPr>
-                    </wps:wsp>
-                  </a:graphicData>
-                </a:graphic>
-                <wp14:sizeRelH relativeFrom="margin">
-                  <wp14:pctWidth>0</wp14:pctWidth>
-                </wp14:sizeRelH>
-              </wp:anchor>
-            </w:drawing>
-          </mc:Choice>
-          <mc:Fallback>
-            <w:pict>
-              <v:rect id="Прямоугольник 5" o:spid="_x0000_s1026" style="position:absolute;margin-left:124.1pt;margin-top:15.1pt;width:91.7pt;height:20.55pt;z-index:251667456;visibility:visible;mso-wrap-style:square;mso-width-percent:0;mso-wrap-distance-left:9pt;mso-wrap-distance-top:0;mso-wrap-distance-right:9pt;mso-wrap-distance-bottom:0;mso-position-horizontal:absolute;mso-position-horizontal-relative:text;mso-position-vertical:absolute;mso-position-vertical-relative:text;mso-width-percent:0;mso-width-relative:margin;v-text-anchor:middle" o:gfxdata="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" fillcolor="#4f81bd [3204]" strokecolor="#243f60 [1604]" strokeweight="2pt">
-                <v:textbox>
-                  <w:txbxContent>
-                    <w:p>
-                      <w:pPr>
-                        <w:jc w:val="center"/>
-                      </w:pPr>
-                      <w:r>
-                        <w:t>Прав</w:t>
-                      </w:r>
-                      <w:proofErr w:type="gramStart"/>
-                      <w:r>
-                        <w:t>2</w:t>
-                      </w:r>
-                      <w:proofErr w:type="gramEnd"/>
-                      <w:r>
-                        <w:t>.Ком1</w:t>
-                      </w:r>
-                    </w:p>
-                    <w:p>
-                      <w:pPr>
-                        <w:jc w:val="center"/>
-                      </w:pPr>
-                    </w:p>
-                    <w:p>
-                      <w:pPr>
-                        <w:jc w:val="center"/>
-                      </w:pPr>
-                      <w:r>
-                        <w:t>Ком</w:t>
-                      </w:r>
-                      <w:proofErr w:type="gramStart"/>
-                      <w:r>
-                        <w:t>1</w:t>
-                      </w:r>
-                      <w:proofErr w:type="gramEnd"/>
-                    </w:p>
-                  </w:txbxContent>
-                </v:textbox>
-              </v:rect>
-            </w:pict>
-          </mc:Fallback>
-        </mc:AlternateContent>
-      </w:r>
-    </w:p>
-    <w:p>
-      <w:pPr>
-        <w:rPr>
-          <w:color w:val="F79646" w:themeColor="accent6"/>
-        </w:rPr>
-      </w:pPr>
-      <w:r>
-        <w:rPr>
-          <w:noProof/>
-          <w:color w:val="F79646" w:themeColor="accent6"/>
-          <w:lang w:eastAsia="ru-RU"/>
-        </w:rPr>
-        <mc:AlternateContent>
-          <mc:Choice Requires="wps">
-            <w:drawing>
-              <wp:anchor distT="0" distB="0" distL="114300" distR="114300" simplePos="0" relativeHeight="251666432" behindDoc="0" locked="0" layoutInCell="1" allowOverlap="1" wp14:anchorId="5D99B9C2" wp14:editId="6D783A0A">
-                <wp:simplePos x="0" y="0"/>
-                <wp:positionH relativeFrom="column">
-                  <wp:posOffset>1467485</wp:posOffset>
-                </wp:positionH>
-                <wp:positionV relativeFrom="paragraph">
-                  <wp:posOffset>496116</wp:posOffset>
-                </wp:positionV>
-                <wp:extent cx="244475" cy="5080"/>
-                <wp:effectExtent l="0" t="0" r="22225" b="33020"/>
-                <wp:wrapNone/>
-                <wp:docPr id="9" name="Прямая соединительная линия 9"/>
-                <wp:cNvGraphicFramePr/>
-                <a:graphic xmlns:a="http://schemas.openxmlformats.org/drawingml/2006/main">
-                  <a:graphicData uri="http://schemas.microsoft.com/office/word/2010/wordprocessingShape">
-                    <wps:wsp>
-                      <wps:cNvCnPr/>
-                      <wps:spPr>
-                        <a:xfrm flipV="1">
-                          <a:off x="0" y="0"/>
-                          <a:ext cx="244475" cy="5080"/>
-                        </a:xfrm>
-                        <a:prstGeom prst="line">
-                          <a:avLst/>
-                        </a:prstGeom>
-                      </wps:spPr>
-                      <wps:style>
-                        <a:lnRef idx="1">
-                          <a:schemeClr val="accent1"/>
-                        </a:lnRef>
-                        <a:fillRef idx="0">
-                          <a:schemeClr val="accent1"/>
-                        </a:fillRef>
-                        <a:effectRef idx="0">
-                          <a:schemeClr val="accent1"/>
-                        </a:effectRef>
-                        <a:fontRef idx="minor">
-                          <a:schemeClr val="tx1"/>
-                        </a:fontRef>
-                      </wps:style>
-                      <wps:bodyPr/>
-                    </wps:wsp>
-                  </a:graphicData>
-                </a:graphic>
-              </wp:anchor>
-            </w:drawing>
-          </mc:Choice>
-          <mc:Fallback>
-            <w:pict>
-              <v:line id="Прямая соединительная линия 9" o:spid="_x0000_s1026" style="position:absolute;flip:y;z-index:251666432;visibility:visible;mso-wrap-style:square;mso-wrap-distance-left:9pt;mso-wrap-distance-top:0;mso-wrap-distance-right:9pt;mso-wrap-distance-bottom:0;mso-position-horizontal:absolute;mso-position-horizontal-relative:text;mso-position-vertical:absolute;mso-position-vertical-relative:text" from="115.55pt,39.05pt" to="134.8pt,39.45pt" o:gfxdata="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" strokecolor="#4579b8 [3044]"/>
-            </w:pict>
-          </mc:Fallback>
-        </mc:AlternateContent>
-      </w:r>
-      <w:r>
-        <w:rPr>
-          <w:noProof/>
-          <w:color w:val="F79646" w:themeColor="accent6"/>
-          <w:lang w:eastAsia="ru-RU"/>
-        </w:rPr>
-        <mc:AlternateContent>
-          <mc:Choice Requires="wps">
-            <w:drawing>
-              <wp:anchor distT="0" distB="0" distL="114300" distR="114300" simplePos="0" relativeHeight="251659264" behindDoc="0" locked="0" layoutInCell="1" allowOverlap="1" wp14:anchorId="3857876C" wp14:editId="10F30265">
-                <wp:simplePos x="0" y="0"/>
-                <wp:positionH relativeFrom="column">
-                  <wp:posOffset>612140</wp:posOffset>
-                </wp:positionH>
-                <wp:positionV relativeFrom="paragraph">
-                  <wp:posOffset>359410</wp:posOffset>
-                </wp:positionV>
-                <wp:extent cx="788670" cy="260985"/>
-                <wp:effectExtent l="0" t="0" r="11430" b="24765"/>
-                <wp:wrapNone/>
-                <wp:docPr id="1" name="Прямоугольник 1"/>
-                <wp:cNvGraphicFramePr/>
-                <a:graphic xmlns:a="http://schemas.openxmlformats.org/drawingml/2006/main">
-                  <a:graphicData uri="http://schemas.microsoft.com/office/word/2010/wordprocessingShape">
-                    <wps:wsp>
-                      <wps:cNvSpPr/>
-                      <wps:spPr>
-                        <a:xfrm>
-                          <a:off x="0" y="0"/>
-                          <a:ext cx="788670" cy="260985"/>
-                        </a:xfrm>
-                        <a:prstGeom prst="rect">
-                          <a:avLst/>
-                        </a:prstGeom>
-                      </wps:spPr>
-                      <wps:style>
-                        <a:lnRef idx="2">
-                          <a:schemeClr val="accent1">
-                            <a:shade val="50000"/>
-                          </a:schemeClr>
-                        </a:lnRef>
-                        <a:fillRef idx="1">
-                          <a:schemeClr val="accent1"/>
-                        </a:fillRef>
-                        <a:effectRef idx="0">
-                          <a:schemeClr val="accent1"/>
-                        </a:effectRef>
-                        <a:fontRef idx="minor">
-                          <a:schemeClr val="lt1"/>
-                        </a:fontRef>
-                      </wps:style>
-                      <wps:txbx>
-                        <w:txbxContent>
-                          <w:p>
-                            <w:pPr>
-                              <w:jc w:val="center"/>
-                            </w:pPr>
-                            <w:r>
-                              <w:t>Коммит</w:t>
-                            </w:r>
-                            <w:proofErr w:type="gramStart"/>
-                            <w:r>
-                              <w:t>1</w:t>
-                            </w:r>
-                            <w:proofErr w:type="gramEnd"/>
-                          </w:p>
-                        </w:txbxContent>
-                      </wps:txbx>
-                      <wps:bodyPr rot="0" spcFirstLastPara="0" vertOverflow="overflow" horzOverflow="overflow" vert="horz" wrap="square" lIns="91440" tIns="45720" rIns="91440" bIns="45720" numCol="1" spcCol="0" rtlCol="0" fromWordArt="0" anchor="ctr" anchorCtr="0" forceAA="0" compatLnSpc="1">
-                        <a:prstTxWarp prst="textNoShape">
-                          <a:avLst/>
-                        </a:prstTxWarp>
-                        <a:noAutofit/>
-                      </wps:bodyPr>
-                    </wps:wsp>
-                  </a:graphicData>
-                </a:graphic>
-                <wp14:sizeRelH relativeFrom="margin">
-                  <wp14:pctWidth>0</wp14:pctWidth>
-                </wp14:sizeRelH>
-              </wp:anchor>
-            </w:drawing>
-          </mc:Choice>
-          <mc:Fallback>
-            <w:pict>
-              <v:rect id="Прямоугольник 1" o:spid="_x0000_s1027" style="position:absolute;margin-left:48.2pt;margin-top:28.3pt;width:62.1pt;height:20.55pt;z-index:251659264;visibility:visible;mso-wrap-style:square;mso-width-percent:0;mso-wrap-distance-left:9pt;mso-wrap-distance-top:0;mso-wrap-distance-right:9pt;mso-wrap-distance-bottom:0;mso-position-horizontal:absolute;mso-position-horizontal-relative:text;mso-position-vertical:absolute;mso-position-vertical-relative:text;mso-width-percent:0;mso-width-relative:margin;v-text-anchor:middle" o:gfxdata="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" fillcolor="#4f81bd [3204]" strokecolor="#243f60 [1604]" strokeweight="2pt">
-                <v:textbox>
-                  <w:txbxContent>
-                    <w:p>
-                      <w:pPr>
-                        <w:jc w:val="center"/>
-                      </w:pPr>
-                      <w:r>
-                        <w:t>Коммит</w:t>
-                      </w:r>
-                      <w:proofErr w:type="gramStart"/>
-                      <w:r>
-                        <w:t>1</w:t>
-                      </w:r>
-                      <w:proofErr w:type="gramEnd"/>
-                    </w:p>
-                  </w:txbxContent>
-                </v:textbox>
-              </v:rect>
-            </w:pict>
-          </mc:Fallback>
-        </mc:AlternateContent>
-      </w:r>
-      <w:r>
-        <w:rPr>
-          <w:noProof/>
-          <w:color w:val="F79646" w:themeColor="accent6"/>
-          <w:lang w:eastAsia="ru-RU"/>
-        </w:rPr>
-        <mc:AlternateContent>
-          <mc:Choice Requires="wps">
-            <w:drawing>
-              <wp:anchor distT="0" distB="0" distL="114300" distR="114300" simplePos="0" relativeHeight="251663360" behindDoc="0" locked="0" layoutInCell="1" allowOverlap="1" wp14:anchorId="55AF8D18" wp14:editId="4AC4B898">
-                <wp:simplePos x="0" y="0"/>
-                <wp:positionH relativeFrom="column">
-                  <wp:posOffset>2152650</wp:posOffset>
-                </wp:positionH>
-                <wp:positionV relativeFrom="paragraph">
-                  <wp:posOffset>213360</wp:posOffset>
-                </wp:positionV>
-                <wp:extent cx="0" cy="130175"/>
-                <wp:effectExtent l="0" t="0" r="19050" b="22225"/>
-                <wp:wrapNone/>
-                <wp:docPr id="6" name="Прямая соединительная линия 6"/>
-                <wp:cNvGraphicFramePr/>
-                <a:graphic xmlns:a="http://schemas.openxmlformats.org/drawingml/2006/main">
-                  <a:graphicData uri="http://schemas.microsoft.com/office/word/2010/wordprocessingShape">
-                    <wps:wsp>
-                      <wps:cNvCnPr/>
-                      <wps:spPr>
-                        <a:xfrm>
-                          <a:off x="0" y="0"/>
-                          <a:ext cx="0" cy="130175"/>
-                        </a:xfrm>
-                        <a:prstGeom prst="line">
-                          <a:avLst/>
-                        </a:prstGeom>
-                      </wps:spPr>
-                      <wps:style>
-                        <a:lnRef idx="1">
-                          <a:schemeClr val="accent1"/>
-                        </a:lnRef>
-                        <a:fillRef idx="0">
-                          <a:schemeClr val="accent1"/>
-                        </a:fillRef>
-                        <a:effectRef idx="0">
-                          <a:schemeClr val="accent1"/>
-                        </a:effectRef>
-                        <a:fontRef idx="minor">
-                          <a:schemeClr val="tx1"/>
-                        </a:fontRef>
-                      </wps:style>
-                      <wps:bodyPr/>
-                    </wps:wsp>
-                  </a:graphicData>
-                </a:graphic>
-              </wp:anchor>
-            </w:drawing>
-          </mc:Choice>
-          <mc:Fallback>
-            <w:pict>
-              <v:line id="Прямая соединительная линия 6" o:spid="_x0000_s1026" style="position:absolute;z-index:251663360;visibility:visible;mso-wrap-style:square;mso-wrap-distance-left:9pt;mso-wrap-distance-top:0;mso-wrap-distance-right:9pt;mso-wrap-distance-bottom:0;mso-position-horizontal:absolute;mso-position-horizontal-relative:text;mso-position-vertical:absolute;mso-position-vertical-relative:text" from="169.5pt,16.8pt" to="169.5pt,27.05pt" o:gfxdata="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" strokecolor="#4579b8 [3044]"/>
-            </w:pict>
-          </mc:Fallback>
-        </mc:AlternateContent>
-      </w:r>
-      <w:r>
-        <w:rPr>
-          <w:noProof/>
-          <w:color w:val="F79646" w:themeColor="accent6"/>
-          <w:lang w:eastAsia="ru-RU"/>
-        </w:rPr>
-        <mc:AlternateContent>
-          <mc:Choice Requires="wps">
-            <w:drawing>
-              <wp:anchor distT="0" distB="0" distL="114300" distR="114300" simplePos="0" relativeHeight="251665408" behindDoc="0" locked="0" layoutInCell="1" allowOverlap="1" wp14:anchorId="77EA881E" wp14:editId="7B74CC20">
-                <wp:simplePos x="0" y="0"/>
-                <wp:positionH relativeFrom="column">
-                  <wp:posOffset>2740660</wp:posOffset>
-                </wp:positionH>
-                <wp:positionV relativeFrom="paragraph">
-                  <wp:posOffset>1045845</wp:posOffset>
-                </wp:positionV>
-                <wp:extent cx="244475" cy="5080"/>
-                <wp:effectExtent l="0" t="0" r="22225" b="33020"/>
-                <wp:wrapNone/>
-                <wp:docPr id="8" name="Прямая соединительная линия 8"/>
-                <wp:cNvGraphicFramePr/>
-                <a:graphic xmlns:a="http://schemas.openxmlformats.org/drawingml/2006/main">
-                  <a:graphicData uri="http://schemas.microsoft.com/office/word/2010/wordprocessingShape">
-                    <wps:wsp>
-                      <wps:cNvCnPr/>
-                      <wps:spPr>
-                        <a:xfrm flipV="1">
-                          <a:off x="0" y="0"/>
-                          <a:ext cx="244475" cy="5080"/>
-                        </a:xfrm>
-                        <a:prstGeom prst="line">
-                          <a:avLst/>
-                        </a:prstGeom>
-                      </wps:spPr>
-                      <wps:style>
-                        <a:lnRef idx="1">
-                          <a:schemeClr val="accent1"/>
-                        </a:lnRef>
-                        <a:fillRef idx="0">
-                          <a:schemeClr val="accent1"/>
-                        </a:fillRef>
-                        <a:effectRef idx="0">
-                          <a:schemeClr val="accent1"/>
-                        </a:effectRef>
-                        <a:fontRef idx="minor">
-                          <a:schemeClr val="tx1"/>
-                        </a:fontRef>
-                      </wps:style>
-                      <wps:bodyPr/>
-                    </wps:wsp>
-                  </a:graphicData>
-                </a:graphic>
-              </wp:anchor>
-            </w:drawing>
-          </mc:Choice>
-          <mc:Fallback>
-            <w:pict>
-              <v:line id="Прямая соединительная линия 8" o:spid="_x0000_s1026" style="position:absolute;flip:y;z-index:251665408;visibility:visible;mso-wrap-style:square;mso-wrap-distance-left:9pt;mso-wrap-distance-top:0;mso-wrap-distance-right:9pt;mso-wrap-distance-bottom:0;mso-position-horizontal:absolute;mso-position-horizontal-relative:text;mso-position-vertical:absolute;mso-position-vertical-relative:text" from="215.8pt,82.35pt" to="235.05pt,82.75pt" o:gfxdata="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" strokecolor="#4579b8 [3044]"/>
-            </w:pict>
-          </mc:Fallback>
-        </mc:AlternateContent>
-      </w:r>
-      <w:r>
-        <w:rPr>
-          <w:noProof/>
-          <w:color w:val="F79646" w:themeColor="accent6"/>
-          <w:lang w:eastAsia="ru-RU"/>
-        </w:rPr>
-        <mc:AlternateContent>
-          <mc:Choice Requires="wps">
-            <w:drawing>
-              <wp:anchor distT="0" distB="0" distL="114300" distR="114300" simplePos="0" relativeHeight="251662336" behindDoc="0" locked="0" layoutInCell="1" allowOverlap="1" wp14:anchorId="4AC7D0C0" wp14:editId="6EA02998">
-                <wp:simplePos x="0" y="0"/>
-                <wp:positionH relativeFrom="column">
-                  <wp:posOffset>3045460</wp:posOffset>
-                </wp:positionH>
-                <wp:positionV relativeFrom="paragraph">
-                  <wp:posOffset>883285</wp:posOffset>
-                </wp:positionV>
-                <wp:extent cx="963295" cy="260985"/>
-                <wp:effectExtent l="0" t="0" r="27305" b="24765"/>
-                <wp:wrapNone/>
-                <wp:docPr id="4" name="Прямоугольник 4"/>
-                <wp:cNvGraphicFramePr/>
-                <a:graphic xmlns:a="http://schemas.openxmlformats.org/drawingml/2006/main">
-                  <a:graphicData uri="http://schemas.microsoft.com/office/word/2010/wordprocessingShape">
-                    <wps:wsp>
-                      <wps:cNvSpPr/>
-                      <wps:spPr>
-                        <a:xfrm>
-                          <a:off x="0" y="0"/>
-                          <a:ext cx="963295" cy="260985"/>
-                        </a:xfrm>
-                        <a:prstGeom prst="rect">
-                          <a:avLst/>
-                        </a:prstGeom>
-                      </wps:spPr>
-                      <wps:style>
-                        <a:lnRef idx="2">
-                          <a:schemeClr val="accent1">
-                            <a:shade val="50000"/>
-                          </a:schemeClr>
-                        </a:lnRef>
-                        <a:fillRef idx="1">
-                          <a:schemeClr val="accent1"/>
-                        </a:fillRef>
-                        <a:effectRef idx="0">
-                          <a:schemeClr val="accent1"/>
-                        </a:effectRef>
-                        <a:fontRef idx="minor">
-                          <a:schemeClr val="lt1"/>
-                        </a:fontRef>
-                      </wps:style>
-                      <wps:txbx>
-                        <w:txbxContent>
-                          <w:p>
-                            <w:pPr>
-                              <w:jc w:val="center"/>
-                            </w:pPr>
-                            <w:r>
-                              <w:t>Прав</w:t>
-                            </w:r>
-                            <w:proofErr w:type="gramStart"/>
-                            <w:r>
-                              <w:t>1</w:t>
-                            </w:r>
-                            <w:proofErr w:type="gramEnd"/>
-                            <w:r>
-                              <w:t>.Ком2</w:t>
-                            </w:r>
-                          </w:p>
-                          <w:p>
-                            <w:pPr>
-                              <w:jc w:val="center"/>
-                            </w:pPr>
-                          </w:p>
-                        </w:txbxContent>
-                      </wps:txbx>
-                      <wps:bodyPr rot="0" spcFirstLastPara="0" vertOverflow="overflow" horzOverflow="overflow" vert="horz" wrap="square" lIns="91440" tIns="45720" rIns="91440" bIns="45720" numCol="1" spcCol="0" rtlCol="0" fromWordArt="0" anchor="ctr" anchorCtr="0" forceAA="0" compatLnSpc="1">
-                        <a:prstTxWarp prst="textNoShape">
-                          <a:avLst/>
-                        </a:prstTxWarp>
-                        <a:noAutofit/>
-                      </wps:bodyPr>
-                    </wps:wsp>
-                  </a:graphicData>
-                </a:graphic>
-                <wp14:sizeRelH relativeFrom="margin">
-                  <wp14:pctWidth>0</wp14:pctWidth>
-                </wp14:sizeRelH>
-              </wp:anchor>
-            </w:drawing>
-          </mc:Choice>
-          <mc:Fallback>
-            <w:pict>
-              <v:rect id="Прямоугольник 4" o:spid="_x0000_s1028" style="position:absolute;margin-left:239.8pt;margin-top:69.55pt;width:75.85pt;height:20.55pt;z-index:251662336;visibility:visible;mso-wrap-style:square;mso-width-percent:0;mso-wrap-distance-left:9pt;mso-wrap-distance-top:0;mso-wrap-distance-right:9pt;mso-wrap-distance-bottom:0;mso-position-horizontal:absolute;mso-position-horizontal-relative:text;mso-position-vertical:absolute;mso-position-vertical-relative:text;mso-width-percent:0;mso-width-relative:margin;v-text-anchor:middle" o:gfxdata="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" fillcolor="#4f81bd [3204]" strokecolor="#243f60 [1604]" strokeweight="2pt">
-                <v:textbox>
-                  <w:txbxContent>
-                    <w:p>
-                      <w:pPr>
-                        <w:jc w:val="center"/>
-                      </w:pPr>
-                      <w:r>
-                        <w:t>Прав</w:t>
-                      </w:r>
-                      <w:proofErr w:type="gramStart"/>
-                      <w:r>
-                        <w:t>1</w:t>
-                      </w:r>
-                      <w:proofErr w:type="gramEnd"/>
-                      <w:r>
-                        <w:t>.Ком2</w:t>
-                      </w:r>
-                    </w:p>
-                    <w:p>
-                      <w:pPr>
-                        <w:jc w:val="center"/>
-                      </w:pPr>
-                    </w:p>
-                  </w:txbxContent>
-                </v:textbox>
-              </v:rect>
-            </w:pict>
-          </mc:Fallback>
-        </mc:AlternateContent>
-      </w:r>
-      <w:r>
-        <w:rPr>
-          <w:noProof/>
-          <w:color w:val="F79646" w:themeColor="accent6"/>
-          <w:lang w:eastAsia="ru-RU"/>
-        </w:rPr>
-        <mc:AlternateContent>
-          <mc:Choice Requires="wps">
-            <w:drawing>
-              <wp:anchor distT="0" distB="0" distL="114300" distR="114300" simplePos="0" relativeHeight="251660288" behindDoc="0" locked="0" layoutInCell="1" allowOverlap="1" wp14:anchorId="11688FE0" wp14:editId="73644E54">
-                <wp:simplePos x="0" y="0"/>
-                <wp:positionH relativeFrom="column">
-                  <wp:posOffset>1712595</wp:posOffset>
-                </wp:positionH>
-                <wp:positionV relativeFrom="paragraph">
-                  <wp:posOffset>883285</wp:posOffset>
-                </wp:positionV>
-                <wp:extent cx="952500" cy="260985"/>
-                <wp:effectExtent l="0" t="0" r="19050" b="24765"/>
-                <wp:wrapNone/>
-                <wp:docPr id="2" name="Прямоугольник 2"/>
-                <wp:cNvGraphicFramePr/>
-                <a:graphic xmlns:a="http://schemas.openxmlformats.org/drawingml/2006/main">
-                  <a:graphicData uri="http://schemas.microsoft.com/office/word/2010/wordprocessingShape">
-                    <wps:wsp>
-                      <wps:cNvSpPr/>
-                      <wps:spPr>
-                        <a:xfrm>
-                          <a:off x="0" y="0"/>
-                          <a:ext cx="952500" cy="260985"/>
-                        </a:xfrm>
-                        <a:prstGeom prst="rect">
-                          <a:avLst/>
-                        </a:prstGeom>
-                      </wps:spPr>
-                      <wps:style>
-                        <a:lnRef idx="2">
-                          <a:schemeClr val="accent1">
-                            <a:shade val="50000"/>
-                          </a:schemeClr>
-                        </a:lnRef>
-                        <a:fillRef idx="1">
-                          <a:schemeClr val="accent1"/>
-                        </a:fillRef>
-                        <a:effectRef idx="0">
-                          <a:schemeClr val="accent1"/>
-                        </a:effectRef>
-                        <a:fontRef idx="minor">
-                          <a:schemeClr val="lt1"/>
-                        </a:fontRef>
-                      </wps:style>
-                      <wps:txbx>
-                        <w:txbxContent>
-                          <w:p>
-                            <w:pPr>
-                              <w:jc w:val="center"/>
-                            </w:pPr>
-                            <w:r>
-                              <w:t>Прав</w:t>
-                            </w:r>
-                            <w:proofErr w:type="gramStart"/>
-                            <w:r>
-                              <w:t>1</w:t>
-                            </w:r>
-                            <w:proofErr w:type="gramEnd"/>
-                            <w:r>
-                              <w:t>.Ком1</w:t>
-                            </w:r>
-                          </w:p>
-                          <w:p>
-                            <w:pPr>
-                              <w:jc w:val="center"/>
-                            </w:pPr>
-                            <w:r>
-                              <w:br/>
-                            </w:r>
-                          </w:p>
-                          <w:p>
-                            <w:pPr>
-                              <w:jc w:val="center"/>
-                            </w:pPr>
-                          </w:p>
-                        </w:txbxContent>
-                      </wps:txbx>
-                      <wps:bodyPr rot="0" spcFirstLastPara="0" vertOverflow="overflow" horzOverflow="overflow" vert="horz" wrap="square" lIns="91440" tIns="45720" rIns="91440" bIns="45720" numCol="1" spcCol="0" rtlCol="0" fromWordArt="0" anchor="ctr" anchorCtr="0" forceAA="0" compatLnSpc="1">
-                        <a:prstTxWarp prst="textNoShape">
-                          <a:avLst/>
-                        </a:prstTxWarp>
-                        <a:noAutofit/>
-                      </wps:bodyPr>
-                    </wps:wsp>
-                  </a:graphicData>
-                </a:graphic>
-                <wp14:sizeRelH relativeFrom="margin">
-                  <wp14:pctWidth>0</wp14:pctWidth>
-                </wp14:sizeRelH>
-              </wp:anchor>
-            </w:drawing>
-          </mc:Choice>
-          <mc:Fallback>
-            <w:pict>
-              <v:rect id="Прямоугольник 2" o:spid="_x0000_s1029" style="position:absolute;margin-left:134.85pt;margin-top:69.55pt;width:75pt;height:20.55pt;z-index:251660288;visibility:visible;mso-wrap-style:square;mso-width-percent:0;mso-wrap-distance-left:9pt;mso-wrap-distance-top:0;mso-wrap-distance-right:9pt;mso-wrap-distance-bottom:0;mso-position-horizontal:absolute;mso-position-horizontal-relative:text;mso-position-vertical:absolute;mso-position-vertical-relative:text;mso-width-percent:0;mso-width-relative:margin;v-text-anchor:middle" o:gfxdata="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" fillcolor="#4f81bd [3204]" strokecolor="#243f60 [1604]" strokeweight="2pt">
-                <v:textbox>
-                  <w:txbxContent>
-                    <w:p>
-                      <w:pPr>
-                        <w:jc w:val="center"/>
-                      </w:pPr>
-                      <w:r>
-                        <w:t>Прав</w:t>
-                      </w:r>
-                      <w:proofErr w:type="gramStart"/>
-                      <w:r>
-                        <w:t>1</w:t>
-                      </w:r>
-                      <w:proofErr w:type="gramEnd"/>
-                      <w:r>
-                        <w:t>.Ком1</w:t>
-                      </w:r>
-                    </w:p>
-                    <w:p>
-                      <w:pPr>
-                        <w:jc w:val="center"/>
-                      </w:pPr>
-                      <w:r>
-                        <w:br/>
-                      </w:r>
-                    </w:p>
-                    <w:p>
-                      <w:pPr>
-                        <w:jc w:val="center"/>
-                      </w:pPr>
-                    </w:p>
-                  </w:txbxContent>
-                </v:textbox>
-              </v:rect>
-            </w:pict>
-          </mc:Fallback>
-        </mc:AlternateContent>
-      </w:r>
-      <w:r>
-        <w:rPr>
-          <w:noProof/>
-          <w:color w:val="F79646" w:themeColor="accent6"/>
-          <w:lang w:eastAsia="ru-RU"/>
-        </w:rPr>
-        <mc:AlternateContent>
-          <mc:Choice Requires="wps">
-            <w:drawing>
-              <wp:anchor distT="0" distB="0" distL="114300" distR="114300" simplePos="0" relativeHeight="251664384" behindDoc="0" locked="0" layoutInCell="1" allowOverlap="1" wp14:anchorId="6A1DD111" wp14:editId="14EA7064">
-                <wp:simplePos x="0" y="0"/>
-                <wp:positionH relativeFrom="column">
-                  <wp:posOffset>2180590</wp:posOffset>
-                </wp:positionH>
-                <wp:positionV relativeFrom="paragraph">
-                  <wp:posOffset>729615</wp:posOffset>
-                </wp:positionV>
-                <wp:extent cx="0" cy="130175"/>
-                <wp:effectExtent l="0" t="0" r="19050" b="22225"/>
-                <wp:wrapNone/>
-                <wp:docPr id="7" name="Прямая соединительная линия 7"/>
-                <wp:cNvGraphicFramePr/>
-                <a:graphic xmlns:a="http://schemas.openxmlformats.org/drawingml/2006/main">
-                  <a:graphicData uri="http://schemas.microsoft.com/office/word/2010/wordprocessingShape">
-                    <wps:wsp>
-                      <wps:cNvCnPr/>
-                      <wps:spPr>
-                        <a:xfrm>
-                          <a:off x="0" y="0"/>
-                          <a:ext cx="0" cy="130175"/>
-                        </a:xfrm>
-                        <a:prstGeom prst="line">
-                          <a:avLst/>
-                        </a:prstGeom>
-                      </wps:spPr>
-                      <wps:style>
-                        <a:lnRef idx="1">
-                          <a:schemeClr val="accent1"/>
-                        </a:lnRef>
-                        <a:fillRef idx="0">
-                          <a:schemeClr val="accent1"/>
-                        </a:fillRef>
-                        <a:effectRef idx="0">
-                          <a:schemeClr val="accent1"/>
-                        </a:effectRef>
-                        <a:fontRef idx="minor">
-                          <a:schemeClr val="tx1"/>
-                        </a:fontRef>
-                      </wps:style>
-                      <wps:bodyPr/>
-                    </wps:wsp>
-                  </a:graphicData>
-                </a:graphic>
-              </wp:anchor>
-            </w:drawing>
-          </mc:Choice>
-          <mc:Fallback>
-            <w:pict>
-              <v:line id="Прямая соединительная линия 7" o:spid="_x0000_s1026" style="position:absolute;z-index:251664384;visibility:visible;mso-wrap-style:square;mso-wrap-distance-left:9pt;mso-wrap-distance-top:0;mso-wrap-distance-right:9pt;mso-wrap-distance-bottom:0;mso-position-horizontal:absolute;mso-position-horizontal-relative:text;mso-position-vertical:absolute;mso-position-vertical-relative:text" from="171.7pt,57.45pt" to="171.7pt,67.7pt" o:gfxdata="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" strokecolor="#4579b8 [3044]"/>
-            </w:pict>
-          </mc:Fallback>
-        </mc:AlternateContent>
-      </w:r>
-      <w:r>
-        <w:rPr>
-          <w:noProof/>
-          <w:color w:val="F79646" w:themeColor="accent6"/>
-          <w:lang w:eastAsia="ru-RU"/>
-        </w:rPr>
-        <mc:AlternateContent>
-          <mc:Choice Requires="wps">
-            <w:drawing>
-              <wp:anchor distT="0" distB="0" distL="114300" distR="114300" simplePos="0" relativeHeight="251661312" behindDoc="0" locked="0" layoutInCell="1" allowOverlap="1" wp14:anchorId="00E65F6F" wp14:editId="20E7D428">
-                <wp:simplePos x="0" y="0"/>
-                <wp:positionH relativeFrom="column">
-                  <wp:posOffset>1766570</wp:posOffset>
-                </wp:positionH>
-                <wp:positionV relativeFrom="paragraph">
-                  <wp:posOffset>359410</wp:posOffset>
-                </wp:positionV>
-                <wp:extent cx="788670" cy="260985"/>
-                <wp:effectExtent l="0" t="0" r="11430" b="24765"/>
-                <wp:wrapNone/>
-                <wp:docPr id="3" name="Прямоугольник 3"/>
-                <wp:cNvGraphicFramePr/>
-                <a:graphic xmlns:a="http://schemas.openxmlformats.org/drawingml/2006/main">
-                  <a:graphicData uri="http://schemas.microsoft.com/office/word/2010/wordprocessingShape">
-                    <wps:wsp>
-                      <wps:cNvSpPr/>
-                      <wps:spPr>
-                        <a:xfrm>
-                          <a:off x="0" y="0"/>
-                          <a:ext cx="788670" cy="260985"/>
-                        </a:xfrm>
-                        <a:prstGeom prst="rect">
-                          <a:avLst/>
-                        </a:prstGeom>
-                      </wps:spPr>
-                      <wps:style>
-                        <a:lnRef idx="2">
-                          <a:schemeClr val="accent1">
-                            <a:shade val="50000"/>
-                          </a:schemeClr>
-                        </a:lnRef>
-                        <a:fillRef idx="1">
-                          <a:schemeClr val="accent1"/>
-                        </a:fillRef>
-                        <a:effectRef idx="0">
-                          <a:schemeClr val="accent1"/>
-                        </a:effectRef>
-                        <a:fontRef idx="minor">
-                          <a:schemeClr val="lt1"/>
-                        </a:fontRef>
-                      </wps:style>
-                      <wps:txbx>
-                        <w:txbxContent>
-                          <w:p>
-                            <w:pPr>
-                              <w:jc w:val="center"/>
-                            </w:pPr>
-                            <w:r>
-                              <w:t>Коммит</w:t>
-                            </w:r>
-                            <w:proofErr w:type="gramStart"/>
-                            <w:r>
-                              <w:t>2</w:t>
-                            </w:r>
-                            <w:proofErr w:type="gramEnd"/>
-                          </w:p>
-                        </w:txbxContent>
-                      </wps:txbx>
-                      <wps:bodyPr rot="0" spcFirstLastPara="0" vertOverflow="overflow" horzOverflow="overflow" vert="horz" wrap="square" lIns="91440" tIns="45720" rIns="91440" bIns="45720" numCol="1" spcCol="0" rtlCol="0" fromWordArt="0" anchor="ctr" anchorCtr="0" forceAA="0" compatLnSpc="1">
-                        <a:prstTxWarp prst="textNoShape">
-                          <a:avLst/>
-                        </a:prstTxWarp>
-                        <a:noAutofit/>
-                      </wps:bodyPr>
-                    </wps:wsp>
-                  </a:graphicData>
-                </a:graphic>
-                <wp14:sizeRelH relativeFrom="margin">
-                  <wp14:pctWidth>0</wp14:pctWidth>
-                </wp14:sizeRelH>
-              </wp:anchor>
-            </w:drawing>
-          </mc:Choice>
-          <mc:Fallback>
-            <w:pict>
-              <v:rect id="Прямоугольник 3" o:spid="_x0000_s1030" style="position:absolute;margin-left:139.1pt;margin-top:28.3pt;width:62.1pt;height:20.55pt;z-index:251661312;visibility:visible;mso-wrap-style:square;mso-width-percent:0;mso-wrap-distance-left:9pt;mso-wrap-distance-top:0;mso-wrap-distance-right:9pt;mso-wrap-distance-bottom:0;mso-position-horizontal:absolute;mso-position-horizontal-relative:text;mso-position-vertical:absolute;mso-position-vertical-relative:text;mso-width-percent:0;mso-width-relative:margin;v-text-anchor:middle" o:gfxdata="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" fillcolor="#4f81bd [3204]" strokecolor="#243f60 [1604]" strokeweight="2pt">
-                <v:textbox>
-                  <w:txbxContent>
-                    <w:p>
-                      <w:pPr>
-                        <w:jc w:val="center"/>
-                      </w:pPr>
-                      <w:r>
-                        <w:t>Коммит</w:t>
-                      </w:r>
-                      <w:proofErr w:type="gramStart"/>
-                      <w:r>
-                        <w:t>2</w:t>
-                      </w:r>
-                      <w:proofErr w:type="gramEnd"/>
-                    </w:p>
-                  </w:txbxContent>
-                </v:textbox>
-              </v:rect>
-            </w:pict>
-          </mc:Fallback>
-        </mc:AlternateContent>
-      </w:r>
-    </w:p>
-    <w:p>
-      <w:pPr>
-        <w:pStyle w:val="a3"/>
-      </w:pPr>
-    </w:p>
-    <w:p/>
-    <w:p>
-      <w:pPr>
-        <w:pStyle w:val="a3"/>
-      </w:pPr>
-      <w:r>
-        <w:br/>
-      </w:r>
-      <w:r>
-        <w:br/>
-      </w:r>
-      <w:r>
-        <w:br/>
-      </w:r>
-      <w:bookmarkStart w:id="0" w:name="_GoBack"/>
-      <w:bookmarkEnd w:id="0"/>
-      <w:r>
-        <w:br/>
-      </w:r>
+          <w:lang w:val="en-US"/>
+        </w:rPr>
+      </w:pPr>
+    </w:p>
+    <w:p>
+      <w:pPr>
+        <w:pStyle w:val="a3"/>
+      </w:pPr>
     </w:p>
     <w:p>
       <w:pPr>
@@ -6060,711 +5089,369 @@
           <w:ilvl w:val="0"/>
           <w:numId w:val="1"/>
         </w:numPr>
+      </w:pPr>
+      <w:proofErr w:type="gramStart"/>
+      <w:r>
         <w:rPr>
           <w:color w:val="4F81BD" w:themeColor="accent1"/>
         </w:rPr>
-      </w:pPr>
+        <w:t>(Редактируем пункт.</w:t>
+      </w:r>
+      <w:proofErr w:type="gramEnd"/>
+      <w:r>
+        <w:rPr>
+          <w:color w:val="4F81BD" w:themeColor="accent1"/>
+        </w:rPr>
+        <w:t xml:space="preserve"> Ветка </w:t>
+      </w:r>
+      <w:proofErr w:type="spellStart"/>
+      <w:r>
+        <w:rPr>
+          <w:color w:val="4F81BD" w:themeColor="accent1"/>
+          <w:lang w:val="en-US"/>
+        </w:rPr>
+        <w:t>pravka</w:t>
+      </w:r>
+      <w:proofErr w:type="spellEnd"/>
+      <w:r>
+        <w:rPr>
+          <w:color w:val="4F81BD" w:themeColor="accent1"/>
+        </w:rPr>
+        <w:t>1</w:t>
+      </w:r>
+      <w:r>
+        <w:rPr>
+          <w:color w:val="4F81BD" w:themeColor="accent1"/>
+        </w:rPr>
+        <w:t xml:space="preserve">. </w:t>
+      </w:r>
       <w:proofErr w:type="gramStart"/>
       <w:r>
         <w:rPr>
           <w:color w:val="4F81BD" w:themeColor="accent1"/>
         </w:rPr>
-        <w:t>(Редактируем пункт.</w:t>
+        <w:t>Изменяем цвет на синий).</w:t>
       </w:r>
       <w:proofErr w:type="gramEnd"/>
       <w:r>
         <w:rPr>
           <w:color w:val="4F81BD" w:themeColor="accent1"/>
         </w:rPr>
-        <w:t xml:space="preserve"> Ветка </w:t>
-      </w:r>
-      <w:proofErr w:type="spellStart"/>
+        <w:t xml:space="preserve"> </w:t>
+      </w:r>
       <w:r>
         <w:rPr>
           <w:color w:val="4F81BD" w:themeColor="accent1"/>
-          <w:lang w:val="en-US"/>
-        </w:rPr>
-        <w:t>pravka</w:t>
-      </w:r>
-      <w:proofErr w:type="spellEnd"/>
-      <w:r>
+        </w:rPr>
+        <w:br/>
+      </w:r>
+      <w:r>
+        <w:t xml:space="preserve">Команда </w:t>
+      </w:r>
+      <w:proofErr w:type="spellStart"/>
+      <w:r>
+        <w:t>git</w:t>
+      </w:r>
+      <w:proofErr w:type="spellEnd"/>
+      <w:r>
+        <w:t xml:space="preserve"> </w:t>
+      </w:r>
+      <w:proofErr w:type="spellStart"/>
+      <w:r>
+        <w:t>branch</w:t>
+      </w:r>
+      <w:proofErr w:type="spellEnd"/>
+      <w:r>
+        <w:t xml:space="preserve"> делает несколько больше, чем просто создаёт и удаляет ветки. Если вы выполните её без аргументов, то получите простой список имеющихся у вас веток:</w:t>
+      </w:r>
+    </w:p>
+    <w:p>
+      <w:pPr>
+        <w:pStyle w:val="a3"/>
+      </w:pPr>
+      <w:r>
+        <w:t xml:space="preserve">$ </w:t>
+      </w:r>
+      <w:proofErr w:type="spellStart"/>
+      <w:r>
+        <w:t>git</w:t>
+      </w:r>
+      <w:proofErr w:type="spellEnd"/>
+      <w:r>
+        <w:t xml:space="preserve"> </w:t>
+      </w:r>
+      <w:proofErr w:type="spellStart"/>
+      <w:r>
+        <w:t>branch</w:t>
+      </w:r>
+      <w:proofErr w:type="spellEnd"/>
+    </w:p>
+    <w:p>
+      <w:pPr>
+        <w:pStyle w:val="a3"/>
+      </w:pPr>
+      <w:r>
+        <w:t>iss53</w:t>
+      </w:r>
+    </w:p>
+    <w:p>
+      <w:pPr>
+        <w:pStyle w:val="a3"/>
+      </w:pPr>
+      <w:r>
+        <w:t xml:space="preserve">* </w:t>
+      </w:r>
+      <w:proofErr w:type="spellStart"/>
+      <w:r>
+        <w:t>master</w:t>
+      </w:r>
+      <w:proofErr w:type="spellEnd"/>
+    </w:p>
+    <w:p>
+      <w:pPr>
+        <w:pStyle w:val="a3"/>
+      </w:pPr>
+      <w:proofErr w:type="spellStart"/>
+      <w:r>
+        <w:t>testing</w:t>
+      </w:r>
+      <w:proofErr w:type="spellEnd"/>
+    </w:p>
+    <w:p>
+      <w:pPr>
+        <w:pStyle w:val="a3"/>
+      </w:pPr>
+    </w:p>
+    <w:p>
+      <w:pPr>
+        <w:pStyle w:val="a3"/>
+      </w:pPr>
+      <w:r>
+        <w:t xml:space="preserve">Обратите внимание на символ *, стоящий перед веткой </w:t>
+      </w:r>
+      <w:proofErr w:type="spellStart"/>
+      <w:r>
+        <w:t>master</w:t>
+      </w:r>
+      <w:proofErr w:type="spellEnd"/>
+      <w:r>
+        <w:t>: он указывает на ветку, на которой вы находитесь в настоящий момент. Это означает, что если вы сейчас выполните</w:t>
+      </w:r>
+    </w:p>
+    <w:p>
+      <w:pPr>
+        <w:pStyle w:val="a3"/>
+      </w:pPr>
+      <w:proofErr w:type="spellStart"/>
+      <w:r>
+        <w:t>коммит</w:t>
+      </w:r>
+      <w:proofErr w:type="spellEnd"/>
+      <w:r>
+        <w:t xml:space="preserve">, ветка </w:t>
+      </w:r>
+      <w:proofErr w:type="spellStart"/>
+      <w:r>
+        <w:t>master</w:t>
+      </w:r>
+      <w:proofErr w:type="spellEnd"/>
+      <w:r>
+        <w:t xml:space="preserve"> переместится вперёд в соответствии с </w:t>
+      </w:r>
+      <w:proofErr w:type="gramStart"/>
+      <w:r>
+        <w:t>вашими</w:t>
+      </w:r>
+      <w:proofErr w:type="gramEnd"/>
+      <w:r>
+        <w:t xml:space="preserve"> последними измене-</w:t>
+      </w:r>
+    </w:p>
+    <w:p>
+      <w:pPr>
+        <w:pStyle w:val="a3"/>
+      </w:pPr>
+      <w:proofErr w:type="spellStart"/>
+      <w:r>
+        <w:t>ниями</w:t>
+      </w:r>
+      <w:proofErr w:type="spellEnd"/>
+      <w:r>
+        <w:t xml:space="preserve">. Чтобы посмотреть </w:t>
+      </w:r>
+      <w:proofErr w:type="gramStart"/>
+      <w:r>
+        <w:t>последний</w:t>
+      </w:r>
+      <w:proofErr w:type="gramEnd"/>
+      <w:r>
+        <w:t xml:space="preserve"> </w:t>
+      </w:r>
+      <w:proofErr w:type="spellStart"/>
+      <w:r>
+        <w:t>коммит</w:t>
+      </w:r>
+      <w:proofErr w:type="spellEnd"/>
+      <w:r>
+        <w:t xml:space="preserve"> на каждой из веток, выполните команду </w:t>
+      </w:r>
+      <w:proofErr w:type="spellStart"/>
+      <w:r>
+        <w:t>git</w:t>
+      </w:r>
+      <w:proofErr w:type="spellEnd"/>
+    </w:p>
+    <w:p>
+      <w:pPr>
+        <w:pStyle w:val="a3"/>
+        <w:rPr>
+          <w:lang w:val="en-US"/>
+        </w:rPr>
+      </w:pPr>
+      <w:proofErr w:type="gramStart"/>
+      <w:r>
+        <w:rPr>
+          <w:lang w:val="en-US"/>
+        </w:rPr>
+        <w:t>branch</w:t>
+      </w:r>
+      <w:proofErr w:type="gramEnd"/>
+      <w:r>
+        <w:rPr>
+          <w:lang w:val="en-US"/>
+        </w:rPr>
+        <w:t xml:space="preserve"> -v:</w:t>
+      </w:r>
+    </w:p>
+    <w:p>
+      <w:pPr>
+        <w:pStyle w:val="a3"/>
+        <w:rPr>
+          <w:lang w:val="en-US"/>
+        </w:rPr>
+      </w:pPr>
+      <w:r>
+        <w:rPr>
+          <w:lang w:val="en-US"/>
+        </w:rPr>
+        <w:t xml:space="preserve">$ </w:t>
+      </w:r>
+      <w:proofErr w:type="spellStart"/>
+      <w:proofErr w:type="gramStart"/>
+      <w:r>
+        <w:rPr>
+          <w:lang w:val="en-US"/>
+        </w:rPr>
+        <w:t>git</w:t>
+      </w:r>
+      <w:proofErr w:type="spellEnd"/>
+      <w:proofErr w:type="gramEnd"/>
+      <w:r>
+        <w:rPr>
+          <w:lang w:val="en-US"/>
+        </w:rPr>
+        <w:t xml:space="preserve"> branch -v</w:t>
+      </w:r>
+    </w:p>
+    <w:p>
+      <w:pPr>
+        <w:pStyle w:val="a3"/>
+        <w:rPr>
+          <w:lang w:val="en-US"/>
+        </w:rPr>
+      </w:pPr>
+      <w:r>
+        <w:rPr>
+          <w:lang w:val="en-US"/>
+        </w:rPr>
+        <w:t xml:space="preserve">iss53 93b412c fix </w:t>
+      </w:r>
+      <w:proofErr w:type="spellStart"/>
+      <w:r>
+        <w:rPr>
+          <w:lang w:val="en-US"/>
+        </w:rPr>
+        <w:t>javascript</w:t>
+      </w:r>
+      <w:proofErr w:type="spellEnd"/>
+      <w:r>
+        <w:rPr>
+          <w:lang w:val="en-US"/>
+        </w:rPr>
+        <w:t xml:space="preserve"> issue</w:t>
+      </w:r>
+    </w:p>
+    <w:p>
+      <w:pPr>
+        <w:pStyle w:val="a3"/>
+        <w:rPr>
+          <w:lang w:val="en-US"/>
+        </w:rPr>
+      </w:pPr>
+      <w:r>
+        <w:rPr>
+          <w:lang w:val="en-US"/>
+        </w:rPr>
+        <w:t xml:space="preserve">* </w:t>
+      </w:r>
+      <w:proofErr w:type="gramStart"/>
+      <w:r>
+        <w:rPr>
+          <w:lang w:val="en-US"/>
+        </w:rPr>
+        <w:t>master</w:t>
+      </w:r>
+      <w:proofErr w:type="gramEnd"/>
+      <w:r>
+        <w:rPr>
+          <w:lang w:val="en-US"/>
+        </w:rPr>
+        <w:t xml:space="preserve"> 7a98805 Merge branch 'iss53'</w:t>
+      </w:r>
+    </w:p>
+    <w:p>
+      <w:pPr>
+        <w:pStyle w:val="a3"/>
         <w:rPr>
           <w:color w:val="4F81BD" w:themeColor="accent1"/>
-        </w:rPr>
-        <w:t>1</w:t>
+          <w:lang w:val="en-US"/>
+        </w:rPr>
+      </w:pPr>
+      <w:r>
+        <w:rPr>
+          <w:lang w:val="en-US"/>
+        </w:rPr>
+        <w:t xml:space="preserve">testing 782fd34 add </w:t>
+      </w:r>
+      <w:proofErr w:type="spellStart"/>
+      <w:r>
+        <w:rPr>
+          <w:lang w:val="en-US"/>
+        </w:rPr>
+        <w:t>scott</w:t>
+      </w:r>
+      <w:proofErr w:type="spellEnd"/>
+      <w:r>
+        <w:rPr>
+          <w:lang w:val="en-US"/>
+        </w:rPr>
+        <w:t xml:space="preserve"> to the author list in the readmes</w:t>
+      </w:r>
+      <w:r>
+        <w:rPr>
+          <w:lang w:val="en-US"/>
+        </w:rPr>
+        <w:br/>
       </w:r>
       <w:r>
         <w:rPr>
           <w:color w:val="4F81BD" w:themeColor="accent1"/>
-        </w:rPr>
-        <w:t xml:space="preserve">. </w:t>
-      </w:r>
-      <w:proofErr w:type="gramStart"/>
-      <w:r>
-        <w:rPr>
-          <w:color w:val="4F81BD" w:themeColor="accent1"/>
-        </w:rPr>
-        <w:t>Изменяем цвет на синий).</w:t>
-      </w:r>
-      <w:proofErr w:type="gramEnd"/>
-      <w:r>
-        <w:rPr>
-          <w:color w:val="4F81BD" w:themeColor="accent1"/>
-        </w:rPr>
-        <w:t xml:space="preserve"> </w:t>
-      </w:r>
-      <w:r>
-        <w:rPr>
-          <w:color w:val="4F81BD" w:themeColor="accent1"/>
+          <w:lang w:val="en-US"/>
         </w:rPr>
         <w:br/>
       </w:r>
-      <w:r>
-        <w:rPr>
-          <w:color w:val="4F81BD" w:themeColor="accent1"/>
-        </w:rPr>
-        <w:t xml:space="preserve">Команда </w:t>
-      </w:r>
-      <w:proofErr w:type="spellStart"/>
-      <w:r>
-        <w:rPr>
-          <w:color w:val="4F81BD" w:themeColor="accent1"/>
-        </w:rPr>
-        <w:t>git</w:t>
-      </w:r>
-      <w:proofErr w:type="spellEnd"/>
-      <w:r>
-        <w:rPr>
-          <w:color w:val="4F81BD" w:themeColor="accent1"/>
-        </w:rPr>
-        <w:t xml:space="preserve"> </w:t>
-      </w:r>
-      <w:proofErr w:type="spellStart"/>
-      <w:r>
-        <w:rPr>
-          <w:color w:val="4F81BD" w:themeColor="accent1"/>
-        </w:rPr>
-        <w:t>branch</w:t>
-      </w:r>
-      <w:proofErr w:type="spellEnd"/>
-      <w:r>
-        <w:rPr>
-          <w:color w:val="4F81BD" w:themeColor="accent1"/>
-        </w:rPr>
-        <w:t xml:space="preserve"> делает несколько больше, чем просто создаёт и удаляет ветки. Если вы выполните её без аргументов, то получите простой список имеющихся у вас веток:</w:t>
-      </w:r>
-    </w:p>
-    <w:p>
-      <w:pPr>
-        <w:pStyle w:val="a3"/>
-        <w:rPr>
-          <w:color w:val="4F81BD" w:themeColor="accent1"/>
-        </w:rPr>
-      </w:pPr>
-      <w:r>
-        <w:rPr>
-          <w:color w:val="4F81BD" w:themeColor="accent1"/>
-        </w:rPr>
-        <w:t xml:space="preserve">$ </w:t>
-      </w:r>
-      <w:proofErr w:type="spellStart"/>
-      <w:r>
-        <w:rPr>
-          <w:color w:val="4F81BD" w:themeColor="accent1"/>
-        </w:rPr>
-        <w:t>git</w:t>
-      </w:r>
-      <w:proofErr w:type="spellEnd"/>
-      <w:r>
-        <w:rPr>
-          <w:color w:val="4F81BD" w:themeColor="accent1"/>
-        </w:rPr>
-        <w:t xml:space="preserve"> </w:t>
-      </w:r>
-      <w:proofErr w:type="spellStart"/>
-      <w:r>
-        <w:rPr>
-          <w:color w:val="4F81BD" w:themeColor="accent1"/>
-        </w:rPr>
-        <w:t>branch</w:t>
-      </w:r>
-      <w:proofErr w:type="spellEnd"/>
-    </w:p>
-    <w:p>
-      <w:pPr>
-        <w:pStyle w:val="a3"/>
-        <w:rPr>
-          <w:color w:val="4F81BD" w:themeColor="accent1"/>
-        </w:rPr>
-      </w:pPr>
-      <w:r>
-        <w:rPr>
-          <w:color w:val="4F81BD" w:themeColor="accent1"/>
-        </w:rPr>
-        <w:t>iss53</w:t>
-      </w:r>
-    </w:p>
-    <w:p>
-      <w:pPr>
-        <w:pStyle w:val="a3"/>
-        <w:rPr>
-          <w:color w:val="4F81BD" w:themeColor="accent1"/>
-        </w:rPr>
-      </w:pPr>
-      <w:r>
-        <w:rPr>
-          <w:color w:val="4F81BD" w:themeColor="accent1"/>
-        </w:rPr>
-        <w:t xml:space="preserve">* </w:t>
-      </w:r>
-      <w:proofErr w:type="spellStart"/>
-      <w:r>
-        <w:rPr>
-          <w:color w:val="4F81BD" w:themeColor="accent1"/>
-        </w:rPr>
-        <w:t>master</w:t>
-      </w:r>
-      <w:proofErr w:type="spellEnd"/>
-    </w:p>
-    <w:p>
-      <w:pPr>
-        <w:pStyle w:val="a3"/>
-        <w:rPr>
-          <w:color w:val="4F81BD" w:themeColor="accent1"/>
-        </w:rPr>
-      </w:pPr>
-      <w:proofErr w:type="spellStart"/>
-      <w:r>
-        <w:rPr>
-          <w:color w:val="4F81BD" w:themeColor="accent1"/>
-        </w:rPr>
-        <w:t>testing</w:t>
-      </w:r>
-      <w:proofErr w:type="spellEnd"/>
-    </w:p>
-    <w:p>
-      <w:pPr>
-        <w:pStyle w:val="a3"/>
-        <w:rPr>
-          <w:color w:val="4F81BD" w:themeColor="accent1"/>
-        </w:rPr>
-      </w:pPr>
-    </w:p>
-    <w:p>
-      <w:pPr>
-        <w:pStyle w:val="a3"/>
-        <w:rPr>
-          <w:color w:val="4F81BD" w:themeColor="accent1"/>
-        </w:rPr>
-      </w:pPr>
-      <w:r>
-        <w:rPr>
-          <w:color w:val="4F81BD" w:themeColor="accent1"/>
-        </w:rPr>
-        <w:t xml:space="preserve">Обратите внимание на символ *, стоящий перед веткой </w:t>
-      </w:r>
-      <w:proofErr w:type="spellStart"/>
-      <w:r>
-        <w:rPr>
-          <w:color w:val="4F81BD" w:themeColor="accent1"/>
-        </w:rPr>
-        <w:t>master</w:t>
-      </w:r>
-      <w:proofErr w:type="spellEnd"/>
-      <w:r>
-        <w:rPr>
-          <w:color w:val="4F81BD" w:themeColor="accent1"/>
-        </w:rPr>
-        <w:t>: он указывает на ветку, на которой вы находитесь в настоящий момент. Это означает, что если вы сейчас выполните</w:t>
-      </w:r>
-    </w:p>
-    <w:p>
-      <w:pPr>
-        <w:pStyle w:val="a3"/>
-        <w:rPr>
-          <w:color w:val="4F81BD" w:themeColor="accent1"/>
-        </w:rPr>
-      </w:pPr>
-      <w:proofErr w:type="spellStart"/>
-      <w:r>
-        <w:rPr>
-          <w:color w:val="4F81BD" w:themeColor="accent1"/>
-        </w:rPr>
-        <w:t>коммит</w:t>
-      </w:r>
-      <w:proofErr w:type="spellEnd"/>
-      <w:r>
-        <w:rPr>
-          <w:color w:val="4F81BD" w:themeColor="accent1"/>
-        </w:rPr>
-        <w:t xml:space="preserve">, ветка </w:t>
-      </w:r>
-      <w:proofErr w:type="spellStart"/>
-      <w:r>
-        <w:rPr>
-          <w:color w:val="4F81BD" w:themeColor="accent1"/>
-        </w:rPr>
-        <w:t>master</w:t>
-      </w:r>
-      <w:proofErr w:type="spellEnd"/>
-      <w:r>
-        <w:rPr>
-          <w:color w:val="4F81BD" w:themeColor="accent1"/>
-        </w:rPr>
-        <w:t xml:space="preserve"> переместится вперёд в соответствии с </w:t>
-      </w:r>
-      <w:proofErr w:type="gramStart"/>
-      <w:r>
-        <w:rPr>
-          <w:color w:val="4F81BD" w:themeColor="accent1"/>
-        </w:rPr>
-        <w:t>вашими</w:t>
-      </w:r>
-      <w:proofErr w:type="gramEnd"/>
-      <w:r>
-        <w:rPr>
-          <w:color w:val="4F81BD" w:themeColor="accent1"/>
-        </w:rPr>
-        <w:t xml:space="preserve"> последними измене-</w:t>
-      </w:r>
-    </w:p>
-    <w:p>
-      <w:pPr>
-        <w:pStyle w:val="a3"/>
-        <w:rPr>
-          <w:color w:val="4F81BD" w:themeColor="accent1"/>
-        </w:rPr>
-      </w:pPr>
-      <w:proofErr w:type="spellStart"/>
-      <w:r>
-        <w:rPr>
-          <w:color w:val="4F81BD" w:themeColor="accent1"/>
-        </w:rPr>
-        <w:t>ниями</w:t>
-      </w:r>
-      <w:proofErr w:type="spellEnd"/>
-      <w:r>
-        <w:rPr>
-          <w:color w:val="4F81BD" w:themeColor="accent1"/>
-        </w:rPr>
-        <w:t xml:space="preserve">. Чтобы посмотреть </w:t>
-      </w:r>
-      <w:proofErr w:type="gramStart"/>
-      <w:r>
-        <w:rPr>
-          <w:color w:val="4F81BD" w:themeColor="accent1"/>
-        </w:rPr>
-        <w:t>последний</w:t>
-      </w:r>
-      <w:proofErr w:type="gramEnd"/>
-      <w:r>
-        <w:rPr>
-          <w:color w:val="4F81BD" w:themeColor="accent1"/>
-        </w:rPr>
-        <w:t xml:space="preserve"> </w:t>
-      </w:r>
-      <w:proofErr w:type="spellStart"/>
-      <w:r>
-        <w:rPr>
-          <w:color w:val="4F81BD" w:themeColor="accent1"/>
-        </w:rPr>
-        <w:t>коммит</w:t>
-      </w:r>
-      <w:proofErr w:type="spellEnd"/>
-      <w:r>
-        <w:rPr>
-          <w:color w:val="4F81BD" w:themeColor="accent1"/>
-        </w:rPr>
-        <w:t xml:space="preserve"> на каждой из веток, выполните команду </w:t>
-      </w:r>
-      <w:proofErr w:type="spellStart"/>
-      <w:r>
-        <w:rPr>
-          <w:color w:val="4F81BD" w:themeColor="accent1"/>
-        </w:rPr>
-        <w:t>git</w:t>
-      </w:r>
-      <w:proofErr w:type="spellEnd"/>
-    </w:p>
-    <w:p>
-      <w:pPr>
-        <w:pStyle w:val="a3"/>
-        <w:rPr>
-          <w:color w:val="4F81BD" w:themeColor="accent1"/>
-          <w:lang w:val="en-US"/>
-        </w:rPr>
-      </w:pPr>
-      <w:proofErr w:type="gramStart"/>
-      <w:r>
-        <w:rPr>
-          <w:color w:val="4F81BD" w:themeColor="accent1"/>
-          <w:lang w:val="en-US"/>
-        </w:rPr>
-        <w:lastRenderedPageBreak/>
-        <w:t>branch</w:t>
-      </w:r>
-      <w:proofErr w:type="gramEnd"/>
-      <w:r>
-        <w:rPr>
-          <w:color w:val="4F81BD" w:themeColor="accent1"/>
-          <w:lang w:val="en-US"/>
-        </w:rPr>
-        <w:t xml:space="preserve"> -v:</w:t>
-      </w:r>
-    </w:p>
-    <w:p>
-      <w:pPr>
-        <w:pStyle w:val="a3"/>
-        <w:rPr>
-          <w:color w:val="4F81BD" w:themeColor="accent1"/>
-          <w:lang w:val="en-US"/>
-        </w:rPr>
-      </w:pPr>
-      <w:r>
-        <w:rPr>
-          <w:color w:val="4F81BD" w:themeColor="accent1"/>
-          <w:lang w:val="en-US"/>
-        </w:rPr>
-        <w:t xml:space="preserve">$ </w:t>
-      </w:r>
-      <w:proofErr w:type="spellStart"/>
-      <w:proofErr w:type="gramStart"/>
-      <w:r>
-        <w:rPr>
-          <w:color w:val="4F81BD" w:themeColor="accent1"/>
-          <w:lang w:val="en-US"/>
-        </w:rPr>
-        <w:t>git</w:t>
-      </w:r>
-      <w:proofErr w:type="spellEnd"/>
-      <w:proofErr w:type="gramEnd"/>
-      <w:r>
-        <w:rPr>
-          <w:color w:val="4F81BD" w:themeColor="accent1"/>
-          <w:lang w:val="en-US"/>
-        </w:rPr>
-        <w:t xml:space="preserve"> branch -v</w:t>
-      </w:r>
-    </w:p>
-    <w:p>
-      <w:pPr>
-        <w:pStyle w:val="a3"/>
-        <w:rPr>
-          <w:color w:val="4F81BD" w:themeColor="accent1"/>
-          <w:lang w:val="en-US"/>
-        </w:rPr>
-      </w:pPr>
-      <w:r>
-        <w:rPr>
-          <w:color w:val="4F81BD" w:themeColor="accent1"/>
-          <w:lang w:val="en-US"/>
-        </w:rPr>
-        <w:t xml:space="preserve">iss53 93b412c fix </w:t>
-      </w:r>
-      <w:proofErr w:type="spellStart"/>
-      <w:r>
-        <w:rPr>
-          <w:color w:val="4F81BD" w:themeColor="accent1"/>
-          <w:lang w:val="en-US"/>
-        </w:rPr>
-        <w:t>javascript</w:t>
-      </w:r>
-      <w:proofErr w:type="spellEnd"/>
-      <w:r>
-        <w:rPr>
-          <w:color w:val="4F81BD" w:themeColor="accent1"/>
-          <w:lang w:val="en-US"/>
-        </w:rPr>
-        <w:t xml:space="preserve"> issue</w:t>
-      </w:r>
-    </w:p>
-    <w:p>
-      <w:pPr>
-        <w:pStyle w:val="a3"/>
-        <w:rPr>
-          <w:color w:val="4F81BD" w:themeColor="accent1"/>
-          <w:lang w:val="en-US"/>
-        </w:rPr>
-      </w:pPr>
-      <w:r>
-        <w:rPr>
-          <w:color w:val="4F81BD" w:themeColor="accent1"/>
-          <w:lang w:val="en-US"/>
-        </w:rPr>
-        <w:t xml:space="preserve">* </w:t>
-      </w:r>
-      <w:proofErr w:type="gramStart"/>
-      <w:r>
-        <w:rPr>
-          <w:color w:val="4F81BD" w:themeColor="accent1"/>
-          <w:lang w:val="en-US"/>
-        </w:rPr>
-        <w:t>master</w:t>
-      </w:r>
-      <w:proofErr w:type="gramEnd"/>
-      <w:r>
-        <w:rPr>
-          <w:color w:val="4F81BD" w:themeColor="accent1"/>
-          <w:lang w:val="en-US"/>
-        </w:rPr>
-        <w:t xml:space="preserve"> 7a98805 Merge branch 'iss53'</w:t>
-      </w:r>
-    </w:p>
-    <w:p>
-      <w:pPr>
-        <w:pStyle w:val="a3"/>
-        <w:rPr>
-          <w:color w:val="4F81BD" w:themeColor="accent1"/>
-          <w:lang w:val="en-US"/>
-        </w:rPr>
-      </w:pPr>
-      <w:proofErr w:type="gramStart"/>
-      <w:r>
-        <w:rPr>
-          <w:color w:val="4F81BD" w:themeColor="accent1"/>
-          <w:lang w:val="en-US"/>
-        </w:rPr>
-        <w:t>testing</w:t>
-      </w:r>
-      <w:proofErr w:type="gramEnd"/>
-      <w:r>
-        <w:rPr>
-          <w:color w:val="4F81BD" w:themeColor="accent1"/>
-          <w:lang w:val="en-US"/>
-        </w:rPr>
-        <w:t xml:space="preserve"> 782fd34 add </w:t>
-      </w:r>
-      <w:proofErr w:type="spellStart"/>
-      <w:r>
-        <w:rPr>
-          <w:color w:val="4F81BD" w:themeColor="accent1"/>
-          <w:lang w:val="en-US"/>
-        </w:rPr>
-        <w:t>scott</w:t>
-      </w:r>
-      <w:proofErr w:type="spellEnd"/>
-      <w:r>
-        <w:rPr>
-          <w:color w:val="4F81BD" w:themeColor="accent1"/>
-          <w:lang w:val="en-US"/>
-        </w:rPr>
-        <w:t xml:space="preserve"> to the author list in the readmes</w:t>
-      </w:r>
-      <w:r>
-        <w:rPr>
-          <w:color w:val="4F81BD" w:themeColor="accent1"/>
-          <w:lang w:val="en-US"/>
-        </w:rPr>
-        <w:br/>
-      </w:r>
-      <w:r>
-        <w:rPr>
-          <w:color w:val="4F81BD" w:themeColor="accent1"/>
-          <w:lang w:val="en-US"/>
-        </w:rPr>
-        <w:br/>
-      </w:r>
-      <w:r>
-        <w:rPr>
-          <w:color w:val="4F81BD" w:themeColor="accent1"/>
-        </w:rPr>
-        <w:t>ДЕЛАЕМ</w:t>
-      </w:r>
-      <w:r>
-        <w:rPr>
-          <w:color w:val="4F81BD" w:themeColor="accent1"/>
-          <w:lang w:val="en-US"/>
-        </w:rPr>
-        <w:t xml:space="preserve"> </w:t>
-      </w:r>
-      <w:r>
-        <w:rPr>
-          <w:color w:val="4F81BD" w:themeColor="accent1"/>
-        </w:rPr>
-        <w:t>КОММИТ</w:t>
-      </w:r>
-      <w:r>
-        <w:rPr>
-          <w:color w:val="4F81BD" w:themeColor="accent1"/>
-          <w:lang w:val="en-US"/>
-        </w:rPr>
-        <w:t xml:space="preserve"> 1 </w:t>
-      </w:r>
-      <w:r>
-        <w:rPr>
-          <w:color w:val="4F81BD" w:themeColor="accent1"/>
-        </w:rPr>
-        <w:t>НА</w:t>
-      </w:r>
-      <w:r>
-        <w:rPr>
-          <w:color w:val="4F81BD" w:themeColor="accent1"/>
-          <w:lang w:val="en-US"/>
-        </w:rPr>
-        <w:t xml:space="preserve"> </w:t>
-      </w:r>
-      <w:r>
-        <w:rPr>
-          <w:color w:val="4F81BD" w:themeColor="accent1"/>
-        </w:rPr>
-        <w:t>ВЕТКЕ</w:t>
-      </w:r>
-      <w:r>
-        <w:rPr>
-          <w:color w:val="4F81BD" w:themeColor="accent1"/>
-          <w:lang w:val="en-US"/>
-        </w:rPr>
-        <w:t xml:space="preserve"> </w:t>
-      </w:r>
-      <w:r>
-        <w:rPr>
-          <w:color w:val="4F81BD" w:themeColor="accent1"/>
-          <w:lang w:val="en-US"/>
-        </w:rPr>
-        <w:t>PRAVKA1</w:t>
-      </w:r>
-      <w:r>
-        <w:rPr>
-          <w:color w:val="4F81BD" w:themeColor="accent1"/>
-          <w:lang w:val="en-US"/>
-        </w:rPr>
-        <w:br/>
-      </w:r>
-      <w:r>
-        <w:rPr>
-          <w:color w:val="943634" w:themeColor="accent2" w:themeShade="BF"/>
-        </w:rPr>
-        <w:t>Добавляем</w:t>
-      </w:r>
-      <w:r>
-        <w:rPr>
-          <w:color w:val="943634" w:themeColor="accent2" w:themeShade="BF"/>
-          <w:lang w:val="en-US"/>
-        </w:rPr>
-        <w:t xml:space="preserve"> </w:t>
-      </w:r>
-      <w:r>
-        <w:rPr>
-          <w:color w:val="943634" w:themeColor="accent2" w:themeShade="BF"/>
-        </w:rPr>
-        <w:t>этот</w:t>
-      </w:r>
-      <w:r>
-        <w:rPr>
-          <w:color w:val="943634" w:themeColor="accent2" w:themeShade="BF"/>
-          <w:lang w:val="en-US"/>
-        </w:rPr>
-        <w:t xml:space="preserve"> </w:t>
-      </w:r>
-      <w:r>
-        <w:rPr>
-          <w:color w:val="943634" w:themeColor="accent2" w:themeShade="BF"/>
-        </w:rPr>
-        <w:t>текст</w:t>
-      </w:r>
-      <w:r>
-        <w:rPr>
-          <w:color w:val="943634" w:themeColor="accent2" w:themeShade="BF"/>
-          <w:lang w:val="en-US"/>
-        </w:rPr>
-        <w:t xml:space="preserve"> </w:t>
-      </w:r>
-      <w:r>
-        <w:rPr>
-          <w:color w:val="943634" w:themeColor="accent2" w:themeShade="BF"/>
-        </w:rPr>
-        <w:t>другим</w:t>
-      </w:r>
-      <w:r>
-        <w:rPr>
-          <w:color w:val="943634" w:themeColor="accent2" w:themeShade="BF"/>
-          <w:lang w:val="en-US"/>
-        </w:rPr>
-        <w:t xml:space="preserve"> </w:t>
-      </w:r>
-      <w:r>
-        <w:rPr>
-          <w:color w:val="943634" w:themeColor="accent2" w:themeShade="BF"/>
-        </w:rPr>
-        <w:t>цветом</w:t>
-      </w:r>
-      <w:r>
-        <w:rPr>
-          <w:color w:val="943634" w:themeColor="accent2" w:themeShade="BF"/>
-          <w:lang w:val="en-US"/>
-        </w:rPr>
-        <w:t>.</w:t>
-      </w:r>
-    </w:p>
-    <w:p>
-      <w:pPr>
-        <w:pStyle w:val="a3"/>
-        <w:rPr>
-          <w:color w:val="4F81BD" w:themeColor="accent1"/>
-          <w:lang w:val="en-US"/>
-        </w:rPr>
-      </w:pPr>
-      <w:r>
-        <w:rPr>
-          <w:color w:val="4F81BD" w:themeColor="accent1"/>
-        </w:rPr>
-        <w:t>ДЕЛАЕМ</w:t>
-      </w:r>
-      <w:r>
-        <w:rPr>
-          <w:color w:val="4F81BD" w:themeColor="accent1"/>
-        </w:rPr>
-        <w:t xml:space="preserve"> </w:t>
-      </w:r>
-      <w:r>
-        <w:rPr>
-          <w:color w:val="4F81BD" w:themeColor="accent1"/>
-        </w:rPr>
-        <w:t>КОММИТ</w:t>
-      </w:r>
-      <w:r>
-        <w:rPr>
-          <w:color w:val="4F81BD" w:themeColor="accent1"/>
-        </w:rPr>
-        <w:t xml:space="preserve"> 2 </w:t>
-      </w:r>
-      <w:r>
-        <w:rPr>
-          <w:color w:val="4F81BD" w:themeColor="accent1"/>
-        </w:rPr>
-        <w:t>НА</w:t>
-      </w:r>
-      <w:r>
-        <w:rPr>
-          <w:color w:val="4F81BD" w:themeColor="accent1"/>
-        </w:rPr>
-        <w:t xml:space="preserve"> </w:t>
-      </w:r>
-      <w:r>
-        <w:rPr>
-          <w:color w:val="4F81BD" w:themeColor="accent1"/>
-        </w:rPr>
-        <w:t>ВЕТКЕ</w:t>
-      </w:r>
-      <w:r>
-        <w:rPr>
-          <w:color w:val="4F81BD" w:themeColor="accent1"/>
-        </w:rPr>
-        <w:t xml:space="preserve"> </w:t>
-      </w:r>
-      <w:r>
-        <w:rPr>
-          <w:color w:val="4F81BD" w:themeColor="accent1"/>
-          <w:lang w:val="en-US"/>
-        </w:rPr>
-        <w:t>PRAVKA</w:t>
-      </w:r>
-      <w:r>
-        <w:rPr>
-          <w:color w:val="4F81BD" w:themeColor="accent1"/>
-        </w:rPr>
-        <w:t>1</w:t>
-      </w:r>
+      <w:bookmarkStart w:id="0" w:name="_GoBack"/>
+      <w:bookmarkEnd w:id="0"/>
     </w:p>
     <w:p>
       <w:pPr>

--- a/Learn_Git.docx
+++ b/Learn_Git.docx
@@ -5080,6 +5080,9 @@
     <w:p>
       <w:pPr>
         <w:pStyle w:val="a3"/>
+        <w:rPr>
+          <w:lang w:val="en-US"/>
+        </w:rPr>
       </w:pPr>
     </w:p>
     <w:p>
@@ -5090,368 +5093,745 @@
           <w:numId w:val="1"/>
         </w:numPr>
       </w:pPr>
+      <w:r>
+        <w:t xml:space="preserve">Команда </w:t>
+      </w:r>
+      <w:proofErr w:type="spellStart"/>
+      <w:r>
+        <w:t>git</w:t>
+      </w:r>
+      <w:proofErr w:type="spellEnd"/>
+      <w:r>
+        <w:t xml:space="preserve"> </w:t>
+      </w:r>
+      <w:proofErr w:type="spellStart"/>
+      <w:r>
+        <w:t>branch</w:t>
+      </w:r>
+      <w:proofErr w:type="spellEnd"/>
+      <w:r>
+        <w:t xml:space="preserve"> делает несколько больше, чем просто создаёт и удаляет ветки. Если вы выполните её без аргументов, то получите простой список имеющихся у вас веток:</w:t>
+      </w:r>
+    </w:p>
+    <w:p>
+      <w:pPr>
+        <w:pStyle w:val="a3"/>
+      </w:pPr>
+      <w:r>
+        <w:t xml:space="preserve">$ </w:t>
+      </w:r>
+      <w:proofErr w:type="spellStart"/>
+      <w:r>
+        <w:t>git</w:t>
+      </w:r>
+      <w:proofErr w:type="spellEnd"/>
+      <w:r>
+        <w:t xml:space="preserve"> </w:t>
+      </w:r>
+      <w:proofErr w:type="spellStart"/>
+      <w:r>
+        <w:t>branch</w:t>
+      </w:r>
+      <w:proofErr w:type="spellEnd"/>
+    </w:p>
+    <w:p>
+      <w:pPr>
+        <w:pStyle w:val="a3"/>
+      </w:pPr>
+      <w:r>
+        <w:t>iss53</w:t>
+      </w:r>
+    </w:p>
+    <w:p>
+      <w:pPr>
+        <w:pStyle w:val="a3"/>
+      </w:pPr>
+      <w:r>
+        <w:t xml:space="preserve">* </w:t>
+      </w:r>
+      <w:proofErr w:type="spellStart"/>
+      <w:r>
+        <w:t>master</w:t>
+      </w:r>
+      <w:proofErr w:type="spellEnd"/>
+    </w:p>
+    <w:p>
+      <w:pPr>
+        <w:pStyle w:val="a3"/>
+      </w:pPr>
+      <w:proofErr w:type="spellStart"/>
+      <w:r>
+        <w:t>testing</w:t>
+      </w:r>
+      <w:proofErr w:type="spellEnd"/>
+    </w:p>
+    <w:p>
+      <w:pPr>
+        <w:pStyle w:val="a3"/>
+      </w:pPr>
+    </w:p>
+    <w:p>
+      <w:pPr>
+        <w:pStyle w:val="a3"/>
+      </w:pPr>
+      <w:r>
+        <w:t xml:space="preserve">Обратите внимание на символ *, стоящий перед веткой </w:t>
+      </w:r>
+      <w:proofErr w:type="spellStart"/>
+      <w:r>
+        <w:t>master</w:t>
+      </w:r>
+      <w:proofErr w:type="spellEnd"/>
+      <w:r>
+        <w:t>: он указывает на ветку, на которой вы находитесь в настоящий момент. Это означает, что если вы сейчас выполните</w:t>
+      </w:r>
+    </w:p>
+    <w:p>
+      <w:pPr>
+        <w:pStyle w:val="a3"/>
+      </w:pPr>
+      <w:proofErr w:type="spellStart"/>
+      <w:r>
+        <w:t>коммит</w:t>
+      </w:r>
+      <w:proofErr w:type="spellEnd"/>
+      <w:r>
+        <w:t xml:space="preserve">, ветка </w:t>
+      </w:r>
+      <w:proofErr w:type="spellStart"/>
+      <w:r>
+        <w:t>master</w:t>
+      </w:r>
+      <w:proofErr w:type="spellEnd"/>
+      <w:r>
+        <w:t xml:space="preserve"> переместится вперёд в соответствии с </w:t>
+      </w:r>
       <w:proofErr w:type="gramStart"/>
       <w:r>
+        <w:t>вашими</w:t>
+      </w:r>
+      <w:proofErr w:type="gramEnd"/>
+      <w:r>
+        <w:t xml:space="preserve"> последними измене-</w:t>
+      </w:r>
+    </w:p>
+    <w:p>
+      <w:pPr>
+        <w:pStyle w:val="a3"/>
+      </w:pPr>
+      <w:proofErr w:type="spellStart"/>
+      <w:r>
+        <w:t>ниями</w:t>
+      </w:r>
+      <w:proofErr w:type="spellEnd"/>
+      <w:r>
+        <w:t xml:space="preserve">. Чтобы посмотреть </w:t>
+      </w:r>
+      <w:proofErr w:type="gramStart"/>
+      <w:r>
+        <w:t>последний</w:t>
+      </w:r>
+      <w:proofErr w:type="gramEnd"/>
+      <w:r>
+        <w:t xml:space="preserve"> </w:t>
+      </w:r>
+      <w:proofErr w:type="spellStart"/>
+      <w:r>
+        <w:t>коммит</w:t>
+      </w:r>
+      <w:proofErr w:type="spellEnd"/>
+      <w:r>
+        <w:t xml:space="preserve"> на каждой из веток, выполните команду </w:t>
+      </w:r>
+      <w:proofErr w:type="spellStart"/>
+      <w:r>
+        <w:t>git</w:t>
+      </w:r>
+      <w:proofErr w:type="spellEnd"/>
+    </w:p>
+    <w:p>
+      <w:pPr>
+        <w:pStyle w:val="a3"/>
+        <w:rPr>
+          <w:lang w:val="en-US"/>
+        </w:rPr>
+      </w:pPr>
+      <w:proofErr w:type="gramStart"/>
+      <w:r>
+        <w:rPr>
+          <w:lang w:val="en-US"/>
+        </w:rPr>
+        <w:t>branch</w:t>
+      </w:r>
+      <w:proofErr w:type="gramEnd"/>
+      <w:r>
+        <w:rPr>
+          <w:lang w:val="en-US"/>
+        </w:rPr>
+        <w:t xml:space="preserve"> -v:</w:t>
+      </w:r>
+    </w:p>
+    <w:p>
+      <w:pPr>
+        <w:pStyle w:val="a3"/>
+        <w:rPr>
+          <w:lang w:val="en-US"/>
+        </w:rPr>
+      </w:pPr>
+      <w:r>
+        <w:rPr>
+          <w:lang w:val="en-US"/>
+        </w:rPr>
+        <w:t xml:space="preserve">$ </w:t>
+      </w:r>
+      <w:proofErr w:type="spellStart"/>
+      <w:proofErr w:type="gramStart"/>
+      <w:r>
+        <w:rPr>
+          <w:lang w:val="en-US"/>
+        </w:rPr>
+        <w:t>git</w:t>
+      </w:r>
+      <w:proofErr w:type="spellEnd"/>
+      <w:proofErr w:type="gramEnd"/>
+      <w:r>
+        <w:rPr>
+          <w:lang w:val="en-US"/>
+        </w:rPr>
+        <w:t xml:space="preserve"> branch -v</w:t>
+      </w:r>
+    </w:p>
+    <w:p>
+      <w:pPr>
+        <w:pStyle w:val="a3"/>
+        <w:rPr>
+          <w:lang w:val="en-US"/>
+        </w:rPr>
+      </w:pPr>
+      <w:r>
+        <w:rPr>
+          <w:lang w:val="en-US"/>
+        </w:rPr>
+        <w:t xml:space="preserve">iss53 93b412c fix </w:t>
+      </w:r>
+      <w:proofErr w:type="spellStart"/>
+      <w:r>
+        <w:rPr>
+          <w:lang w:val="en-US"/>
+        </w:rPr>
+        <w:t>javascript</w:t>
+      </w:r>
+      <w:proofErr w:type="spellEnd"/>
+      <w:r>
+        <w:rPr>
+          <w:lang w:val="en-US"/>
+        </w:rPr>
+        <w:t xml:space="preserve"> issue</w:t>
+      </w:r>
+    </w:p>
+    <w:p>
+      <w:pPr>
+        <w:pStyle w:val="a3"/>
+        <w:rPr>
+          <w:lang w:val="en-US"/>
+        </w:rPr>
+      </w:pPr>
+      <w:r>
+        <w:rPr>
+          <w:lang w:val="en-US"/>
+        </w:rPr>
+        <w:t xml:space="preserve">* </w:t>
+      </w:r>
+      <w:proofErr w:type="gramStart"/>
+      <w:r>
+        <w:rPr>
+          <w:lang w:val="en-US"/>
+        </w:rPr>
+        <w:t>master</w:t>
+      </w:r>
+      <w:proofErr w:type="gramEnd"/>
+      <w:r>
+        <w:rPr>
+          <w:lang w:val="en-US"/>
+        </w:rPr>
+        <w:t xml:space="preserve"> 7a98805 Merge branch 'iss53'</w:t>
+      </w:r>
+    </w:p>
+    <w:p>
+      <w:pPr>
+        <w:pStyle w:val="a3"/>
+        <w:rPr>
+          <w:lang w:val="en-US"/>
+        </w:rPr>
+      </w:pPr>
+      <w:proofErr w:type="gramStart"/>
+      <w:r>
+        <w:rPr>
+          <w:lang w:val="en-US"/>
+        </w:rPr>
+        <w:t>testing</w:t>
+      </w:r>
+      <w:proofErr w:type="gramEnd"/>
+      <w:r>
+        <w:rPr>
+          <w:lang w:val="en-US"/>
+        </w:rPr>
+        <w:t xml:space="preserve"> 782fd34 add </w:t>
+      </w:r>
+      <w:proofErr w:type="spellStart"/>
+      <w:r>
+        <w:rPr>
+          <w:lang w:val="en-US"/>
+        </w:rPr>
+        <w:t>scott</w:t>
+      </w:r>
+      <w:proofErr w:type="spellEnd"/>
+      <w:r>
+        <w:rPr>
+          <w:lang w:val="en-US"/>
+        </w:rPr>
+        <w:t xml:space="preserve"> to the author list in the readmes</w:t>
+      </w:r>
+      <w:r>
+        <w:rPr>
+          <w:lang w:val="en-US"/>
+        </w:rPr>
+        <w:br/>
+      </w:r>
+      <w:r>
         <w:rPr>
           <w:color w:val="4F81BD" w:themeColor="accent1"/>
-        </w:rPr>
-        <w:t>(Редактируем пункт.</w:t>
+          <w:lang w:val="en-US"/>
+        </w:rPr>
+        <w:br/>
+      </w:r>
+    </w:p>
+    <w:p>
+      <w:pPr>
+        <w:pStyle w:val="a3"/>
+        <w:numPr>
+          <w:ilvl w:val="0"/>
+          <w:numId w:val="1"/>
+        </w:numPr>
+      </w:pPr>
+      <w:r>
+        <w:t>есть</w:t>
+      </w:r>
+      <w:r>
+        <w:rPr>
+          <w:lang w:val="en-US"/>
+        </w:rPr>
+        <w:t xml:space="preserve"> </w:t>
+      </w:r>
+      <w:r>
+        <w:t>опции</w:t>
+      </w:r>
+      <w:r>
+        <w:rPr>
+          <w:lang w:val="en-US"/>
+        </w:rPr>
+        <w:t xml:space="preserve"> --merged </w:t>
+      </w:r>
+      <w:r>
+        <w:t>и</w:t>
+      </w:r>
+      <w:r>
+        <w:rPr>
+          <w:lang w:val="en-US"/>
+        </w:rPr>
+        <w:t xml:space="preserve"> --no-merged. </w:t>
+      </w:r>
+      <w:proofErr w:type="gramStart"/>
+      <w:r>
+        <w:t>Чтобы посмотреть те ветки, которые вы уже слили с текущей, можете выполнить</w:t>
+      </w:r>
+      <w:r>
+        <w:t xml:space="preserve"> </w:t>
+      </w:r>
+      <w:r>
+        <w:t xml:space="preserve">команду </w:t>
+      </w:r>
+      <w:proofErr w:type="spellStart"/>
+      <w:r>
+        <w:rPr>
+          <w:lang w:val="en-US"/>
+        </w:rPr>
+        <w:t>git</w:t>
+      </w:r>
+      <w:proofErr w:type="spellEnd"/>
+      <w:r>
+        <w:t xml:space="preserve"> </w:t>
+      </w:r>
+      <w:r>
+        <w:rPr>
+          <w:lang w:val="en-US"/>
+        </w:rPr>
+        <w:t>branch</w:t>
+      </w:r>
+      <w:r>
+        <w:t xml:space="preserve"> --</w:t>
+      </w:r>
+      <w:r>
+        <w:rPr>
+          <w:lang w:val="en-US"/>
+        </w:rPr>
+        <w:t>merged</w:t>
+      </w:r>
+      <w:r>
+        <w:t>:</w:t>
       </w:r>
       <w:proofErr w:type="gramEnd"/>
-      <w:r>
-        <w:rPr>
-          <w:color w:val="4F81BD" w:themeColor="accent1"/>
-        </w:rPr>
-        <w:t xml:space="preserve"> Ветка </w:t>
-      </w:r>
-      <w:proofErr w:type="spellStart"/>
-      <w:r>
-        <w:rPr>
-          <w:color w:val="4F81BD" w:themeColor="accent1"/>
-          <w:lang w:val="en-US"/>
-        </w:rPr>
-        <w:t>pravka</w:t>
-      </w:r>
-      <w:proofErr w:type="spellEnd"/>
-      <w:r>
-        <w:rPr>
-          <w:color w:val="4F81BD" w:themeColor="accent1"/>
-        </w:rPr>
-        <w:t>1</w:t>
-      </w:r>
-      <w:r>
-        <w:rPr>
-          <w:color w:val="4F81BD" w:themeColor="accent1"/>
-        </w:rPr>
-        <w:t xml:space="preserve">. </w:t>
-      </w:r>
+    </w:p>
+    <w:p>
+      <w:pPr>
+        <w:pStyle w:val="a3"/>
+        <w:rPr>
+          <w:lang w:val="en-US"/>
+        </w:rPr>
+      </w:pPr>
+      <w:r>
+        <w:rPr>
+          <w:lang w:val="en-US"/>
+        </w:rPr>
+        <w:t xml:space="preserve">$ </w:t>
+      </w:r>
+      <w:proofErr w:type="spellStart"/>
       <w:proofErr w:type="gramStart"/>
       <w:r>
         <w:rPr>
-          <w:color w:val="4F81BD" w:themeColor="accent1"/>
-        </w:rPr>
-        <w:t>Изменяем цвет на синий).</w:t>
-      </w:r>
+          <w:lang w:val="en-US"/>
+        </w:rPr>
+        <w:t>git</w:t>
+      </w:r>
+      <w:proofErr w:type="spellEnd"/>
       <w:proofErr w:type="gramEnd"/>
       <w:r>
         <w:rPr>
-          <w:color w:val="4F81BD" w:themeColor="accent1"/>
-        </w:rPr>
-        <w:t xml:space="preserve"> </w:t>
-      </w:r>
-      <w:r>
-        <w:rPr>
-          <w:color w:val="4F81BD" w:themeColor="accent1"/>
-        </w:rPr>
+          <w:lang w:val="en-US"/>
+        </w:rPr>
+        <w:t xml:space="preserve"> branch --merged</w:t>
+      </w:r>
+    </w:p>
+    <w:p>
+      <w:pPr>
+        <w:pStyle w:val="a3"/>
+      </w:pPr>
+      <w:proofErr w:type="spellStart"/>
+      <w:r>
+        <w:rPr>
+          <w:lang w:val="en-US"/>
+        </w:rPr>
+        <w:t>iss</w:t>
+      </w:r>
+      <w:proofErr w:type="spellEnd"/>
+      <w:r>
+        <w:t>53</w:t>
+      </w:r>
+    </w:p>
+    <w:p>
+      <w:pPr>
+        <w:pStyle w:val="a3"/>
+      </w:pPr>
+      <w:r>
+        <w:t xml:space="preserve">* </w:t>
+      </w:r>
+      <w:r>
+        <w:rPr>
+          <w:lang w:val="en-US"/>
+        </w:rPr>
+        <w:t>master</w:t>
+      </w:r>
+    </w:p>
+    <w:p>
+      <w:pPr>
+        <w:pStyle w:val="a3"/>
+      </w:pPr>
+      <w:r>
+        <w:t xml:space="preserve">Из-за того что мы ранее слили </w:t>
+      </w:r>
+      <w:proofErr w:type="spellStart"/>
+      <w:r>
+        <w:rPr>
+          <w:lang w:val="en-US"/>
+        </w:rPr>
+        <w:t>iss</w:t>
+      </w:r>
+      <w:proofErr w:type="spellEnd"/>
+      <w:r>
+        <w:t>53, мы видим её в этом списке. Те ветки из этого</w:t>
+      </w:r>
+    </w:p>
+    <w:p>
+      <w:pPr>
+        <w:pStyle w:val="a3"/>
+      </w:pPr>
+      <w:r>
+        <w:t xml:space="preserve">списка, перед которыми нет символа *, можно смело удалять командой </w:t>
+      </w:r>
+      <w:proofErr w:type="spellStart"/>
+      <w:r>
+        <w:rPr>
+          <w:lang w:val="en-US"/>
+        </w:rPr>
+        <w:t>git</w:t>
+      </w:r>
+      <w:proofErr w:type="spellEnd"/>
+      <w:r>
+        <w:t xml:space="preserve"> </w:t>
+      </w:r>
+      <w:r>
+        <w:rPr>
+          <w:lang w:val="en-US"/>
+        </w:rPr>
+        <w:t>branch</w:t>
+      </w:r>
+      <w:r>
+        <w:t xml:space="preserve"> -</w:t>
+      </w:r>
+      <w:r>
+        <w:rPr>
+          <w:lang w:val="en-US"/>
+        </w:rPr>
+        <w:t>d</w:t>
+      </w:r>
+      <w:r>
+        <w:t>; вы</w:t>
+      </w:r>
+      <w:r>
+        <w:t xml:space="preserve"> </w:t>
+      </w:r>
+      <w:r>
+        <w:t>уже включили наработки из этих веток в другую ветку, так что вы ничего не потеряете.</w:t>
+      </w:r>
+    </w:p>
+    <w:p>
+      <w:pPr>
+        <w:pStyle w:val="a3"/>
+      </w:pPr>
+    </w:p>
+    <w:p>
+      <w:pPr>
+        <w:pStyle w:val="a3"/>
+        <w:numPr>
+          <w:ilvl w:val="0"/>
+          <w:numId w:val="1"/>
+        </w:numPr>
+      </w:pPr>
+      <w:r>
+        <w:lastRenderedPageBreak/>
+        <w:t>Чтобы увидеть все ветки, содержащие наработки, ко</w:t>
+      </w:r>
+      <w:r>
+        <w:t>торые вы пока ещё не слили в те</w:t>
+      </w:r>
+      <w:r>
+        <w:t xml:space="preserve">кущую ветку, выполните команду </w:t>
+      </w:r>
+      <w:proofErr w:type="spellStart"/>
+      <w:r>
+        <w:t>git</w:t>
+      </w:r>
+      <w:proofErr w:type="spellEnd"/>
+      <w:r>
+        <w:t xml:space="preserve"> </w:t>
+      </w:r>
+      <w:proofErr w:type="spellStart"/>
+      <w:r>
+        <w:t>branch</w:t>
+      </w:r>
+      <w:proofErr w:type="spellEnd"/>
+      <w:r>
+        <w:t xml:space="preserve"> --</w:t>
+      </w:r>
+      <w:proofErr w:type="spellStart"/>
+      <w:r>
+        <w:t>no-merged</w:t>
+      </w:r>
+      <w:proofErr w:type="spellEnd"/>
+      <w:r>
+        <w:t>:</w:t>
+      </w:r>
+      <w:r>
         <w:br/>
       </w:r>
-      <w:r>
-        <w:t xml:space="preserve">Команда </w:t>
-      </w:r>
-      <w:proofErr w:type="spellStart"/>
-      <w:r>
-        <w:t>git</w:t>
-      </w:r>
-      <w:proofErr w:type="spellEnd"/>
-      <w:r>
-        <w:t xml:space="preserve"> </w:t>
-      </w:r>
-      <w:proofErr w:type="spellStart"/>
-      <w:r>
-        <w:t>branch</w:t>
-      </w:r>
-      <w:proofErr w:type="spellEnd"/>
-      <w:r>
-        <w:t xml:space="preserve"> делает несколько больше, чем просто создаёт и удаляет ветки. Если вы выполните её без аргументов, то получите простой список имеющихся у вас веток:</w:t>
-      </w:r>
-    </w:p>
-    <w:p>
-      <w:pPr>
-        <w:pStyle w:val="a3"/>
-      </w:pPr>
-      <w:r>
+    </w:p>
+    <w:p>
+      <w:pPr>
+        <w:pStyle w:val="a3"/>
+        <w:rPr>
+          <w:lang w:val="en-US"/>
+        </w:rPr>
+      </w:pPr>
+      <w:r>
+        <w:rPr>
+          <w:lang w:val="en-US"/>
+        </w:rPr>
         <w:t xml:space="preserve">$ </w:t>
       </w:r>
       <w:proofErr w:type="spellStart"/>
-      <w:r>
-        <w:t>git</w:t>
-      </w:r>
-      <w:proofErr w:type="spellEnd"/>
-      <w:r>
-        <w:t xml:space="preserve"> </w:t>
-      </w:r>
-      <w:proofErr w:type="spellStart"/>
-      <w:r>
-        <w:t>branch</w:t>
-      </w:r>
-      <w:proofErr w:type="spellEnd"/>
-    </w:p>
-    <w:p>
-      <w:pPr>
-        <w:pStyle w:val="a3"/>
-      </w:pPr>
-      <w:r>
-        <w:t>iss53</w:t>
-      </w:r>
-    </w:p>
-    <w:p>
-      <w:pPr>
-        <w:pStyle w:val="a3"/>
-      </w:pPr>
-      <w:r>
-        <w:t xml:space="preserve">* </w:t>
-      </w:r>
-      <w:proofErr w:type="spellStart"/>
-      <w:r>
-        <w:t>master</w:t>
-      </w:r>
-      <w:proofErr w:type="spellEnd"/>
-    </w:p>
-    <w:p>
-      <w:pPr>
-        <w:pStyle w:val="a3"/>
-      </w:pPr>
-      <w:proofErr w:type="spellStart"/>
-      <w:r>
+      <w:proofErr w:type="gramStart"/>
+      <w:r>
+        <w:rPr>
+          <w:lang w:val="en-US"/>
+        </w:rPr>
+        <w:t>git</w:t>
+      </w:r>
+      <w:proofErr w:type="spellEnd"/>
+      <w:proofErr w:type="gramEnd"/>
+      <w:r>
+        <w:rPr>
+          <w:lang w:val="en-US"/>
+        </w:rPr>
+        <w:t xml:space="preserve"> branch --no-merged</w:t>
+      </w:r>
+    </w:p>
+    <w:p>
+      <w:pPr>
+        <w:pStyle w:val="a3"/>
+      </w:pPr>
+      <w:r>
+        <w:rPr>
+          <w:lang w:val="en-US"/>
+        </w:rPr>
         <w:t>testing</w:t>
       </w:r>
-      <w:proofErr w:type="spellEnd"/>
-    </w:p>
-    <w:p>
-      <w:pPr>
-        <w:pStyle w:val="a3"/>
-      </w:pPr>
-    </w:p>
-    <w:p>
-      <w:pPr>
-        <w:pStyle w:val="a3"/>
-      </w:pPr>
-      <w:r>
-        <w:t xml:space="preserve">Обратите внимание на символ *, стоящий перед веткой </w:t>
-      </w:r>
-      <w:proofErr w:type="spellStart"/>
-      <w:r>
-        <w:t>master</w:t>
-      </w:r>
-      <w:proofErr w:type="spellEnd"/>
-      <w:r>
-        <w:t>: он указывает на ветку, на которой вы находитесь в настоящий момент. Это означает, что если вы сейчас выполните</w:t>
-      </w:r>
-    </w:p>
-    <w:p>
-      <w:pPr>
-        <w:pStyle w:val="a3"/>
-      </w:pPr>
-      <w:proofErr w:type="spellStart"/>
-      <w:r>
-        <w:t>коммит</w:t>
-      </w:r>
-      <w:proofErr w:type="spellEnd"/>
-      <w:r>
-        <w:t xml:space="preserve">, ветка </w:t>
-      </w:r>
-      <w:proofErr w:type="spellStart"/>
-      <w:r>
-        <w:t>master</w:t>
-      </w:r>
-      <w:proofErr w:type="spellEnd"/>
-      <w:r>
-        <w:t xml:space="preserve"> переместится вперёд в соответствии с </w:t>
-      </w:r>
-      <w:proofErr w:type="gramStart"/>
-      <w:r>
-        <w:t>вашими</w:t>
-      </w:r>
-      <w:proofErr w:type="gramEnd"/>
-      <w:r>
-        <w:t xml:space="preserve"> последними измене-</w:t>
-      </w:r>
-    </w:p>
-    <w:p>
-      <w:pPr>
-        <w:pStyle w:val="a3"/>
-      </w:pPr>
-      <w:proofErr w:type="spellStart"/>
-      <w:r>
-        <w:t>ниями</w:t>
-      </w:r>
-      <w:proofErr w:type="spellEnd"/>
-      <w:r>
-        <w:t xml:space="preserve">. Чтобы посмотреть </w:t>
-      </w:r>
-      <w:proofErr w:type="gramStart"/>
-      <w:r>
-        <w:t>последний</w:t>
-      </w:r>
-      <w:proofErr w:type="gramEnd"/>
-      <w:r>
-        <w:t xml:space="preserve"> </w:t>
-      </w:r>
-      <w:proofErr w:type="spellStart"/>
-      <w:r>
-        <w:t>коммит</w:t>
-      </w:r>
-      <w:proofErr w:type="spellEnd"/>
-      <w:r>
-        <w:t xml:space="preserve"> на каждой из веток, выполните команду </w:t>
-      </w:r>
-      <w:proofErr w:type="spellStart"/>
-      <w:r>
-        <w:t>git</w:t>
-      </w:r>
-      <w:proofErr w:type="spellEnd"/>
-    </w:p>
-    <w:p>
-      <w:pPr>
-        <w:pStyle w:val="a3"/>
-        <w:rPr>
-          <w:lang w:val="en-US"/>
-        </w:rPr>
-      </w:pPr>
-      <w:proofErr w:type="gramStart"/>
-      <w:r>
-        <w:rPr>
-          <w:lang w:val="en-US"/>
-        </w:rPr>
-        <w:t>branch</w:t>
-      </w:r>
-      <w:proofErr w:type="gramEnd"/>
-      <w:r>
-        <w:rPr>
-          <w:lang w:val="en-US"/>
-        </w:rPr>
-        <w:t xml:space="preserve"> -v:</w:t>
-      </w:r>
-    </w:p>
-    <w:p>
-      <w:pPr>
-        <w:pStyle w:val="a3"/>
-        <w:rPr>
-          <w:lang w:val="en-US"/>
-        </w:rPr>
-      </w:pPr>
-      <w:r>
-        <w:rPr>
-          <w:lang w:val="en-US"/>
-        </w:rPr>
-        <w:t xml:space="preserve">$ </w:t>
-      </w:r>
-      <w:proofErr w:type="spellStart"/>
-      <w:proofErr w:type="gramStart"/>
-      <w:r>
-        <w:rPr>
-          <w:lang w:val="en-US"/>
-        </w:rPr>
-        <w:t>git</w:t>
-      </w:r>
-      <w:proofErr w:type="spellEnd"/>
-      <w:proofErr w:type="gramEnd"/>
-      <w:r>
-        <w:rPr>
-          <w:lang w:val="en-US"/>
-        </w:rPr>
-        <w:t xml:space="preserve"> branch -v</w:t>
-      </w:r>
-    </w:p>
-    <w:p>
-      <w:pPr>
-        <w:pStyle w:val="a3"/>
-        <w:rPr>
-          <w:lang w:val="en-US"/>
-        </w:rPr>
-      </w:pPr>
-      <w:r>
-        <w:rPr>
-          <w:lang w:val="en-US"/>
-        </w:rPr>
-        <w:t xml:space="preserve">iss53 93b412c fix </w:t>
-      </w:r>
-      <w:proofErr w:type="spellStart"/>
-      <w:r>
-        <w:rPr>
-          <w:lang w:val="en-US"/>
-        </w:rPr>
-        <w:t>javascript</w:t>
-      </w:r>
-      <w:proofErr w:type="spellEnd"/>
-      <w:r>
-        <w:rPr>
-          <w:lang w:val="en-US"/>
-        </w:rPr>
-        <w:t xml:space="preserve"> issue</w:t>
-      </w:r>
-    </w:p>
-    <w:p>
-      <w:pPr>
-        <w:pStyle w:val="a3"/>
-        <w:rPr>
-          <w:lang w:val="en-US"/>
-        </w:rPr>
-      </w:pPr>
-      <w:r>
-        <w:rPr>
-          <w:lang w:val="en-US"/>
-        </w:rPr>
-        <w:t xml:space="preserve">* </w:t>
-      </w:r>
-      <w:proofErr w:type="gramStart"/>
-      <w:r>
-        <w:rPr>
-          <w:lang w:val="en-US"/>
-        </w:rPr>
-        <w:t>master</w:t>
-      </w:r>
-      <w:proofErr w:type="gramEnd"/>
-      <w:r>
-        <w:rPr>
-          <w:lang w:val="en-US"/>
-        </w:rPr>
-        <w:t xml:space="preserve"> 7a98805 Merge branch 'iss53'</w:t>
-      </w:r>
-    </w:p>
-    <w:p>
-      <w:pPr>
-        <w:pStyle w:val="a3"/>
-        <w:rPr>
-          <w:color w:val="4F81BD" w:themeColor="accent1"/>
-          <w:lang w:val="en-US"/>
-        </w:rPr>
-      </w:pPr>
-      <w:r>
-        <w:rPr>
-          <w:lang w:val="en-US"/>
-        </w:rPr>
-        <w:t xml:space="preserve">testing 782fd34 add </w:t>
-      </w:r>
-      <w:proofErr w:type="spellStart"/>
-      <w:r>
-        <w:rPr>
-          <w:lang w:val="en-US"/>
-        </w:rPr>
-        <w:t>scott</w:t>
-      </w:r>
-      <w:proofErr w:type="spellEnd"/>
-      <w:r>
-        <w:rPr>
-          <w:lang w:val="en-US"/>
-        </w:rPr>
-        <w:t xml:space="preserve"> to the author list in the readmes</w:t>
-      </w:r>
-      <w:r>
-        <w:rPr>
-          <w:lang w:val="en-US"/>
-        </w:rPr>
-        <w:br/>
-      </w:r>
-      <w:r>
-        <w:rPr>
-          <w:color w:val="4F81BD" w:themeColor="accent1"/>
-          <w:lang w:val="en-US"/>
-        </w:rPr>
+      <w:r>
         <w:br/>
       </w:r>
       <w:bookmarkStart w:id="0" w:name="_GoBack"/>
       <w:bookmarkEnd w:id="0"/>
+    </w:p>
+    <w:p>
+      <w:pPr>
+        <w:pStyle w:val="a3"/>
+      </w:pPr>
+      <w:r>
+        <w:t>Вы увидите оставшуюся ветку. Так как она содержит</w:t>
+      </w:r>
+      <w:r>
+        <w:t xml:space="preserve"> ещё не слитые наработки, попыт</w:t>
+      </w:r>
+      <w:r>
+        <w:t xml:space="preserve">ка удалить её командой </w:t>
+      </w:r>
+      <w:proofErr w:type="spellStart"/>
+      <w:r>
+        <w:t>git</w:t>
+      </w:r>
+      <w:proofErr w:type="spellEnd"/>
+      <w:r>
+        <w:t xml:space="preserve"> </w:t>
+      </w:r>
+      <w:proofErr w:type="spellStart"/>
+      <w:r>
+        <w:t>branch</w:t>
+      </w:r>
+      <w:proofErr w:type="spellEnd"/>
+      <w:r>
+        <w:t xml:space="preserve"> -d не увенчается успехом:</w:t>
+      </w:r>
+      <w:r>
+        <w:br/>
+      </w:r>
+    </w:p>
+    <w:p>
+      <w:pPr>
+        <w:pStyle w:val="a3"/>
+        <w:rPr>
+          <w:lang w:val="en-US"/>
+        </w:rPr>
+      </w:pPr>
+      <w:r>
+        <w:rPr>
+          <w:lang w:val="en-US"/>
+        </w:rPr>
+        <w:t xml:space="preserve">$ </w:t>
+      </w:r>
+      <w:proofErr w:type="spellStart"/>
+      <w:proofErr w:type="gramStart"/>
+      <w:r>
+        <w:rPr>
+          <w:lang w:val="en-US"/>
+        </w:rPr>
+        <w:t>git</w:t>
+      </w:r>
+      <w:proofErr w:type="spellEnd"/>
+      <w:proofErr w:type="gramEnd"/>
+      <w:r>
+        <w:rPr>
+          <w:lang w:val="en-US"/>
+        </w:rPr>
+        <w:t xml:space="preserve"> branch -d testing</w:t>
+      </w:r>
+    </w:p>
+    <w:p>
+      <w:pPr>
+        <w:pStyle w:val="a3"/>
+        <w:rPr>
+          <w:lang w:val="en-US"/>
+        </w:rPr>
+      </w:pPr>
+      <w:proofErr w:type="gramStart"/>
+      <w:r>
+        <w:rPr>
+          <w:lang w:val="en-US"/>
+        </w:rPr>
+        <w:t>error</w:t>
+      </w:r>
+      <w:proofErr w:type="gramEnd"/>
+      <w:r>
+        <w:rPr>
+          <w:lang w:val="en-US"/>
+        </w:rPr>
+        <w:t>: The branch 'testing' is not an ancestor of your current HEAD.</w:t>
+      </w:r>
+    </w:p>
+    <w:p>
+      <w:pPr>
+        <w:pStyle w:val="a3"/>
+      </w:pPr>
+      <w:r>
+        <w:rPr>
+          <w:lang w:val="en-US"/>
+        </w:rPr>
+        <w:t>If you are sure you want to delete it, run '</w:t>
+      </w:r>
+      <w:proofErr w:type="spellStart"/>
+      <w:r>
+        <w:rPr>
+          <w:lang w:val="en-US"/>
+        </w:rPr>
+        <w:t>git</w:t>
+      </w:r>
+      <w:proofErr w:type="spellEnd"/>
+      <w:r>
+        <w:rPr>
+          <w:lang w:val="en-US"/>
+        </w:rPr>
+        <w:t xml:space="preserve"> branch -D testing'.</w:t>
+      </w:r>
+      <w:r>
+        <w:br/>
+      </w:r>
+    </w:p>
+    <w:p>
+      <w:pPr>
+        <w:pStyle w:val="a3"/>
+      </w:pPr>
+      <w:r>
+        <w:t>Если вы действительно хотите удалить ветку и потерять наработки, вы можете сделать</w:t>
+      </w:r>
+      <w:r>
+        <w:t xml:space="preserve"> </w:t>
+      </w:r>
+      <w:r>
+        <w:t>это при помощи опции -D, как указано в подсказке.</w:t>
+      </w:r>
+    </w:p>
+    <w:p>
+      <w:pPr>
+        <w:pStyle w:val="a3"/>
+      </w:pPr>
     </w:p>
     <w:p>
       <w:pPr>

--- a/Learn_Git.docx
+++ b/Learn_Git.docx
@@ -555,32 +555,21 @@
       <w:r>
         <w:br/>
       </w:r>
-      <w:r>
-        <w:t xml:space="preserve">Если вы хотите посмотреть, что вы проиндексировали и что войдёт </w:t>
-      </w:r>
       <w:proofErr w:type="gramStart"/>
       <w:r>
-        <w:t>в</w:t>
+        <w:t xml:space="preserve">Если вы хотите посмотреть, что вы проиндексировали и что войдёт в следующий </w:t>
+      </w:r>
+      <w:proofErr w:type="spellStart"/>
+      <w:r>
+        <w:t>коммит</w:t>
+      </w:r>
+      <w:proofErr w:type="spellEnd"/>
+      <w:r>
+        <w:t>, вы можете</w:t>
       </w:r>
       <w:proofErr w:type="gramEnd"/>
       <w:r>
-        <w:t xml:space="preserve"> </w:t>
-      </w:r>
-      <w:proofErr w:type="gramStart"/>
-      <w:r>
-        <w:t>следующий</w:t>
-      </w:r>
-      <w:proofErr w:type="gramEnd"/>
-      <w:r>
-        <w:t xml:space="preserve"> </w:t>
-      </w:r>
-      <w:proofErr w:type="spellStart"/>
-      <w:r>
-        <w:t>коммит</w:t>
-      </w:r>
-      <w:proofErr w:type="spellEnd"/>
-      <w:r>
-        <w:t xml:space="preserve">, вы можете выполнить </w:t>
+        <w:t xml:space="preserve"> выполнить </w:t>
       </w:r>
       <w:r>
         <w:br/>
@@ -5485,31 +5474,35 @@
     <w:p>
       <w:pPr>
         <w:pStyle w:val="a3"/>
-        <w:rPr>
-          <w:lang w:val="en-US"/>
-        </w:rPr>
-      </w:pPr>
-      <w:r>
-        <w:rPr>
-          <w:lang w:val="en-US"/>
-        </w:rPr>
+      </w:pPr>
+      <w:r>
         <w:t xml:space="preserve">$ </w:t>
       </w:r>
       <w:proofErr w:type="spellStart"/>
-      <w:proofErr w:type="gramStart"/>
-      <w:r>
-        <w:rPr>
-          <w:lang w:val="en-US"/>
-        </w:rPr>
-        <w:t>git</w:t>
-      </w:r>
-      <w:proofErr w:type="spellEnd"/>
-      <w:proofErr w:type="gramEnd"/>
-      <w:r>
-        <w:rPr>
-          <w:lang w:val="en-US"/>
-        </w:rPr>
-        <w:t xml:space="preserve"> branch --merged</w:t>
+      <w:r>
+        <w:rPr>
+          <w:lang w:val="en-US"/>
+        </w:rPr>
+        <w:t>git</w:t>
+      </w:r>
+      <w:proofErr w:type="spellEnd"/>
+      <w:r>
+        <w:t xml:space="preserve"> </w:t>
+      </w:r>
+      <w:r>
+        <w:rPr>
+          <w:lang w:val="en-US"/>
+        </w:rPr>
+        <w:t>branch</w:t>
+      </w:r>
+      <w:r>
+        <w:t xml:space="preserve"> --</w:t>
+      </w:r>
+      <w:r>
+        <w:rPr>
+          <w:lang w:val="en-US"/>
+        </w:rPr>
+        <w:t>merged</w:t>
       </w:r>
     </w:p>
     <w:p>
@@ -5619,13 +5612,7 @@
       </w:pPr>
       <w:r>
         <w:lastRenderedPageBreak/>
-        <w:t>Чтобы увидеть все ветки, содержащие наработки, ко</w:t>
-      </w:r>
-      <w:r>
-        <w:t>торые вы пока ещё не слили в те</w:t>
-      </w:r>
-      <w:r>
-        <w:t xml:space="preserve">кущую ветку, выполните команду </w:t>
+        <w:t xml:space="preserve">Чтобы увидеть все ветки, содержащие наработки, которые вы пока ещё не слили в текущую ветку, выполните команду </w:t>
       </w:r>
       <w:proofErr w:type="spellStart"/>
       <w:r>
@@ -5688,16 +5675,891 @@
     <w:p>
       <w:pPr>
         <w:pStyle w:val="a3"/>
-      </w:pPr>
+        <w:rPr>
+          <w:lang w:val="en-US"/>
+        </w:rPr>
+      </w:pPr>
+      <w:proofErr w:type="gramStart"/>
       <w:r>
         <w:rPr>
           <w:lang w:val="en-US"/>
         </w:rPr>
         <w:t>testing</w:t>
       </w:r>
-      <w:r>
+      <w:proofErr w:type="gramEnd"/>
+      <w:r>
+        <w:rPr>
+          <w:lang w:val="en-US"/>
+        </w:rPr>
         <w:br/>
       </w:r>
+    </w:p>
+    <w:p>
+      <w:pPr>
+        <w:pStyle w:val="a3"/>
+      </w:pPr>
+      <w:r>
+        <w:t xml:space="preserve">Вы увидите оставшуюся ветку. Так как она содержит ещё не слитые наработки, попытка удалить её командой </w:t>
+      </w:r>
+      <w:proofErr w:type="spellStart"/>
+      <w:r>
+        <w:t>git</w:t>
+      </w:r>
+      <w:proofErr w:type="spellEnd"/>
+      <w:r>
+        <w:t xml:space="preserve"> </w:t>
+      </w:r>
+      <w:proofErr w:type="spellStart"/>
+      <w:r>
+        <w:t>branch</w:t>
+      </w:r>
+      <w:proofErr w:type="spellEnd"/>
+      <w:r>
+        <w:t xml:space="preserve"> -d не увенчается успехом:</w:t>
+      </w:r>
+      <w:r>
+        <w:br/>
+      </w:r>
+    </w:p>
+    <w:p>
+      <w:pPr>
+        <w:pStyle w:val="a3"/>
+        <w:rPr>
+          <w:lang w:val="en-US"/>
+        </w:rPr>
+      </w:pPr>
+      <w:r>
+        <w:rPr>
+          <w:lang w:val="en-US"/>
+        </w:rPr>
+        <w:t xml:space="preserve">$ </w:t>
+      </w:r>
+      <w:proofErr w:type="spellStart"/>
+      <w:proofErr w:type="gramStart"/>
+      <w:r>
+        <w:rPr>
+          <w:lang w:val="en-US"/>
+        </w:rPr>
+        <w:t>git</w:t>
+      </w:r>
+      <w:proofErr w:type="spellEnd"/>
+      <w:proofErr w:type="gramEnd"/>
+      <w:r>
+        <w:rPr>
+          <w:lang w:val="en-US"/>
+        </w:rPr>
+        <w:t xml:space="preserve"> branch -d testing</w:t>
+      </w:r>
+    </w:p>
+    <w:p>
+      <w:pPr>
+        <w:pStyle w:val="a3"/>
+        <w:rPr>
+          <w:lang w:val="en-US"/>
+        </w:rPr>
+      </w:pPr>
+      <w:proofErr w:type="gramStart"/>
+      <w:r>
+        <w:rPr>
+          <w:lang w:val="en-US"/>
+        </w:rPr>
+        <w:t>error</w:t>
+      </w:r>
+      <w:proofErr w:type="gramEnd"/>
+      <w:r>
+        <w:rPr>
+          <w:lang w:val="en-US"/>
+        </w:rPr>
+        <w:t>: The branch 'testing' is not an ancestor of your current HEAD.</w:t>
+      </w:r>
+    </w:p>
+    <w:p>
+      <w:pPr>
+        <w:pStyle w:val="a3"/>
+        <w:rPr>
+          <w:lang w:val="en-US"/>
+        </w:rPr>
+      </w:pPr>
+      <w:r>
+        <w:rPr>
+          <w:lang w:val="en-US"/>
+        </w:rPr>
+        <w:t>If you are sure you want to delete it, run '</w:t>
+      </w:r>
+      <w:proofErr w:type="spellStart"/>
+      <w:r>
+        <w:rPr>
+          <w:lang w:val="en-US"/>
+        </w:rPr>
+        <w:t>git</w:t>
+      </w:r>
+      <w:proofErr w:type="spellEnd"/>
+      <w:r>
+        <w:rPr>
+          <w:lang w:val="en-US"/>
+        </w:rPr>
+        <w:t xml:space="preserve"> branch -D testing'.</w:t>
+      </w:r>
+      <w:r>
+        <w:rPr>
+          <w:lang w:val="en-US"/>
+        </w:rPr>
+        <w:br/>
+      </w:r>
+    </w:p>
+    <w:p>
+      <w:pPr>
+        <w:pStyle w:val="a3"/>
+      </w:pPr>
+      <w:r>
+        <w:t xml:space="preserve">Если вы действительно хотите удалить ветку и потерять наработки, вы можете сделать </w:t>
+      </w:r>
+      <w:r>
+        <w:t>это при помощи опции -D, как указано в подсказке.</w:t>
+      </w:r>
+    </w:p>
+    <w:p>
+      <w:pPr>
+        <w:pStyle w:val="a3"/>
+      </w:pPr>
+    </w:p>
+    <w:p>
+      <w:pPr>
+        <w:pStyle w:val="a3"/>
+        <w:numPr>
+          <w:ilvl w:val="0"/>
+          <w:numId w:val="1"/>
+        </w:numPr>
+      </w:pPr>
+      <w:r>
+        <w:t>Ваши локальные ветки ав</w:t>
+      </w:r>
+      <w:r>
+        <w:t>томатически не синхронизируются с удалёнными серверами — вам нужно явно отправить</w:t>
+      </w:r>
+      <w:r>
+        <w:t xml:space="preserve"> </w:t>
+      </w:r>
+      <w:r>
+        <w:t>те ветки, которыми вы хотите поделиться. Таким образом, вы можете использовать свои</w:t>
+      </w:r>
+      <w:r>
+        <w:t xml:space="preserve"> </w:t>
+      </w:r>
+      <w:r>
+        <w:t>личные ветки для работы, которую вы не хотите показыва</w:t>
+      </w:r>
+      <w:r>
+        <w:t>ть, и отправлять только те тема</w:t>
+      </w:r>
+      <w:r>
+        <w:t>тические ветки, над которыми вы хотите работать с кем-то совместно.</w:t>
+      </w:r>
+    </w:p>
+    <w:p>
+      <w:pPr>
+        <w:pStyle w:val="a3"/>
+      </w:pPr>
+      <w:r>
+        <w:t xml:space="preserve">Если у вас есть ветка </w:t>
+      </w:r>
+      <w:proofErr w:type="spellStart"/>
+      <w:r>
+        <w:t>serverfix</w:t>
+      </w:r>
+      <w:proofErr w:type="spellEnd"/>
+      <w:r>
+        <w:t>, над которой вы хотите</w:t>
+      </w:r>
+      <w:r>
+        <w:t xml:space="preserve"> работать с кем-то ещё, вы може</w:t>
+      </w:r>
+      <w:r>
+        <w:t xml:space="preserve">те отправить её точно так же, как вы отправляли вашу первую ветку. Выполните </w:t>
+      </w:r>
+      <w:proofErr w:type="spellStart"/>
+      <w:r>
+        <w:t>git</w:t>
+      </w:r>
+      <w:proofErr w:type="spellEnd"/>
+      <w:r>
+        <w:t xml:space="preserve"> </w:t>
+      </w:r>
+      <w:proofErr w:type="spellStart"/>
+      <w:r>
+        <w:t>push</w:t>
+      </w:r>
+      <w:proofErr w:type="spellEnd"/>
+      <w:r>
+        <w:t xml:space="preserve"> </w:t>
+      </w:r>
+      <w:r>
+        <w:t>(удал</w:t>
+      </w:r>
+      <w:proofErr w:type="gramStart"/>
+      <w:r>
+        <w:t>.</w:t>
+      </w:r>
+      <w:proofErr w:type="gramEnd"/>
+      <w:r>
+        <w:t xml:space="preserve"> </w:t>
+      </w:r>
+      <w:proofErr w:type="gramStart"/>
+      <w:r>
+        <w:t>с</w:t>
+      </w:r>
+      <w:proofErr w:type="gramEnd"/>
+      <w:r>
+        <w:t>ервер) (ветка):</w:t>
+      </w:r>
+    </w:p>
+    <w:p>
+      <w:pPr>
+        <w:pStyle w:val="a3"/>
+      </w:pPr>
+    </w:p>
+    <w:p>
+      <w:pPr>
+        <w:pStyle w:val="a3"/>
+        <w:rPr>
+          <w:lang w:val="en-US"/>
+        </w:rPr>
+      </w:pPr>
+      <w:r>
+        <w:rPr>
+          <w:lang w:val="en-US"/>
+        </w:rPr>
+        <w:t xml:space="preserve">$ </w:t>
+      </w:r>
+      <w:proofErr w:type="spellStart"/>
+      <w:proofErr w:type="gramStart"/>
+      <w:r>
+        <w:rPr>
+          <w:lang w:val="en-US"/>
+        </w:rPr>
+        <w:t>git</w:t>
+      </w:r>
+      <w:proofErr w:type="spellEnd"/>
+      <w:proofErr w:type="gramEnd"/>
+      <w:r>
+        <w:rPr>
+          <w:lang w:val="en-US"/>
+        </w:rPr>
+        <w:t xml:space="preserve"> push origin </w:t>
+      </w:r>
+      <w:proofErr w:type="spellStart"/>
+      <w:r>
+        <w:rPr>
+          <w:lang w:val="en-US"/>
+        </w:rPr>
+        <w:t>serverfix</w:t>
+      </w:r>
+      <w:proofErr w:type="spellEnd"/>
+    </w:p>
+    <w:p>
+      <w:pPr>
+        <w:pStyle w:val="a3"/>
+        <w:rPr>
+          <w:lang w:val="en-US"/>
+        </w:rPr>
+      </w:pPr>
+      <w:r>
+        <w:rPr>
+          <w:lang w:val="en-US"/>
+        </w:rPr>
+        <w:t>Counting objects: 20, done.</w:t>
+      </w:r>
+    </w:p>
+    <w:p>
+      <w:pPr>
+        <w:pStyle w:val="a3"/>
+        <w:rPr>
+          <w:lang w:val="en-US"/>
+        </w:rPr>
+      </w:pPr>
+      <w:r>
+        <w:rPr>
+          <w:lang w:val="en-US"/>
+        </w:rPr>
+        <w:t>Compressing objects: 100% (14/14), done.</w:t>
+      </w:r>
+    </w:p>
+    <w:p>
+      <w:pPr>
+        <w:pStyle w:val="a3"/>
+        <w:rPr>
+          <w:lang w:val="en-US"/>
+        </w:rPr>
+      </w:pPr>
+      <w:r>
+        <w:rPr>
+          <w:lang w:val="en-US"/>
+        </w:rPr>
+        <w:t>Writing objects: 100% (15/15), 1.74 KiB, done.</w:t>
+      </w:r>
+    </w:p>
+    <w:p>
+      <w:pPr>
+        <w:pStyle w:val="a3"/>
+        <w:rPr>
+          <w:lang w:val="en-US"/>
+        </w:rPr>
+      </w:pPr>
+      <w:r>
+        <w:rPr>
+          <w:lang w:val="en-US"/>
+        </w:rPr>
+        <w:t>Total 15 (delta 5), reused 0 (delta 0)</w:t>
+      </w:r>
+    </w:p>
+    <w:p>
+      <w:pPr>
+        <w:pStyle w:val="a3"/>
+        <w:rPr>
+          <w:lang w:val="en-US"/>
+        </w:rPr>
+      </w:pPr>
+      <w:r>
+        <w:rPr>
+          <w:lang w:val="en-US"/>
+        </w:rPr>
+        <w:t xml:space="preserve">To </w:t>
+      </w:r>
+      <w:proofErr w:type="spellStart"/>
+      <w:r>
+        <w:rPr>
+          <w:lang w:val="en-US"/>
+        </w:rPr>
+        <w:t>git@github.com:schacon</w:t>
+      </w:r>
+      <w:proofErr w:type="spellEnd"/>
+      <w:r>
+        <w:rPr>
+          <w:lang w:val="en-US"/>
+        </w:rPr>
+        <w:t>/</w:t>
+      </w:r>
+      <w:proofErr w:type="spellStart"/>
+      <w:r>
+        <w:rPr>
+          <w:lang w:val="en-US"/>
+        </w:rPr>
+        <w:t>simplegit.git</w:t>
+      </w:r>
+      <w:proofErr w:type="spellEnd"/>
+    </w:p>
+    <w:p>
+      <w:pPr>
+        <w:pStyle w:val="a3"/>
+      </w:pPr>
+      <w:r>
+        <w:t>* [</w:t>
+      </w:r>
+      <w:proofErr w:type="spellStart"/>
+      <w:r>
+        <w:t>new</w:t>
+      </w:r>
+      <w:proofErr w:type="spellEnd"/>
+      <w:r>
+        <w:t xml:space="preserve"> </w:t>
+      </w:r>
+      <w:proofErr w:type="spellStart"/>
+      <w:r>
+        <w:t>branch</w:t>
+      </w:r>
+      <w:proofErr w:type="spellEnd"/>
+      <w:r>
+        <w:t xml:space="preserve">] </w:t>
+      </w:r>
+      <w:proofErr w:type="spellStart"/>
+      <w:r>
+        <w:t>serverfix</w:t>
+      </w:r>
+      <w:proofErr w:type="spellEnd"/>
+      <w:r>
+        <w:t xml:space="preserve"> -&gt; </w:t>
+      </w:r>
+      <w:proofErr w:type="spellStart"/>
+      <w:r>
+        <w:t>serverfix</w:t>
+      </w:r>
+      <w:proofErr w:type="spellEnd"/>
+    </w:p>
+    <w:p>
+      <w:pPr>
+        <w:pStyle w:val="a3"/>
+      </w:pPr>
+    </w:p>
+    <w:p>
+      <w:pPr>
+        <w:pStyle w:val="a3"/>
+        <w:numPr>
+          <w:ilvl w:val="0"/>
+          <w:numId w:val="1"/>
+        </w:numPr>
+      </w:pPr>
+      <w:r>
+        <w:t>Вы также можете</w:t>
+      </w:r>
+      <w:r>
+        <w:t xml:space="preserve"> </w:t>
+      </w:r>
+      <w:r>
+        <w:t xml:space="preserve">выполнить </w:t>
+      </w:r>
+      <w:proofErr w:type="spellStart"/>
+      <w:r>
+        <w:t>git</w:t>
+      </w:r>
+      <w:proofErr w:type="spellEnd"/>
+      <w:r>
+        <w:t xml:space="preserve"> </w:t>
+      </w:r>
+      <w:proofErr w:type="spellStart"/>
+      <w:r>
+        <w:t>push</w:t>
+      </w:r>
+      <w:proofErr w:type="spellEnd"/>
+      <w:r>
+        <w:t xml:space="preserve"> </w:t>
+      </w:r>
+      <w:proofErr w:type="spellStart"/>
+      <w:r>
+        <w:t>origin</w:t>
+      </w:r>
+      <w:proofErr w:type="spellEnd"/>
+      <w:r>
+        <w:t xml:space="preserve"> </w:t>
+      </w:r>
+      <w:proofErr w:type="spellStart"/>
+      <w:r>
+        <w:t>serverfix:serverfix</w:t>
+      </w:r>
+      <w:proofErr w:type="spellEnd"/>
+      <w:r>
+        <w:t xml:space="preserve"> — произойдёт то же самое — здесь</w:t>
+      </w:r>
+    </w:p>
+    <w:p>
+      <w:pPr>
+        <w:pStyle w:val="a3"/>
+      </w:pPr>
+      <w:proofErr w:type="gramStart"/>
+      <w:r>
+        <w:t xml:space="preserve">говорится «возьми мой </w:t>
+      </w:r>
+      <w:proofErr w:type="spellStart"/>
+      <w:r>
+        <w:t>serverfix</w:t>
+      </w:r>
+      <w:proofErr w:type="spellEnd"/>
+      <w:r>
+        <w:t xml:space="preserve"> и сделай его удалённым </w:t>
+      </w:r>
+      <w:proofErr w:type="spellStart"/>
+      <w:r>
+        <w:t>serverfix</w:t>
+      </w:r>
+      <w:proofErr w:type="spellEnd"/>
+      <w:r>
+        <w:t>».</w:t>
+      </w:r>
+      <w:proofErr w:type="gramEnd"/>
+    </w:p>
+    <w:p/>
+    <w:p>
+      <w:pPr>
+        <w:pStyle w:val="a3"/>
+        <w:numPr>
+          <w:ilvl w:val="0"/>
+          <w:numId w:val="1"/>
+        </w:numPr>
+      </w:pPr>
+      <w:r>
+        <w:t xml:space="preserve">При клонировании </w:t>
+      </w:r>
+      <w:proofErr w:type="spellStart"/>
+      <w:r>
+        <w:t>репозитория</w:t>
+      </w:r>
+      <w:proofErr w:type="spellEnd"/>
+      <w:r>
+        <w:t xml:space="preserve">, как правило, автоматически создаётся ветка </w:t>
+      </w:r>
+      <w:proofErr w:type="spellStart"/>
+      <w:r>
+        <w:t>master</w:t>
+      </w:r>
+      <w:proofErr w:type="spellEnd"/>
+      <w:r>
+        <w:t>,</w:t>
+      </w:r>
+      <w:r>
+        <w:t xml:space="preserve"> </w:t>
+      </w:r>
+      <w:r>
+        <w:t xml:space="preserve">которая отслеживает </w:t>
+      </w:r>
+      <w:proofErr w:type="spellStart"/>
+      <w:r>
+        <w:t>origin</w:t>
+      </w:r>
+      <w:proofErr w:type="spellEnd"/>
+      <w:r>
+        <w:t>/</w:t>
+      </w:r>
+      <w:proofErr w:type="spellStart"/>
+      <w:r>
+        <w:t>master</w:t>
+      </w:r>
+      <w:proofErr w:type="spellEnd"/>
+      <w:r>
+        <w:t xml:space="preserve">, поэтому </w:t>
+      </w:r>
+      <w:proofErr w:type="spellStart"/>
+      <w:r>
+        <w:t>git</w:t>
+      </w:r>
+      <w:proofErr w:type="spellEnd"/>
+      <w:r>
+        <w:t xml:space="preserve"> </w:t>
+      </w:r>
+      <w:proofErr w:type="spellStart"/>
+      <w:r>
+        <w:t>push</w:t>
+      </w:r>
+      <w:proofErr w:type="spellEnd"/>
+      <w:r>
+        <w:t xml:space="preserve"> и</w:t>
+      </w:r>
+      <w:r>
+        <w:t xml:space="preserve"> </w:t>
+      </w:r>
+      <w:proofErr w:type="spellStart"/>
+      <w:r>
+        <w:t>git</w:t>
+      </w:r>
+      <w:proofErr w:type="spellEnd"/>
+      <w:r>
+        <w:t xml:space="preserve"> </w:t>
+      </w:r>
+      <w:proofErr w:type="spellStart"/>
+      <w:r>
+        <w:t>pull</w:t>
+      </w:r>
+      <w:proofErr w:type="spellEnd"/>
+      <w:r>
+        <w:t xml:space="preserve"> работают для этой вет</w:t>
+      </w:r>
+      <w:r>
+        <w:t>ки «из коробки» и не требуют дополнительных аргументов. Однако</w:t>
+      </w:r>
+      <w:proofErr w:type="gramStart"/>
+      <w:r>
+        <w:t>,</w:t>
+      </w:r>
+      <w:proofErr w:type="gramEnd"/>
+      <w:r>
+        <w:t xml:space="preserve"> вы можете настроить</w:t>
+      </w:r>
+      <w:r>
+        <w:t xml:space="preserve"> </w:t>
+      </w:r>
+      <w:r>
+        <w:t xml:space="preserve">отслеживание и других веток удалённого </w:t>
+      </w:r>
+      <w:proofErr w:type="spellStart"/>
+      <w:r>
+        <w:t>репозитория</w:t>
+      </w:r>
+      <w:proofErr w:type="spellEnd"/>
+      <w:r>
+        <w:t>. Простой пример, как это сделать,</w:t>
+      </w:r>
+      <w:r>
+        <w:t xml:space="preserve"> </w:t>
+      </w:r>
+      <w:r>
+        <w:t xml:space="preserve">вы увидели только что — </w:t>
+      </w:r>
+      <w:proofErr w:type="spellStart"/>
+      <w:r>
+        <w:t>git</w:t>
+      </w:r>
+      <w:proofErr w:type="spellEnd"/>
+      <w:r>
+        <w:t xml:space="preserve"> </w:t>
+      </w:r>
+      <w:proofErr w:type="spellStart"/>
+      <w:r>
+        <w:t>checkout</w:t>
+      </w:r>
+      <w:proofErr w:type="spellEnd"/>
+      <w:r>
+        <w:t xml:space="preserve"> -b [ветка] [уд</w:t>
+      </w:r>
+      <w:r>
+        <w:t>ал</w:t>
+      </w:r>
+      <w:proofErr w:type="gramStart"/>
+      <w:r>
+        <w:t>.</w:t>
+      </w:r>
+      <w:proofErr w:type="gramEnd"/>
+      <w:r>
+        <w:t xml:space="preserve"> </w:t>
+      </w:r>
+      <w:proofErr w:type="gramStart"/>
+      <w:r>
+        <w:t>с</w:t>
+      </w:r>
+      <w:proofErr w:type="gramEnd"/>
+      <w:r>
+        <w:t>ервер]/[ветка]. Если вы ис</w:t>
+      </w:r>
+      <w:r>
+        <w:t xml:space="preserve">пользуете </w:t>
+      </w:r>
+      <w:proofErr w:type="spellStart"/>
+      <w:r>
+        <w:t>Git</w:t>
+      </w:r>
+      <w:proofErr w:type="spellEnd"/>
+      <w:r>
+        <w:t xml:space="preserve"> версии 1.6.2 или более </w:t>
+      </w:r>
+      <w:proofErr w:type="gramStart"/>
+      <w:r>
+        <w:t>позднюю</w:t>
+      </w:r>
+      <w:proofErr w:type="gramEnd"/>
+      <w:r>
+        <w:t>, можете также воспользоваться сокращением</w:t>
+      </w:r>
+      <w:r>
+        <w:t xml:space="preserve"> </w:t>
+      </w:r>
+      <w:r>
+        <w:t>--</w:t>
+      </w:r>
+      <w:proofErr w:type="spellStart"/>
+      <w:r>
+        <w:t>track</w:t>
+      </w:r>
+      <w:proofErr w:type="spellEnd"/>
+      <w:r>
+        <w:t>:</w:t>
+      </w:r>
+    </w:p>
+    <w:p>
+      <w:pPr>
+        <w:pStyle w:val="a3"/>
+        <w:rPr>
+          <w:lang w:val="en-US"/>
+        </w:rPr>
+      </w:pPr>
+      <w:r>
+        <w:rPr>
+          <w:lang w:val="en-US"/>
+        </w:rPr>
+        <w:t xml:space="preserve">$ </w:t>
+      </w:r>
+      <w:proofErr w:type="spellStart"/>
+      <w:proofErr w:type="gramStart"/>
+      <w:r>
+        <w:rPr>
+          <w:lang w:val="en-US"/>
+        </w:rPr>
+        <w:t>git</w:t>
+      </w:r>
+      <w:proofErr w:type="spellEnd"/>
+      <w:proofErr w:type="gramEnd"/>
+      <w:r>
+        <w:rPr>
+          <w:lang w:val="en-US"/>
+        </w:rPr>
+        <w:t xml:space="preserve"> checkout --track origin/</w:t>
+      </w:r>
+      <w:proofErr w:type="spellStart"/>
+      <w:r>
+        <w:rPr>
+          <w:lang w:val="en-US"/>
+        </w:rPr>
+        <w:t>serverfix</w:t>
+      </w:r>
+      <w:proofErr w:type="spellEnd"/>
+    </w:p>
+    <w:p>
+      <w:pPr>
+        <w:pStyle w:val="a3"/>
+        <w:rPr>
+          <w:lang w:val="en-US"/>
+        </w:rPr>
+      </w:pPr>
+      <w:r>
+        <w:rPr>
+          <w:lang w:val="en-US"/>
+        </w:rPr>
+        <w:t xml:space="preserve">Branch </w:t>
+      </w:r>
+      <w:proofErr w:type="spellStart"/>
+      <w:r>
+        <w:rPr>
+          <w:lang w:val="en-US"/>
+        </w:rPr>
+        <w:t>serverfix</w:t>
+      </w:r>
+      <w:proofErr w:type="spellEnd"/>
+      <w:r>
+        <w:rPr>
+          <w:lang w:val="en-US"/>
+        </w:rPr>
+        <w:t xml:space="preserve"> set up to track remote branch refs/remotes/origin/</w:t>
+      </w:r>
+      <w:proofErr w:type="spellStart"/>
+      <w:r>
+        <w:rPr>
+          <w:lang w:val="en-US"/>
+        </w:rPr>
+        <w:t>serverfix</w:t>
+      </w:r>
+      <w:proofErr w:type="spellEnd"/>
+      <w:r>
+        <w:rPr>
+          <w:lang w:val="en-US"/>
+        </w:rPr>
+        <w:t>.</w:t>
+      </w:r>
+    </w:p>
+    <w:p>
+      <w:pPr>
+        <w:pStyle w:val="a3"/>
+        <w:rPr>
+          <w:lang w:val="en-US"/>
+        </w:rPr>
+      </w:pPr>
+      <w:r>
+        <w:rPr>
+          <w:lang w:val="en-US"/>
+        </w:rPr>
+        <w:t>Switched to a new branch "</w:t>
+      </w:r>
+      <w:proofErr w:type="spellStart"/>
+      <w:r>
+        <w:rPr>
+          <w:lang w:val="en-US"/>
+        </w:rPr>
+        <w:t>serverfix</w:t>
+      </w:r>
+      <w:proofErr w:type="spellEnd"/>
+      <w:r>
+        <w:rPr>
+          <w:lang w:val="en-US"/>
+        </w:rPr>
+        <w:t>"</w:t>
+      </w:r>
+    </w:p>
+    <w:p>
+      <w:pPr>
+        <w:pStyle w:val="a3"/>
+      </w:pPr>
+      <w:r>
+        <w:t>Чтобы настроить локальную ветку с именем, отличным от имени удалённой ветки, вы</w:t>
+      </w:r>
+      <w:r>
+        <w:t xml:space="preserve"> </w:t>
+      </w:r>
+      <w:r>
+        <w:t>можете легко использовать первую версию с другим именем локальной ветки:</w:t>
+      </w:r>
+    </w:p>
+    <w:p>
+      <w:pPr>
+        <w:pStyle w:val="a3"/>
+      </w:pPr>
+    </w:p>
+    <w:p>
+      <w:pPr>
+        <w:pStyle w:val="a3"/>
+        <w:rPr>
+          <w:lang w:val="en-US"/>
+        </w:rPr>
+      </w:pPr>
+      <w:r>
+        <w:rPr>
+          <w:lang w:val="en-US"/>
+        </w:rPr>
+        <w:lastRenderedPageBreak/>
+        <w:t xml:space="preserve">$ </w:t>
+      </w:r>
+      <w:proofErr w:type="spellStart"/>
+      <w:proofErr w:type="gramStart"/>
+      <w:r>
+        <w:rPr>
+          <w:lang w:val="en-US"/>
+        </w:rPr>
+        <w:t>git</w:t>
+      </w:r>
+      <w:proofErr w:type="spellEnd"/>
+      <w:proofErr w:type="gramEnd"/>
+      <w:r>
+        <w:rPr>
+          <w:lang w:val="en-US"/>
+        </w:rPr>
+        <w:t xml:space="preserve"> checkout -b sf origin/</w:t>
+      </w:r>
+      <w:proofErr w:type="spellStart"/>
+      <w:r>
+        <w:rPr>
+          <w:lang w:val="en-US"/>
+        </w:rPr>
+        <w:t>serverfix</w:t>
+      </w:r>
+      <w:proofErr w:type="spellEnd"/>
+    </w:p>
+    <w:p>
+      <w:pPr>
+        <w:pStyle w:val="a3"/>
+        <w:rPr>
+          <w:lang w:val="en-US"/>
+        </w:rPr>
+      </w:pPr>
+      <w:r>
+        <w:rPr>
+          <w:lang w:val="en-US"/>
+        </w:rPr>
+        <w:t>Branch sf set up to track remote branch refs/remotes/origin/</w:t>
+      </w:r>
+      <w:proofErr w:type="spellStart"/>
+      <w:r>
+        <w:rPr>
+          <w:lang w:val="en-US"/>
+        </w:rPr>
+        <w:t>serverfix</w:t>
+      </w:r>
+      <w:proofErr w:type="spellEnd"/>
+      <w:r>
+        <w:rPr>
+          <w:lang w:val="en-US"/>
+        </w:rPr>
+        <w:t>.</w:t>
+      </w:r>
+    </w:p>
+    <w:p>
+      <w:pPr>
+        <w:pStyle w:val="a3"/>
+      </w:pPr>
+      <w:r>
+        <w:rPr>
+          <w:lang w:val="en-US"/>
+        </w:rPr>
+        <w:t>Switched to a new branch "sf"</w:t>
+      </w:r>
+    </w:p>
+    <w:p>
+      <w:pPr>
+        <w:pStyle w:val="a3"/>
+      </w:pPr>
       <w:bookmarkStart w:id="0" w:name="_GoBack"/>
       <w:bookmarkEnd w:id="0"/>
     </w:p>
@@ -5706,132 +6568,54 @@
         <w:pStyle w:val="a3"/>
       </w:pPr>
       <w:r>
-        <w:t>Вы увидите оставшуюся ветку. Так как она содержит</w:t>
-      </w:r>
-      <w:r>
-        <w:t xml:space="preserve"> ещё не слитые наработки, попыт</w:t>
-      </w:r>
-      <w:r>
-        <w:t xml:space="preserve">ка удалить её командой </w:t>
-      </w:r>
-      <w:proofErr w:type="spellStart"/>
-      <w:r>
-        <w:t>git</w:t>
-      </w:r>
-      <w:proofErr w:type="spellEnd"/>
-      <w:r>
-        <w:t xml:space="preserve"> </w:t>
-      </w:r>
-      <w:proofErr w:type="spellStart"/>
-      <w:r>
-        <w:t>branch</w:t>
-      </w:r>
-      <w:proofErr w:type="spellEnd"/>
-      <w:r>
-        <w:t xml:space="preserve"> -d не увенчается успехом:</w:t>
-      </w:r>
-      <w:r>
-        <w:br/>
-      </w:r>
-    </w:p>
-    <w:p>
-      <w:pPr>
-        <w:pStyle w:val="a3"/>
-        <w:rPr>
-          <w:lang w:val="en-US"/>
-        </w:rPr>
-      </w:pPr>
-      <w:r>
-        <w:rPr>
-          <w:lang w:val="en-US"/>
-        </w:rPr>
-        <w:t xml:space="preserve">$ </w:t>
-      </w:r>
-      <w:proofErr w:type="spellStart"/>
-      <w:proofErr w:type="gramStart"/>
-      <w:r>
-        <w:rPr>
-          <w:lang w:val="en-US"/>
-        </w:rPr>
-        <w:t>git</w:t>
-      </w:r>
-      <w:proofErr w:type="spellEnd"/>
-      <w:proofErr w:type="gramEnd"/>
-      <w:r>
-        <w:rPr>
-          <w:lang w:val="en-US"/>
-        </w:rPr>
-        <w:t xml:space="preserve"> branch -d testing</w:t>
-      </w:r>
-    </w:p>
-    <w:p>
-      <w:pPr>
-        <w:pStyle w:val="a3"/>
-        <w:rPr>
-          <w:lang w:val="en-US"/>
-        </w:rPr>
-      </w:pPr>
-      <w:proofErr w:type="gramStart"/>
-      <w:r>
-        <w:rPr>
-          <w:lang w:val="en-US"/>
-        </w:rPr>
-        <w:t>error</w:t>
-      </w:r>
-      <w:proofErr w:type="gramEnd"/>
-      <w:r>
-        <w:rPr>
-          <w:lang w:val="en-US"/>
-        </w:rPr>
-        <w:t>: The branch 'testing' is not an ancestor of your current HEAD.</w:t>
-      </w:r>
-    </w:p>
-    <w:p>
-      <w:pPr>
-        <w:pStyle w:val="a3"/>
-      </w:pPr>
-      <w:r>
-        <w:rPr>
-          <w:lang w:val="en-US"/>
-        </w:rPr>
-        <w:t>If you are sure you want to delete it, run '</w:t>
-      </w:r>
-      <w:proofErr w:type="spellStart"/>
-      <w:r>
-        <w:rPr>
-          <w:lang w:val="en-US"/>
-        </w:rPr>
-        <w:t>git</w:t>
-      </w:r>
-      <w:proofErr w:type="spellEnd"/>
-      <w:r>
-        <w:rPr>
-          <w:lang w:val="en-US"/>
-        </w:rPr>
-        <w:t xml:space="preserve"> branch -D testing'.</w:t>
-      </w:r>
-      <w:r>
-        <w:br/>
-      </w:r>
-    </w:p>
-    <w:p>
-      <w:pPr>
-        <w:pStyle w:val="a3"/>
-      </w:pPr>
-      <w:r>
-        <w:t>Если вы действительно хотите удалить ветку и потерять наработки, вы можете сделать</w:t>
-      </w:r>
-      <w:r>
-        <w:t xml:space="preserve"> </w:t>
-      </w:r>
-      <w:r>
-        <w:t>это при помощи опции -D, как указано в подсказке.</w:t>
-      </w:r>
-    </w:p>
-    <w:p>
-      <w:pPr>
-        <w:pStyle w:val="a3"/>
-      </w:pPr>
+        <w:t xml:space="preserve">Теперь ваша локальная ветка </w:t>
+      </w:r>
+      <w:proofErr w:type="spellStart"/>
+      <w:r>
+        <w:t>sf</w:t>
+      </w:r>
+      <w:proofErr w:type="spellEnd"/>
+      <w:r>
+        <w:t xml:space="preserve"> будет автоматически отправлять (</w:t>
+      </w:r>
+      <w:proofErr w:type="spellStart"/>
+      <w:r>
+        <w:t>push</w:t>
+      </w:r>
+      <w:proofErr w:type="spellEnd"/>
+      <w:r>
+        <w:t>) и получать (</w:t>
+      </w:r>
+      <w:proofErr w:type="spellStart"/>
+      <w:r>
+        <w:t>pull</w:t>
+      </w:r>
+      <w:proofErr w:type="spellEnd"/>
+      <w:r>
+        <w:t>)</w:t>
+      </w:r>
+      <w:r>
+        <w:t xml:space="preserve"> </w:t>
+      </w:r>
+      <w:r>
+        <w:t xml:space="preserve">изменения из </w:t>
+      </w:r>
+      <w:proofErr w:type="spellStart"/>
+      <w:r>
+        <w:t>origin</w:t>
+      </w:r>
+      <w:proofErr w:type="spellEnd"/>
+      <w:r>
+        <w:t>/</w:t>
+      </w:r>
+      <w:proofErr w:type="spellStart"/>
+      <w:r>
+        <w:t>serverfix</w:t>
+      </w:r>
+      <w:proofErr w:type="spellEnd"/>
+      <w:r>
+        <w:t>.</w:t>
+      </w:r>
     </w:p>
     <w:p>
       <w:pPr>
